--- a/doc/第二阶段课堂展示/5 面向对象分析设计文档.docx
+++ b/doc/第二阶段课堂展示/5 面向对象分析设计文档.docx
@@ -1,6 +1,6 @@
 
 <file path=word/document.xml><?xml version="1.0" encoding="utf-8"?>
-<w:document xmlns:wpc="http://schemas.microsoft.com/office/word/2010/wordprocessingCanvas" xmlns:cx="http://schemas.microsoft.com/office/drawing/2014/chartex" xmlns:mc="http://schemas.openxmlformats.org/markup-compatibility/2006" xmlns:o="urn:schemas-microsoft-com:office:office" xmlns:r="http://schemas.openxmlformats.org/officeDocument/2006/relationships" xmlns:m="http://schemas.openxmlformats.org/officeDocument/2006/math" xmlns:v="urn:schemas-microsoft-com:vml" xmlns:wp14="http://schemas.microsoft.com/office/word/2010/wordprocessingDrawing" xmlns:wp="http://schemas.openxmlformats.org/drawingml/2006/wordprocessingDrawing" xmlns:w10="urn:schemas-microsoft-com:office:word" xmlns:w="http://schemas.openxmlformats.org/wordprocessingml/2006/main" xmlns:w14="http://schemas.microsoft.com/office/word/2010/wordml" xmlns:w15="http://schemas.microsoft.com/office/word/2012/wordml" xmlns:w16se="http://schemas.microsoft.com/office/word/2015/wordml/symex" xmlns:wpg="http://schemas.microsoft.com/office/word/2010/wordprocessingGroup" xmlns:wpi="http://schemas.microsoft.com/office/word/2010/wordprocessingInk" xmlns:wne="http://schemas.microsoft.com/office/word/2006/wordml" xmlns:wps="http://schemas.microsoft.com/office/word/2010/wordprocessingShape" mc:Ignorable="w14 w15 w16se wp14">
+<w:document xmlns:wpc="http://schemas.microsoft.com/office/word/2010/wordprocessingCanvas" xmlns:cx="http://schemas.microsoft.com/office/drawing/2014/chartex" xmlns:cx1="http://schemas.microsoft.com/office/drawing/2015/9/8/chartex" xmlns:cx2="http://schemas.microsoft.com/office/drawing/2015/10/21/chartex" xmlns:cx3="http://schemas.microsoft.com/office/drawing/2016/5/9/chartex" xmlns:cx4="http://schemas.microsoft.com/office/drawing/2016/5/10/chartex" xmlns:cx5="http://schemas.microsoft.com/office/drawing/2016/5/11/chartex" xmlns:cx6="http://schemas.microsoft.com/office/drawing/2016/5/12/chartex" xmlns:cx7="http://schemas.microsoft.com/office/drawing/2016/5/13/chartex" xmlns:cx8="http://schemas.microsoft.com/office/drawing/2016/5/14/chartex" xmlns:mc="http://schemas.openxmlformats.org/markup-compatibility/2006" xmlns:aink="http://schemas.microsoft.com/office/drawing/2016/ink" xmlns:am3d="http://schemas.microsoft.com/office/drawing/2017/model3d" xmlns:o="urn:schemas-microsoft-com:office:office" xmlns:r="http://schemas.openxmlformats.org/officeDocument/2006/relationships" xmlns:m="http://schemas.openxmlformats.org/officeDocument/2006/math" xmlns:v="urn:schemas-microsoft-com:vml" xmlns:wp14="http://schemas.microsoft.com/office/word/2010/wordprocessingDrawing" xmlns:wp="http://schemas.openxmlformats.org/drawingml/2006/wordprocessingDrawing" xmlns:w10="urn:schemas-microsoft-com:office:word" xmlns:w="http://schemas.openxmlformats.org/wordprocessingml/2006/main" xmlns:w14="http://schemas.microsoft.com/office/word/2010/wordml" xmlns:w15="http://schemas.microsoft.com/office/word/2012/wordml" xmlns:w16cid="http://schemas.microsoft.com/office/word/2016/wordml/cid" xmlns:w16se="http://schemas.microsoft.com/office/word/2015/wordml/symex" xmlns:wpg="http://schemas.microsoft.com/office/word/2010/wordprocessingGroup" xmlns:wpi="http://schemas.microsoft.com/office/word/2010/wordprocessingInk" xmlns:wne="http://schemas.microsoft.com/office/word/2006/wordml" xmlns:wps="http://schemas.microsoft.com/office/word/2010/wordprocessingShape" mc:Ignorable="w14 w15 w16se w16cid wp14">
   <w:body>
     <w:p>
       <w:pPr>
@@ -30,7 +30,7 @@
     </w:p>
     <w:p>
       <w:pPr>
-        <w:pStyle w:val="Heading1"/>
+        <w:pStyle w:val="1"/>
       </w:pPr>
       <w:r>
         <w:rPr>
@@ -73,7 +73,7 @@
     </w:p>
     <w:p>
       <w:pPr>
-        <w:pStyle w:val="Heading2"/>
+        <w:pStyle w:val="2"/>
       </w:pPr>
       <w:r>
         <w:rPr>
@@ -110,7 +110,7 @@
     </w:p>
     <w:p>
       <w:pPr>
-        <w:pStyle w:val="Heading2"/>
+        <w:pStyle w:val="2"/>
       </w:pPr>
       <w:r>
         <w:rPr>
@@ -135,7 +135,7 @@
     </w:p>
     <w:p>
       <w:pPr>
-        <w:pStyle w:val="Heading2"/>
+        <w:pStyle w:val="2"/>
       </w:pPr>
       <w:r>
         <w:rPr>
@@ -175,7 +175,7 @@
     </w:p>
     <w:p>
       <w:pPr>
-        <w:pStyle w:val="Heading1"/>
+        <w:pStyle w:val="1"/>
       </w:pPr>
       <w:r>
         <w:rPr>
@@ -611,7 +611,7 @@
     </w:p>
     <w:p>
       <w:pPr>
-        <w:pStyle w:val="Heading2"/>
+        <w:pStyle w:val="2"/>
       </w:pPr>
       <w:r>
         <w:rPr>
@@ -700,7 +700,7 @@
     <w:p/>
     <w:p>
       <w:pPr>
-        <w:pStyle w:val="Heading2"/>
+        <w:pStyle w:val="2"/>
       </w:pPr>
       <w:r>
         <w:rPr>
@@ -752,7 +752,7 @@
     </w:p>
     <w:p>
       <w:pPr>
-        <w:pStyle w:val="Heading3"/>
+        <w:pStyle w:val="3"/>
       </w:pPr>
       <w:r>
         <w:rPr>
@@ -777,7 +777,7 @@
     </w:p>
     <w:p>
       <w:pPr>
-        <w:pStyle w:val="Heading3"/>
+        <w:pStyle w:val="3"/>
       </w:pPr>
       <w:r>
         <w:rPr>
@@ -868,7 +868,7 @@
     </w:p>
     <w:p>
       <w:pPr>
-        <w:pStyle w:val="Heading4"/>
+        <w:pStyle w:val="4"/>
       </w:pPr>
       <w:r>
         <w:rPr>
@@ -1122,7 +1122,7 @@
     </w:p>
     <w:tbl>
       <w:tblPr>
-        <w:tblStyle w:val="TableGrid"/>
+        <w:tblStyle w:val="a9"/>
         <w:tblW w:w="5000" w:type="pct"/>
         <w:tblLook w:val="04A0" w:firstRow="1" w:lastRow="0" w:firstColumn="1" w:lastColumn="0" w:noHBand="0" w:noVBand="1"/>
       </w:tblPr>
@@ -1581,7 +1581,7 @@
     </w:p>
     <w:tbl>
       <w:tblPr>
-        <w:tblStyle w:val="TableGrid"/>
+        <w:tblStyle w:val="a9"/>
         <w:tblW w:w="5000" w:type="pct"/>
         <w:tblLook w:val="04A0" w:firstRow="1" w:lastRow="0" w:firstColumn="1" w:lastColumn="0" w:noHBand="0" w:noVBand="1"/>
       </w:tblPr>
@@ -1861,7 +1861,7 @@
     </w:p>
     <w:p>
       <w:pPr>
-        <w:pStyle w:val="Heading4"/>
+        <w:pStyle w:val="4"/>
       </w:pPr>
       <w:r>
         <w:rPr>
@@ -1878,7 +1878,7 @@
     </w:p>
     <w:p>
       <w:pPr>
-        <w:pStyle w:val="Heading4"/>
+        <w:pStyle w:val="4"/>
       </w:pPr>
       <w:r>
         <w:rPr>
@@ -1903,7 +1903,7 @@
     </w:p>
     <w:p>
       <w:pPr>
-        <w:pStyle w:val="Heading3"/>
+        <w:pStyle w:val="3"/>
       </w:pPr>
       <w:r>
         <w:rPr>
@@ -2049,7 +2049,7 @@
     </w:p>
     <w:tbl>
       <w:tblPr>
-        <w:tblStyle w:val="TableGrid"/>
+        <w:tblStyle w:val="a9"/>
         <w:tblW w:w="5000" w:type="pct"/>
         <w:tblLook w:val="04A0" w:firstRow="1" w:lastRow="0" w:firstColumn="1" w:lastColumn="0" w:noHBand="0" w:noVBand="1"/>
       </w:tblPr>
@@ -2379,7 +2379,7 @@
     <w:p/>
     <w:p>
       <w:pPr>
-        <w:pStyle w:val="Heading3"/>
+        <w:pStyle w:val="3"/>
       </w:pPr>
       <w:r>
         <w:rPr>
@@ -2450,7 +2450,7 @@
     </w:p>
     <w:tbl>
       <w:tblPr>
-        <w:tblStyle w:val="TableGrid"/>
+        <w:tblStyle w:val="a9"/>
         <w:tblW w:w="5000" w:type="pct"/>
         <w:tblLook w:val="04A0" w:firstRow="1" w:lastRow="0" w:firstColumn="1" w:lastColumn="0" w:noHBand="0" w:noVBand="1"/>
       </w:tblPr>
@@ -2581,7 +2581,7 @@
     </w:p>
     <w:p>
       <w:pPr>
-        <w:pStyle w:val="Heading3"/>
+        <w:pStyle w:val="3"/>
       </w:pPr>
       <w:r>
         <w:rPr>
@@ -2687,7 +2687,7 @@
     </w:p>
     <w:tbl>
       <w:tblPr>
-        <w:tblStyle w:val="TableGrid"/>
+        <w:tblStyle w:val="a9"/>
         <w:tblW w:w="5000" w:type="pct"/>
         <w:tblLook w:val="04A0" w:firstRow="1" w:lastRow="0" w:firstColumn="1" w:lastColumn="0" w:noHBand="0" w:noVBand="1"/>
       </w:tblPr>
@@ -2818,7 +2818,7 @@
     </w:p>
     <w:p>
       <w:pPr>
-        <w:pStyle w:val="Heading2"/>
+        <w:pStyle w:val="2"/>
         <w:rPr>
           <w:rFonts w:eastAsia="宋体"/>
         </w:rPr>
@@ -2832,7 +2832,7 @@
     </w:p>
     <w:p>
       <w:pPr>
-        <w:pStyle w:val="Heading3"/>
+        <w:pStyle w:val="3"/>
       </w:pPr>
       <w:r>
         <w:rPr>
@@ -2999,9 +2999,6 @@
       <w:pPr>
         <w:ind w:firstLine="420"/>
         <w:jc w:val="center"/>
-        <w:rPr>
-          <w:rFonts w:hint="eastAsia"/>
-        </w:rPr>
       </w:pPr>
       <w:r>
         <w:rPr>
@@ -3328,9 +3325,6 @@
       <w:pPr>
         <w:ind w:firstLine="420"/>
         <w:jc w:val="center"/>
-        <w:rPr>
-          <w:rFonts w:hint="eastAsia"/>
-        </w:rPr>
       </w:pPr>
       <w:r>
         <w:rPr>
@@ -3431,9 +3425,6 @@
     <w:p>
       <w:pPr>
         <w:ind w:firstLine="420"/>
-        <w:rPr>
-          <w:rFonts w:hint="eastAsia"/>
-        </w:rPr>
       </w:pPr>
       <w:r>
         <w:rPr>
@@ -3534,10 +3525,7 @@
     </w:p>
     <w:p>
       <w:pPr>
-        <w:pStyle w:val="Heading3"/>
-        <w:rPr>
-          <w:rFonts w:hint="eastAsia"/>
-        </w:rPr>
+        <w:pStyle w:val="3"/>
       </w:pPr>
       <w:r>
         <w:rPr>
@@ -3548,7 +3536,7 @@
     </w:p>
     <w:tbl>
       <w:tblPr>
-        <w:tblStyle w:val="TableGrid"/>
+        <w:tblStyle w:val="a9"/>
         <w:tblW w:w="5000" w:type="pct"/>
         <w:tblLook w:val="04A0" w:firstRow="1" w:lastRow="0" w:firstColumn="1" w:lastColumn="0" w:noHBand="0" w:noVBand="1"/>
       </w:tblPr>
@@ -3660,11 +3648,6 @@
             <w:tcW w:w="1040" w:type="pct"/>
           </w:tcPr>
           <w:p>
-            <w:pPr>
-              <w:rPr>
-                <w:rFonts w:hint="eastAsia"/>
-              </w:rPr>
-            </w:pPr>
             <w:r>
               <w:rPr>
                 <w:rFonts w:hint="eastAsia"/>
@@ -3762,11 +3745,6 @@
             <w:tcW w:w="586" w:type="pct"/>
           </w:tcPr>
           <w:p>
-            <w:pPr>
-              <w:rPr>
-                <w:rFonts w:hint="eastAsia"/>
-              </w:rPr>
-            </w:pPr>
             <w:r>
               <w:rPr>
                 <w:rFonts w:hint="eastAsia"/>
@@ -3780,6 +3758,7 @@
             <w:tcW w:w="1277" w:type="pct"/>
           </w:tcPr>
           <w:p>
+            <w:proofErr w:type="spellStart"/>
             <w:r>
               <w:t>U</w:t>
             </w:r>
@@ -3792,6 +3771,7 @@
             <w:r>
               <w:t>_Manage_System</w:t>
             </w:r>
+            <w:proofErr w:type="spellEnd"/>
           </w:p>
         </w:tc>
         <w:tc>
@@ -3799,11 +3779,6 @@
             <w:tcW w:w="1040" w:type="pct"/>
           </w:tcPr>
           <w:p>
-            <w:pPr>
-              <w:rPr>
-                <w:rFonts w:hint="eastAsia"/>
-              </w:rPr>
-            </w:pPr>
             <w:r>
               <w:rPr>
                 <w:rFonts w:hint="eastAsia"/>
@@ -3838,11 +3813,6 @@
             <w:tcW w:w="586" w:type="pct"/>
           </w:tcPr>
           <w:p>
-            <w:pPr>
-              <w:rPr>
-                <w:rFonts w:hint="eastAsia"/>
-              </w:rPr>
-            </w:pPr>
             <w:r>
               <w:rPr>
                 <w:rFonts w:hint="eastAsia"/>
@@ -3856,9 +3826,11 @@
             <w:tcW w:w="1277" w:type="pct"/>
           </w:tcPr>
           <w:p>
+            <w:proofErr w:type="spellStart"/>
             <w:r>
               <w:t>City_System</w:t>
             </w:r>
+            <w:proofErr w:type="spellEnd"/>
           </w:p>
         </w:tc>
         <w:tc>
@@ -3866,11 +3838,6 @@
             <w:tcW w:w="1040" w:type="pct"/>
           </w:tcPr>
           <w:p>
-            <w:pPr>
-              <w:rPr>
-                <w:rFonts w:hint="eastAsia"/>
-              </w:rPr>
-            </w:pPr>
             <w:r>
               <w:rPr>
                 <w:rFonts w:hint="eastAsia"/>
@@ -3884,11 +3851,6 @@
             <w:tcW w:w="2097" w:type="pct"/>
           </w:tcPr>
           <w:p>
-            <w:pPr>
-              <w:rPr>
-                <w:rFonts w:hint="eastAsia"/>
-              </w:rPr>
-            </w:pPr>
             <w:r>
               <w:rPr>
                 <w:rFonts w:hint="eastAsia"/>
@@ -3910,11 +3872,6 @@
             <w:tcW w:w="586" w:type="pct"/>
           </w:tcPr>
           <w:p>
-            <w:pPr>
-              <w:rPr>
-                <w:rFonts w:hint="eastAsia"/>
-              </w:rPr>
-            </w:pPr>
             <w:r>
               <w:rPr>
                 <w:rFonts w:hint="eastAsia"/>
@@ -3928,6 +3885,7 @@
             <w:tcW w:w="1277" w:type="pct"/>
           </w:tcPr>
           <w:p>
+            <w:proofErr w:type="spellStart"/>
             <w:r>
               <w:t>Travel_S</w:t>
             </w:r>
@@ -3937,6 +3895,7 @@
               </w:rPr>
               <w:t>ystem</w:t>
             </w:r>
+            <w:proofErr w:type="spellEnd"/>
           </w:p>
         </w:tc>
         <w:tc>
@@ -3944,11 +3903,6 @@
             <w:tcW w:w="1040" w:type="pct"/>
           </w:tcPr>
           <w:p>
-            <w:pPr>
-              <w:rPr>
-                <w:rFonts w:hint="eastAsia"/>
-              </w:rPr>
-            </w:pPr>
             <w:r>
               <w:rPr>
                 <w:rFonts w:hint="eastAsia"/>
@@ -3962,11 +3916,6 @@
             <w:tcW w:w="2097" w:type="pct"/>
           </w:tcPr>
           <w:p>
-            <w:pPr>
-              <w:rPr>
-                <w:rFonts w:hint="eastAsia"/>
-              </w:rPr>
-            </w:pPr>
             <w:r>
               <w:rPr>
                 <w:rFonts w:hint="eastAsia"/>
@@ -3982,6 +3931,7 @@
             <w:r>
               <w:t xml:space="preserve"> </w:t>
             </w:r>
+            <w:proofErr w:type="spellStart"/>
             <w:r>
               <w:rPr>
                 <w:rFonts w:hint="eastAsia"/>
@@ -3989,7 +3939,15 @@
               <w:t>Travel</w:t>
             </w:r>
             <w:r>
-              <w:t>Group, T</w:t>
+              <w:t>Group</w:t>
+            </w:r>
+            <w:proofErr w:type="spellEnd"/>
+            <w:r>
+              <w:t xml:space="preserve">, </w:t>
+            </w:r>
+            <w:proofErr w:type="spellStart"/>
+            <w:r>
+              <w:t>T</w:t>
             </w:r>
             <w:r>
               <w:rPr>
@@ -4006,6 +3964,7 @@
               </w:rPr>
               <w:t>nfo</w:t>
             </w:r>
+            <w:proofErr w:type="spellEnd"/>
             <w:r>
               <w:rPr>
                 <w:rFonts w:hint="eastAsia"/>
@@ -4021,11 +3980,6 @@
             <w:tcW w:w="586" w:type="pct"/>
           </w:tcPr>
           <w:p>
-            <w:pPr>
-              <w:rPr>
-                <w:rFonts w:hint="eastAsia"/>
-              </w:rPr>
-            </w:pPr>
             <w:r>
               <w:rPr>
                 <w:rFonts w:hint="eastAsia"/>
@@ -4049,11 +4003,6 @@
             <w:tcW w:w="1040" w:type="pct"/>
           </w:tcPr>
           <w:p>
-            <w:pPr>
-              <w:rPr>
-                <w:rFonts w:hint="eastAsia"/>
-              </w:rPr>
-            </w:pPr>
             <w:r>
               <w:rPr>
                 <w:rFonts w:hint="eastAsia"/>
@@ -4067,11 +4016,6 @@
             <w:tcW w:w="2097" w:type="pct"/>
           </w:tcPr>
           <w:p>
-            <w:pPr>
-              <w:rPr>
-                <w:rFonts w:hint="eastAsia"/>
-              </w:rPr>
-            </w:pPr>
             <w:r>
               <w:rPr>
                 <w:rFonts w:hint="eastAsia"/>
@@ -4101,7 +4045,7 @@
     </w:p>
     <w:p>
       <w:pPr>
-        <w:pStyle w:val="Heading3"/>
+        <w:pStyle w:val="3"/>
       </w:pPr>
       <w:r>
         <w:rPr>
@@ -4110,16 +4054,10 @@
         <w:t>对象接收发送消息的描述</w:t>
       </w:r>
     </w:p>
-    <w:p>
-      <w:pPr>
-        <w:rPr>
-          <w:rFonts w:hint="eastAsia"/>
-        </w:rPr>
-      </w:pPr>
-    </w:p>
+    <w:p/>
     <w:tbl>
       <w:tblPr>
-        <w:tblStyle w:val="TableGrid"/>
+        <w:tblStyle w:val="a9"/>
         <w:tblW w:w="5000" w:type="pct"/>
         <w:tblLook w:val="04A0" w:firstRow="1" w:lastRow="0" w:firstColumn="1" w:lastColumn="0" w:noHBand="0" w:noVBand="1"/>
       </w:tblPr>
@@ -4281,9 +4219,6 @@
           <w:p>
             <w:pPr>
               <w:jc w:val="center"/>
-              <w:rPr>
-                <w:rFonts w:hint="eastAsia"/>
-              </w:rPr>
             </w:pPr>
             <w:r>
               <w:rPr>
@@ -4508,13 +4443,7 @@
               <w:jc w:val="center"/>
             </w:pPr>
             <w:r>
-              <w:t>(</w:t>
-            </w:r>
-            <w:r>
-              <w:t>password</w:t>
-            </w:r>
-            <w:r>
-              <w:t>)</w:t>
+              <w:t>(password)</w:t>
             </w:r>
           </w:p>
         </w:tc>
@@ -4525,9 +4454,6 @@
           <w:p>
             <w:pPr>
               <w:jc w:val="center"/>
-              <w:rPr>
-                <w:rFonts w:hint="eastAsia"/>
-              </w:rPr>
             </w:pPr>
             <w:r>
               <w:rPr>
@@ -4558,9 +4484,11 @@
             <w:pPr>
               <w:jc w:val="center"/>
             </w:pPr>
+            <w:proofErr w:type="spellStart"/>
             <w:r>
               <w:t>Sameornot</w:t>
             </w:r>
+            <w:proofErr w:type="spellEnd"/>
           </w:p>
           <w:p>
             <w:pPr>
@@ -4578,9 +4506,6 @@
           <w:p>
             <w:pPr>
               <w:jc w:val="center"/>
-              <w:rPr>
-                <w:rFonts w:hint="eastAsia"/>
-              </w:rPr>
             </w:pPr>
             <w:r>
               <w:rPr>
@@ -4626,9 +4551,11 @@
             <w:pPr>
               <w:jc w:val="center"/>
             </w:pPr>
+            <w:proofErr w:type="spellStart"/>
             <w:r>
               <w:t>New_user</w:t>
             </w:r>
+            <w:proofErr w:type="spellEnd"/>
           </w:p>
           <w:p>
             <w:pPr>
@@ -4646,9 +4573,6 @@
           <w:p>
             <w:pPr>
               <w:jc w:val="center"/>
-              <w:rPr>
-                <w:rFonts w:hint="eastAsia"/>
-              </w:rPr>
             </w:pPr>
             <w:r>
               <w:rPr>
@@ -4699,9 +4623,6 @@
           <w:p>
             <w:pPr>
               <w:jc w:val="center"/>
-              <w:rPr>
-                <w:rFonts w:hint="eastAsia"/>
-              </w:rPr>
             </w:pPr>
             <w:r>
               <w:rPr>
@@ -4739,9 +4660,6 @@
           <w:p>
             <w:pPr>
               <w:jc w:val="center"/>
-              <w:rPr>
-                <w:rFonts w:hint="eastAsia"/>
-              </w:rPr>
             </w:pPr>
             <w:r>
               <w:t>Managemen</w:t>
@@ -4756,9 +4674,6 @@
           <w:p>
             <w:pPr>
               <w:jc w:val="center"/>
-              <w:rPr>
-                <w:rFonts w:hint="eastAsia"/>
-              </w:rPr>
             </w:pPr>
             <w:r>
               <w:t>System</w:t>
@@ -4787,9 +4702,6 @@
           <w:p>
             <w:pPr>
               <w:jc w:val="center"/>
-              <w:rPr>
-                <w:rFonts w:hint="eastAsia"/>
-              </w:rPr>
             </w:pPr>
             <w:r>
               <w:rPr>
@@ -4838,9 +4750,6 @@
           <w:p>
             <w:pPr>
               <w:jc w:val="center"/>
-              <w:rPr>
-                <w:rFonts w:hint="eastAsia"/>
-              </w:rPr>
             </w:pPr>
             <w:r>
               <w:rPr>
@@ -4865,9 +4774,6 @@
           <w:p>
             <w:pPr>
               <w:jc w:val="center"/>
-              <w:rPr>
-                <w:rFonts w:hint="eastAsia"/>
-              </w:rPr>
             </w:pPr>
             <w:r>
               <w:t>Managemen</w:t>
@@ -4926,9 +4832,6 @@
           <w:p>
             <w:pPr>
               <w:jc w:val="center"/>
-              <w:rPr>
-                <w:rFonts w:hint="eastAsia"/>
-              </w:rPr>
             </w:pPr>
             <w:r>
               <w:rPr>
@@ -4945,9 +4848,6 @@
           <w:p>
             <w:pPr>
               <w:jc w:val="center"/>
-              <w:rPr>
-                <w:rFonts w:hint="eastAsia"/>
-              </w:rPr>
             </w:pPr>
             <w:r>
               <w:rPr>
@@ -4964,9 +4864,6 @@
           <w:p>
             <w:pPr>
               <w:jc w:val="center"/>
-              <w:rPr>
-                <w:rFonts w:hint="eastAsia"/>
-              </w:rPr>
             </w:pPr>
             <w:r>
               <w:rPr>
@@ -4983,9 +4880,6 @@
           <w:p>
             <w:pPr>
               <w:jc w:val="center"/>
-              <w:rPr>
-                <w:rFonts w:hint="eastAsia"/>
-              </w:rPr>
             </w:pPr>
             <w:r>
               <w:rPr>
@@ -5010,9 +4904,6 @@
           <w:p>
             <w:pPr>
               <w:jc w:val="center"/>
-              <w:rPr>
-                <w:rFonts w:hint="eastAsia"/>
-              </w:rPr>
             </w:pPr>
             <w:r>
               <w:t>Managemen</w:t>
@@ -5083,9 +4974,6 @@
           <w:p>
             <w:pPr>
               <w:jc w:val="center"/>
-              <w:rPr>
-                <w:rFonts w:hint="eastAsia"/>
-              </w:rPr>
             </w:pPr>
             <w:r>
               <w:rPr>
@@ -5102,9 +4990,6 @@
           <w:p>
             <w:pPr>
               <w:jc w:val="center"/>
-              <w:rPr>
-                <w:rFonts w:hint="eastAsia"/>
-              </w:rPr>
             </w:pPr>
             <w:r>
               <w:t>\</w:t>
@@ -5118,9 +5003,6 @@
           <w:p>
             <w:pPr>
               <w:jc w:val="center"/>
-              <w:rPr>
-                <w:rFonts w:hint="eastAsia"/>
-              </w:rPr>
             </w:pPr>
             <w:r>
               <w:t>\</w:t>
@@ -5134,9 +5016,6 @@
           <w:p>
             <w:pPr>
               <w:jc w:val="center"/>
-              <w:rPr>
-                <w:rFonts w:hint="eastAsia"/>
-              </w:rPr>
             </w:pPr>
             <w:r>
               <w:rPr>
@@ -5161,9 +5040,6 @@
           <w:p>
             <w:pPr>
               <w:jc w:val="center"/>
-              <w:rPr>
-                <w:rFonts w:hint="eastAsia"/>
-              </w:rPr>
             </w:pPr>
             <w:r>
               <w:t>Managemen</w:t>
@@ -5206,13 +5082,12 @@
           <w:p>
             <w:pPr>
               <w:jc w:val="center"/>
-              <w:rPr>
-                <w:rFonts w:hint="eastAsia"/>
-              </w:rPr>
-            </w:pPr>
+            </w:pPr>
+            <w:proofErr w:type="spellStart"/>
             <w:r>
               <w:t>Get_city</w:t>
             </w:r>
+            <w:proofErr w:type="spellEnd"/>
             <w:r>
               <w:rPr>
                 <w:rFonts w:hint="eastAsia"/>
@@ -5237,9 +5112,6 @@
           <w:p>
             <w:pPr>
               <w:jc w:val="center"/>
-              <w:rPr>
-                <w:rFonts w:hint="eastAsia"/>
-              </w:rPr>
             </w:pPr>
             <w:r>
               <w:rPr>
@@ -5270,9 +5142,11 @@
             <w:pPr>
               <w:jc w:val="center"/>
             </w:pPr>
+            <w:proofErr w:type="spellStart"/>
             <w:r>
               <w:t>city_info</w:t>
             </w:r>
+            <w:proofErr w:type="spellEnd"/>
           </w:p>
         </w:tc>
         <w:tc>
@@ -5282,9 +5156,6 @@
           <w:p>
             <w:pPr>
               <w:jc w:val="center"/>
-              <w:rPr>
-                <w:rFonts w:hint="eastAsia"/>
-              </w:rPr>
             </w:pPr>
             <w:r>
               <w:rPr>
@@ -5315,6 +5186,7 @@
             <w:pPr>
               <w:jc w:val="center"/>
             </w:pPr>
+            <w:proofErr w:type="spellStart"/>
             <w:r>
               <w:t>City_S</w:t>
             </w:r>
@@ -5324,6 +5196,7 @@
               </w:rPr>
               <w:t>ystem</w:t>
             </w:r>
+            <w:proofErr w:type="spellEnd"/>
           </w:p>
         </w:tc>
       </w:tr>
@@ -5336,9 +5209,11 @@
             <w:pPr>
               <w:jc w:val="center"/>
             </w:pPr>
+            <w:proofErr w:type="spellStart"/>
             <w:r>
               <w:t>city_info</w:t>
             </w:r>
+            <w:proofErr w:type="spellEnd"/>
           </w:p>
         </w:tc>
         <w:tc>
@@ -5348,9 +5223,6 @@
           <w:p>
             <w:pPr>
               <w:jc w:val="center"/>
-              <w:rPr>
-                <w:rFonts w:hint="eastAsia"/>
-              </w:rPr>
             </w:pPr>
             <w:r>
               <w:rPr>
@@ -5404,9 +5276,6 @@
           <w:p>
             <w:pPr>
               <w:jc w:val="center"/>
-              <w:rPr>
-                <w:rFonts w:hint="eastAsia"/>
-              </w:rPr>
             </w:pPr>
             <w:r>
               <w:rPr>
@@ -5424,6 +5293,7 @@
             <w:pPr>
               <w:jc w:val="center"/>
             </w:pPr>
+            <w:proofErr w:type="spellStart"/>
             <w:r>
               <w:t>C</w:t>
             </w:r>
@@ -5436,6 +5306,7 @@
             <w:r>
               <w:t>ty_System</w:t>
             </w:r>
+            <w:proofErr w:type="spellEnd"/>
           </w:p>
         </w:tc>
         <w:tc>
@@ -5461,16 +5332,26 @@
             <w:pPr>
               <w:jc w:val="center"/>
             </w:pPr>
+            <w:proofErr w:type="spellStart"/>
             <w:r>
               <w:t>New_travel</w:t>
             </w:r>
-          </w:p>
-          <w:p>
-            <w:pPr>
-              <w:jc w:val="center"/>
-            </w:pPr>
-            <w:r>
-              <w:t xml:space="preserve">(city_info, </w:t>
+            <w:proofErr w:type="spellEnd"/>
+          </w:p>
+          <w:p>
+            <w:pPr>
+              <w:jc w:val="center"/>
+            </w:pPr>
+            <w:r>
+              <w:t>(</w:t>
+            </w:r>
+            <w:proofErr w:type="spellStart"/>
+            <w:r>
+              <w:t>city_info</w:t>
+            </w:r>
+            <w:proofErr w:type="spellEnd"/>
+            <w:r>
+              <w:t xml:space="preserve">, </w:t>
             </w:r>
             <w:r>
               <w:lastRenderedPageBreak/>
@@ -5485,9 +5366,6 @@
           <w:p>
             <w:pPr>
               <w:jc w:val="center"/>
-              <w:rPr>
-                <w:rFonts w:hint="eastAsia"/>
-              </w:rPr>
             </w:pPr>
             <w:r>
               <w:rPr>
@@ -5526,9 +5404,6 @@
           <w:p>
             <w:pPr>
               <w:jc w:val="center"/>
-              <w:rPr>
-                <w:rFonts w:hint="eastAsia"/>
-              </w:rPr>
             </w:pPr>
             <w:r>
               <w:rPr>
@@ -5545,9 +5420,6 @@
           <w:p>
             <w:pPr>
               <w:jc w:val="center"/>
-              <w:rPr>
-                <w:rFonts w:hint="eastAsia"/>
-              </w:rPr>
             </w:pPr>
             <w:r>
               <w:rPr>
@@ -5575,6 +5447,7 @@
             <w:tcW w:w="811" w:type="pct"/>
           </w:tcPr>
           <w:p>
+            <w:proofErr w:type="spellStart"/>
             <w:r>
               <w:t>T</w:t>
             </w:r>
@@ -5584,6 +5457,7 @@
               </w:rPr>
               <w:t>ravel_System</w:t>
             </w:r>
+            <w:proofErr w:type="spellEnd"/>
           </w:p>
         </w:tc>
       </w:tr>
@@ -5596,10 +5470,11 @@
             <w:pPr>
               <w:jc w:val="center"/>
             </w:pPr>
-            <w:r>
-              <w:lastRenderedPageBreak/>
+            <w:proofErr w:type="spellStart"/>
+            <w:r>
               <w:t>Get_travel</w:t>
             </w:r>
+            <w:proofErr w:type="spellEnd"/>
           </w:p>
           <w:p>
             <w:pPr>
@@ -5617,9 +5492,6 @@
           <w:p>
             <w:pPr>
               <w:jc w:val="center"/>
-              <w:rPr>
-                <w:rFonts w:hint="eastAsia"/>
-              </w:rPr>
             </w:pPr>
             <w:r>
               <w:rPr>
@@ -5649,13 +5521,12 @@
           <w:p>
             <w:pPr>
               <w:jc w:val="center"/>
-              <w:rPr>
-                <w:rFonts w:hint="eastAsia"/>
-              </w:rPr>
-            </w:pPr>
+            </w:pPr>
+            <w:proofErr w:type="spellStart"/>
             <w:r>
               <w:t>travel_info</w:t>
             </w:r>
+            <w:proofErr w:type="spellEnd"/>
           </w:p>
         </w:tc>
         <w:tc>
@@ -5665,9 +5536,6 @@
           <w:p>
             <w:pPr>
               <w:jc w:val="center"/>
-              <w:rPr>
-                <w:rFonts w:hint="eastAsia"/>
-              </w:rPr>
             </w:pPr>
             <w:r>
               <w:rPr>
@@ -5701,9 +5569,11 @@
             <w:tcW w:w="811" w:type="pct"/>
           </w:tcPr>
           <w:p>
+            <w:proofErr w:type="spellStart"/>
             <w:r>
               <w:t>Travel_System</w:t>
             </w:r>
+            <w:proofErr w:type="spellEnd"/>
           </w:p>
         </w:tc>
       </w:tr>
@@ -5716,9 +5586,11 @@
             <w:pPr>
               <w:jc w:val="center"/>
             </w:pPr>
+            <w:proofErr w:type="spellStart"/>
             <w:r>
               <w:t>Add_company</w:t>
             </w:r>
+            <w:proofErr w:type="spellEnd"/>
           </w:p>
           <w:p>
             <w:pPr>
@@ -5736,9 +5608,6 @@
           <w:p>
             <w:pPr>
               <w:jc w:val="center"/>
-              <w:rPr>
-                <w:rFonts w:hint="eastAsia"/>
-              </w:rPr>
             </w:pPr>
             <w:r>
               <w:rPr>
@@ -5767,7 +5636,15 @@
           </w:tcPr>
           <w:p>
             <w:r>
-              <w:t>View(travel_info)</w:t>
+              <w:t>View(</w:t>
+            </w:r>
+            <w:proofErr w:type="spellStart"/>
+            <w:r>
+              <w:t>travel_info</w:t>
+            </w:r>
+            <w:proofErr w:type="spellEnd"/>
+            <w:r>
+              <w:t>)</w:t>
             </w:r>
           </w:p>
         </w:tc>
@@ -5778,9 +5655,6 @@
           <w:p>
             <w:pPr>
               <w:jc w:val="center"/>
-              <w:rPr>
-                <w:rFonts w:hint="eastAsia"/>
-              </w:rPr>
             </w:pPr>
             <w:r>
               <w:rPr>
@@ -5817,9 +5691,11 @@
             <w:tcW w:w="811" w:type="pct"/>
           </w:tcPr>
           <w:p>
+            <w:proofErr w:type="spellStart"/>
             <w:r>
               <w:t>Travel_System</w:t>
             </w:r>
+            <w:proofErr w:type="spellEnd"/>
           </w:p>
         </w:tc>
       </w:tr>
@@ -5832,9 +5708,11 @@
             <w:pPr>
               <w:jc w:val="center"/>
             </w:pPr>
+            <w:proofErr w:type="spellStart"/>
             <w:r>
               <w:t>travel_info</w:t>
             </w:r>
+            <w:proofErr w:type="spellEnd"/>
           </w:p>
         </w:tc>
         <w:tc>
@@ -5844,9 +5722,6 @@
           <w:p>
             <w:pPr>
               <w:jc w:val="center"/>
-              <w:rPr>
-                <w:rFonts w:hint="eastAsia"/>
-              </w:rPr>
             </w:pPr>
             <w:r>
               <w:rPr>
@@ -5882,6 +5757,7 @@
             <w:tcW w:w="1013" w:type="pct"/>
           </w:tcPr>
           <w:p>
+            <w:proofErr w:type="spellStart"/>
             <w:r>
               <w:rPr>
                 <w:rFonts w:hint="eastAsia"/>
@@ -5891,6 +5767,7 @@
             <w:r>
               <w:t>iend_info</w:t>
             </w:r>
+            <w:proofErr w:type="spellEnd"/>
           </w:p>
         </w:tc>
         <w:tc>
@@ -5900,9 +5777,6 @@
           <w:p>
             <w:pPr>
               <w:jc w:val="center"/>
-              <w:rPr>
-                <w:rFonts w:hint="eastAsia"/>
-              </w:rPr>
             </w:pPr>
             <w:r>
               <w:rPr>
@@ -5920,6 +5794,7 @@
             <w:pPr>
               <w:jc w:val="center"/>
             </w:pPr>
+            <w:proofErr w:type="spellStart"/>
             <w:r>
               <w:t>T</w:t>
             </w:r>
@@ -5932,6 +5807,7 @@
             <w:r>
               <w:t>avel_System</w:t>
             </w:r>
+            <w:proofErr w:type="spellEnd"/>
           </w:p>
         </w:tc>
         <w:tc>
@@ -5939,9 +5815,11 @@
             <w:tcW w:w="811" w:type="pct"/>
           </w:tcPr>
           <w:p>
+            <w:proofErr w:type="spellStart"/>
             <w:r>
               <w:t>User_System</w:t>
             </w:r>
+            <w:proofErr w:type="spellEnd"/>
           </w:p>
         </w:tc>
       </w:tr>
@@ -5954,9 +5832,11 @@
             <w:pPr>
               <w:jc w:val="center"/>
             </w:pPr>
+            <w:proofErr w:type="spellStart"/>
             <w:r>
               <w:t>friend_info</w:t>
             </w:r>
+            <w:proofErr w:type="spellEnd"/>
           </w:p>
         </w:tc>
         <w:tc>
@@ -5966,9 +5846,6 @@
           <w:p>
             <w:pPr>
               <w:jc w:val="center"/>
-              <w:rPr>
-                <w:rFonts w:hint="eastAsia"/>
-              </w:rPr>
             </w:pPr>
             <w:r>
               <w:rPr>
@@ -6004,11 +5881,6 @@
             <w:tcW w:w="1013" w:type="pct"/>
           </w:tcPr>
           <w:p>
-            <w:pPr>
-              <w:rPr>
-                <w:rFonts w:hint="eastAsia"/>
-              </w:rPr>
-            </w:pPr>
             <w:r>
               <w:t>\</w:t>
             </w:r>
@@ -6021,9 +5893,6 @@
           <w:p>
             <w:pPr>
               <w:jc w:val="center"/>
-              <w:rPr>
-                <w:rFonts w:hint="eastAsia"/>
-              </w:rPr>
             </w:pPr>
             <w:r>
               <w:rPr>
@@ -6041,9 +5910,11 @@
             <w:pPr>
               <w:jc w:val="center"/>
             </w:pPr>
+            <w:proofErr w:type="spellStart"/>
             <w:r>
               <w:t>User_System</w:t>
             </w:r>
+            <w:proofErr w:type="spellEnd"/>
           </w:p>
         </w:tc>
         <w:tc>
@@ -6051,6 +5922,7 @@
             <w:tcW w:w="811" w:type="pct"/>
           </w:tcPr>
           <w:p>
+            <w:proofErr w:type="spellStart"/>
             <w:r>
               <w:t>T</w:t>
             </w:r>
@@ -6063,10 +5935,9 @@
             <w:r>
               <w:t>avel_System</w:t>
             </w:r>
-          </w:p>
-        </w:tc>
-        <w:bookmarkStart w:id="0" w:name="_GoBack"/>
-        <w:bookmarkEnd w:id="0"/>
+            <w:proofErr w:type="spellEnd"/>
+          </w:p>
+        </w:tc>
       </w:tr>
     </w:tbl>
     <w:p>
@@ -6076,7 +5947,7 @@
     </w:p>
     <w:p>
       <w:pPr>
-        <w:pStyle w:val="Heading2"/>
+        <w:pStyle w:val="2"/>
         <w:rPr>
           <w:rFonts w:eastAsia="宋体"/>
         </w:rPr>
@@ -6163,7 +6034,10 @@
     </w:p>
     <w:p>
       <w:pPr>
-        <w:pStyle w:val="Heading3"/>
+        <w:pStyle w:val="3"/>
+        <w:rPr>
+          <w:rFonts w:eastAsiaTheme="minorEastAsia"/>
+        </w:rPr>
       </w:pPr>
       <w:r>
         <w:rPr>
@@ -6173,21 +6047,257 @@
       </w:r>
     </w:p>
     <w:p>
-      <w:r>
-        <w:rPr>
-          <w:rFonts w:hint="eastAsia"/>
-        </w:rPr>
-        <w:t>从总体上，该状态图描述一个对象在外部激励的作用下进行的状态变迁、所涉及到的状态和转换以及设置该状态图的目的等。</w:t>
-      </w:r>
-    </w:p>
-    <w:p>
-      <w:pPr>
-        <w:pStyle w:val="Heading3"/>
+      <w:pPr>
+        <w:ind w:firstLineChars="200" w:firstLine="420"/>
+      </w:pPr>
+      <w:r>
+        <w:rPr>
+          <w:noProof/>
+        </w:rPr>
+        <mc:AlternateContent>
+          <mc:Choice Requires="wps">
+            <w:drawing>
+              <wp:anchor distT="0" distB="0" distL="114300" distR="114300" simplePos="0" relativeHeight="251660288" behindDoc="0" locked="0" layoutInCell="1" allowOverlap="1" wp14:anchorId="6C73BE53" wp14:editId="7D2106C7">
+                <wp:simplePos x="0" y="0"/>
+                <wp:positionH relativeFrom="column">
+                  <wp:posOffset>893445</wp:posOffset>
+                </wp:positionH>
+                <wp:positionV relativeFrom="paragraph">
+                  <wp:posOffset>3924300</wp:posOffset>
+                </wp:positionV>
+                <wp:extent cx="3697605" cy="635"/>
+                <wp:effectExtent l="0" t="0" r="0" b="0"/>
+                <wp:wrapTopAndBottom/>
+                <wp:docPr id="5" name="文本框 5"/>
+                <wp:cNvGraphicFramePr/>
+                <a:graphic xmlns:a="http://schemas.openxmlformats.org/drawingml/2006/main">
+                  <a:graphicData uri="http://schemas.microsoft.com/office/word/2010/wordprocessingShape">
+                    <wps:wsp>
+                      <wps:cNvSpPr txBox="1"/>
+                      <wps:spPr>
+                        <a:xfrm>
+                          <a:off x="0" y="0"/>
+                          <a:ext cx="3697605" cy="635"/>
+                        </a:xfrm>
+                        <a:prstGeom prst="rect">
+                          <a:avLst/>
+                        </a:prstGeom>
+                        <a:solidFill>
+                          <a:prstClr val="white"/>
+                        </a:solidFill>
+                        <a:ln>
+                          <a:noFill/>
+                        </a:ln>
+                      </wps:spPr>
+                      <wps:txbx>
+                        <w:txbxContent>
+                          <w:p>
+                            <w:pPr>
+                              <w:pStyle w:val="af"/>
+                              <w:jc w:val="center"/>
+                              <w:rPr>
+                                <w:rFonts w:ascii="Times New Roman" w:eastAsia="宋体" w:hAnsi="Times New Roman" w:cs="Times New Roman"/>
+                                <w:noProof/>
+                                <w:szCs w:val="24"/>
+                              </w:rPr>
+                            </w:pPr>
+                            <w:r>
+                              <w:rPr>
+                                <w:rFonts w:hint="eastAsia"/>
+                              </w:rPr>
+                              <w:t>状态图</w:t>
+                            </w:r>
+                          </w:p>
+                        </w:txbxContent>
+                      </wps:txbx>
+                      <wps:bodyPr rot="0" spcFirstLastPara="0" vertOverflow="overflow" horzOverflow="overflow" vert="horz" wrap="square" lIns="0" tIns="0" rIns="0" bIns="0" numCol="1" spcCol="0" rtlCol="0" fromWordArt="0" anchor="t" anchorCtr="0" forceAA="0" compatLnSpc="1">
+                        <a:prstTxWarp prst="textNoShape">
+                          <a:avLst/>
+                        </a:prstTxWarp>
+                        <a:spAutoFit/>
+                      </wps:bodyPr>
+                    </wps:wsp>
+                  </a:graphicData>
+                </a:graphic>
+              </wp:anchor>
+            </w:drawing>
+          </mc:Choice>
+          <mc:Fallback>
+            <w:pict>
+              <v:shapetype w14:anchorId="6C73BE53" id="_x0000_t202" coordsize="21600,21600" o:spt="202" path="m,l,21600r21600,l21600,xe">
+                <v:stroke joinstyle="miter"/>
+                <v:path gradientshapeok="t" o:connecttype="rect"/>
+              </v:shapetype>
+              <v:shape id="文本框 5" o:spid="_x0000_s1026" type="#_x0000_t202" style="position:absolute;left:0;text-align:left;margin-left:70.35pt;margin-top:309pt;width:291.15pt;height:.05pt;z-index:251660288;visibility:visible;mso-wrap-style:square;mso-wrap-distance-left:9pt;mso-wrap-distance-top:0;mso-wrap-distance-right:9pt;mso-wrap-distance-bottom:0;mso-position-horizontal:absolute;mso-position-horizontal-relative:text;mso-position-vertical:absolute;mso-position-vertical-relative:text;v-text-anchor:top" o:gfxdata="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" stroked="f">
+                <v:textbox style="mso-fit-shape-to-text:t" inset="0,0,0,0">
+                  <w:txbxContent>
+                    <w:p>
+                      <w:pPr>
+                        <w:pStyle w:val="af"/>
+                        <w:jc w:val="center"/>
+                        <w:rPr>
+                          <w:rFonts w:ascii="Times New Roman" w:eastAsia="宋体" w:hAnsi="Times New Roman" w:cs="Times New Roman"/>
+                          <w:noProof/>
+                          <w:szCs w:val="24"/>
+                        </w:rPr>
+                      </w:pPr>
+                      <w:r>
+                        <w:rPr>
+                          <w:rFonts w:hint="eastAsia"/>
+                        </w:rPr>
+                        <w:t>状态图</w:t>
+                      </w:r>
+                    </w:p>
+                  </w:txbxContent>
+                </v:textbox>
+                <w10:wrap type="topAndBottom"/>
+              </v:shape>
+            </w:pict>
+          </mc:Fallback>
+        </mc:AlternateContent>
+      </w:r>
+      <w:r>
+        <w:rPr>
+          <w:noProof/>
+        </w:rPr>
+        <w:drawing>
+          <wp:anchor distT="0" distB="0" distL="114300" distR="114300" simplePos="0" relativeHeight="251658240" behindDoc="0" locked="0" layoutInCell="1" allowOverlap="1" wp14:anchorId="437242CC" wp14:editId="497E16D1">
+            <wp:simplePos x="0" y="0"/>
+            <wp:positionH relativeFrom="column">
+              <wp:posOffset>893638</wp:posOffset>
+            </wp:positionH>
+            <wp:positionV relativeFrom="paragraph">
+              <wp:posOffset>1477908</wp:posOffset>
+            </wp:positionV>
+            <wp:extent cx="3698112" cy="2389570"/>
+            <wp:effectExtent l="0" t="0" r="0" b="0"/>
+            <wp:wrapTopAndBottom/>
+            <wp:docPr id="1" name="图片 1"/>
+            <wp:cNvGraphicFramePr>
+              <a:graphicFrameLocks xmlns:a="http://schemas.openxmlformats.org/drawingml/2006/main" noChangeAspect="1"/>
+            </wp:cNvGraphicFramePr>
+            <a:graphic xmlns:a="http://schemas.openxmlformats.org/drawingml/2006/main">
+              <a:graphicData uri="http://schemas.openxmlformats.org/drawingml/2006/picture">
+                <pic:pic xmlns:pic="http://schemas.openxmlformats.org/drawingml/2006/picture">
+                  <pic:nvPicPr>
+                    <pic:cNvPr id="0" name="Picture 1"/>
+                    <pic:cNvPicPr>
+                      <a:picLocks noChangeAspect="1" noChangeArrowheads="1"/>
+                    </pic:cNvPicPr>
+                  </pic:nvPicPr>
+                  <pic:blipFill>
+                    <a:blip r:embed="rId12" cstate="print">
+                      <a:extLst>
+                        <a:ext uri="{28A0092B-C50C-407E-A947-70E740481C1C}">
+                          <a14:useLocalDpi xmlns:a14="http://schemas.microsoft.com/office/drawing/2010/main" val="0"/>
+                        </a:ext>
+                      </a:extLst>
+                    </a:blip>
+                    <a:srcRect/>
+                    <a:stretch>
+                      <a:fillRect/>
+                    </a:stretch>
+                  </pic:blipFill>
+                  <pic:spPr bwMode="auto">
+                    <a:xfrm>
+                      <a:off x="0" y="0"/>
+                      <a:ext cx="3698112" cy="2389570"/>
+                    </a:xfrm>
+                    <a:prstGeom prst="rect">
+                      <a:avLst/>
+                    </a:prstGeom>
+                    <a:noFill/>
+                    <a:ln>
+                      <a:noFill/>
+                    </a:ln>
+                  </pic:spPr>
+                </pic:pic>
+              </a:graphicData>
+            </a:graphic>
+          </wp:anchor>
+        </w:drawing>
+      </w:r>
+      <w:r>
+        <w:rPr>
+          <w:rFonts w:hint="eastAsia"/>
+        </w:rPr>
+        <w:t>我们的状态图主要考虑用户在使用</w:t>
+      </w:r>
+      <w:r>
+        <w:rPr>
+          <w:rFonts w:hint="eastAsia"/>
+        </w:rPr>
+        <w:t>行迹网站过程中经历的状态。用户在使用行迹网站过程中主要会经历三种状态。首先用户首次进入行迹网站时，行迹网站处于未登录状态，不能识别用户信息，用户需要选择登录或者注册，在注册成功并登录成功后则进入登录闲置状态，用户在闲置状态中进行浏览，通过点击转到不同页面，在登录闲置状态下</w:t>
+      </w:r>
+      <w:r>
+        <w:rPr>
+          <w:rFonts w:hint="eastAsia"/>
+        </w:rPr>
+        <w:t>通过注销登录可以回到未登录状态，而通过编辑可以进入编辑状态，在编辑状态中，页面的表格中的元素或变成</w:t>
+      </w:r>
+      <w:r>
+        <w:rPr>
+          <w:rFonts w:hint="eastAsia"/>
+        </w:rPr>
+        <w:t>I</w:t>
+      </w:r>
+      <w:r>
+        <w:t>nput</w:t>
+      </w:r>
+      <w:r>
+        <w:rPr>
+          <w:rFonts w:hint="eastAsia"/>
+        </w:rPr>
+        <w:t>框会弹出</w:t>
+      </w:r>
+      <w:r>
+        <w:rPr>
+          <w:rFonts w:hint="eastAsia"/>
+        </w:rPr>
+        <w:t>Modal</w:t>
+      </w:r>
+      <w:r>
+        <w:rPr>
+          <w:rFonts w:hint="eastAsia"/>
+        </w:rPr>
+        <w:t>，用户在编辑状态中通过</w:t>
+      </w:r>
+      <w:r>
+        <w:rPr>
+          <w:rFonts w:hint="eastAsia"/>
+        </w:rPr>
+        <w:t>Enter</w:t>
+      </w:r>
+      <w:r>
+        <w:rPr>
+          <w:rFonts w:hint="eastAsia"/>
+        </w:rPr>
+        <w:t>键或点击保存退出编辑状态，在退出时候会向服务器端发送更新的信息</w:t>
+      </w:r>
+      <w:r>
+        <w:rPr>
+          <w:rFonts w:hint="eastAsia"/>
+        </w:rPr>
+        <w:t>。</w:t>
+      </w:r>
+    </w:p>
+    <w:p>
+      <w:pPr>
+        <w:ind w:firstLineChars="200" w:firstLine="420"/>
+        <w:rPr>
+          <w:rFonts w:hint="eastAsia"/>
+        </w:rPr>
+      </w:pPr>
+    </w:p>
+    <w:p>
+      <w:pPr>
+        <w:pStyle w:val="3"/>
       </w:pPr>
       <w:r>
         <w:rPr>
           <w:rFonts w:eastAsia="Calibri"/>
         </w:rPr>
+        <w:lastRenderedPageBreak/>
         <w:t>状态图的状态描述</w:t>
       </w:r>
     </w:p>
@@ -6205,12 +6315,23 @@
           <w:ilvl w:val="0"/>
           <w:numId w:val="24"/>
         </w:numPr>
-      </w:pPr>
-      <w:r>
-        <w:rPr>
-          <w:rFonts w:hint="eastAsia"/>
-        </w:rPr>
-        <w:t>状态的名称：中文名或英文名；</w:t>
+        <w:rPr>
+          <w:b/>
+        </w:rPr>
+      </w:pPr>
+      <w:r>
+        <w:rPr>
+          <w:rFonts w:hint="eastAsia"/>
+          <w:b/>
+        </w:rPr>
+        <w:t>状态的名称：</w:t>
+      </w:r>
+      <w:r>
+        <w:rPr>
+          <w:rFonts w:hint="eastAsia"/>
+          <w:b/>
+        </w:rPr>
+        <w:t>未登录状态</w:t>
       </w:r>
     </w:p>
     <w:p>
@@ -6226,6 +6347,12 @@
         </w:rPr>
         <w:t>入口动作；</w:t>
       </w:r>
+      <w:r>
+        <w:rPr>
+          <w:rFonts w:hint="eastAsia"/>
+        </w:rPr>
+        <w:t>加载页面</w:t>
+      </w:r>
     </w:p>
     <w:p>
       <w:pPr>
@@ -6240,6 +6367,12 @@
         </w:rPr>
         <w:t>出口动作；</w:t>
       </w:r>
+      <w:r>
+        <w:rPr>
+          <w:rFonts w:hint="eastAsia"/>
+        </w:rPr>
+        <w:t>无</w:t>
+      </w:r>
     </w:p>
     <w:p>
       <w:pPr>
@@ -6252,7 +6385,7 @@
         <w:rPr>
           <w:rFonts w:hint="eastAsia"/>
         </w:rPr>
-        <w:t>内部转换：由一系列的内部转换项组成。每个内部转换项有下列格式：</w:t>
+        <w:t>内部转换：</w:t>
       </w:r>
     </w:p>
     <w:p>
@@ -6261,12 +6394,18 @@
           <w:ilvl w:val="0"/>
           <w:numId w:val="25"/>
         </w:numPr>
-      </w:pPr>
-      <w:r>
-        <w:rPr>
-          <w:rFonts w:hint="eastAsia"/>
-        </w:rPr>
-        <w:t>动作标号</w:t>
+        <w:rPr>
+          <w:rFonts w:hint="eastAsia"/>
+        </w:rPr>
+      </w:pPr>
+      <w:r>
+        <w:rPr>
+          <w:rFonts w:hint="eastAsia"/>
+        </w:rPr>
+        <w:t>c</w:t>
+      </w:r>
+      <w:r>
+        <w:t>lick</w:t>
       </w:r>
       <w:r>
         <w:rPr>
@@ -6278,30 +6417,19 @@
         <w:rPr>
           <w:rFonts w:hint="eastAsia"/>
         </w:rPr>
-        <w:t>动作表达式：</w:t>
-      </w:r>
-    </w:p>
-    <w:p>
-      <w:pPr>
-        <w:numPr>
-          <w:ilvl w:val="0"/>
-          <w:numId w:val="25"/>
-        </w:numPr>
-      </w:pPr>
-      <w:r>
-        <w:rPr>
-          <w:rFonts w:hint="eastAsia"/>
-        </w:rPr>
-        <w:t>若为组合状态应列举出其所包含的子状态；</w:t>
-      </w:r>
-    </w:p>
-    <w:p>
-      <w:pPr>
-        <w:numPr>
-          <w:ilvl w:val="0"/>
-          <w:numId w:val="20"/>
-        </w:numPr>
-      </w:pPr>
+        <w:t>转到相应页面</w:t>
+      </w:r>
+    </w:p>
+    <w:p>
+      <w:r>
+        <w:rPr>
+          <w:rFonts w:hint="eastAsia"/>
+        </w:rPr>
+        <w:t>e</w:t>
+      </w:r>
+      <w:r>
+        <w:t xml:space="preserve">)  </w:t>
+      </w:r>
       <w:r>
         <w:rPr>
           <w:rFonts w:hint="eastAsia"/>
@@ -6311,15 +6439,15 @@
     </w:p>
     <w:tbl>
       <w:tblPr>
-        <w:tblStyle w:val="TableGrid"/>
+        <w:tblStyle w:val="a9"/>
         <w:tblW w:w="5000" w:type="pct"/>
         <w:tblLook w:val="04A0" w:firstRow="1" w:lastRow="0" w:firstColumn="1" w:lastColumn="0" w:noHBand="0" w:noVBand="1"/>
       </w:tblPr>
       <w:tblGrid>
-        <w:gridCol w:w="1660"/>
         <w:gridCol w:w="1659"/>
-        <w:gridCol w:w="1659"/>
-        <w:gridCol w:w="1659"/>
+        <w:gridCol w:w="1170"/>
+        <w:gridCol w:w="1278"/>
+        <w:gridCol w:w="2530"/>
         <w:gridCol w:w="1659"/>
       </w:tblGrid>
       <w:tr>
@@ -6341,55 +6469,55 @@
         </w:tc>
         <w:tc>
           <w:tcPr>
+            <w:tcW w:w="705" w:type="pct"/>
+          </w:tcPr>
+          <w:p>
+            <w:pPr>
+              <w:jc w:val="center"/>
+            </w:pPr>
+            <w:r>
+              <w:rPr>
+                <w:rFonts w:hint="eastAsia"/>
+              </w:rPr>
+              <w:t>入口动作</w:t>
+            </w:r>
+          </w:p>
+        </w:tc>
+        <w:tc>
+          <w:tcPr>
+            <w:tcW w:w="770" w:type="pct"/>
+          </w:tcPr>
+          <w:p>
+            <w:pPr>
+              <w:jc w:val="center"/>
+            </w:pPr>
+            <w:r>
+              <w:rPr>
+                <w:rFonts w:hint="eastAsia"/>
+              </w:rPr>
+              <w:t>出口动作</w:t>
+            </w:r>
+          </w:p>
+        </w:tc>
+        <w:tc>
+          <w:tcPr>
+            <w:tcW w:w="1525" w:type="pct"/>
+          </w:tcPr>
+          <w:p>
+            <w:pPr>
+              <w:jc w:val="center"/>
+            </w:pPr>
+            <w:r>
+              <w:rPr>
+                <w:rFonts w:hint="eastAsia"/>
+              </w:rPr>
+              <w:t>内部转换</w:t>
+            </w:r>
+          </w:p>
+        </w:tc>
+        <w:tc>
+          <w:tcPr>
             <w:tcW w:w="1000" w:type="pct"/>
-          </w:tcPr>
-          <w:p>
-            <w:pPr>
-              <w:jc w:val="center"/>
-            </w:pPr>
-            <w:r>
-              <w:rPr>
-                <w:rFonts w:hint="eastAsia"/>
-              </w:rPr>
-              <w:t>入口动作</w:t>
-            </w:r>
-          </w:p>
-        </w:tc>
-        <w:tc>
-          <w:tcPr>
-            <w:tcW w:w="1000" w:type="pct"/>
-          </w:tcPr>
-          <w:p>
-            <w:pPr>
-              <w:jc w:val="center"/>
-            </w:pPr>
-            <w:r>
-              <w:rPr>
-                <w:rFonts w:hint="eastAsia"/>
-              </w:rPr>
-              <w:t>出口动作</w:t>
-            </w:r>
-          </w:p>
-        </w:tc>
-        <w:tc>
-          <w:tcPr>
-            <w:tcW w:w="1000" w:type="pct"/>
-          </w:tcPr>
-          <w:p>
-            <w:pPr>
-              <w:jc w:val="center"/>
-            </w:pPr>
-            <w:r>
-              <w:rPr>
-                <w:rFonts w:hint="eastAsia"/>
-              </w:rPr>
-              <w:t>内部转换</w:t>
-            </w:r>
-          </w:p>
-        </w:tc>
-        <w:tc>
-          <w:tcPr>
-            <w:tcW w:w="1001" w:type="pct"/>
           </w:tcPr>
           <w:p>
             <w:pPr>
@@ -6413,6 +6541,63 @@
             <w:pPr>
               <w:jc w:val="center"/>
             </w:pPr>
+            <w:r>
+              <w:rPr>
+                <w:rFonts w:hint="eastAsia"/>
+              </w:rPr>
+              <w:t>主界面</w:t>
+            </w:r>
+          </w:p>
+        </w:tc>
+        <w:tc>
+          <w:tcPr>
+            <w:tcW w:w="705" w:type="pct"/>
+          </w:tcPr>
+          <w:p>
+            <w:pPr>
+              <w:jc w:val="center"/>
+              <w:rPr>
+                <w:rFonts w:hint="eastAsia"/>
+              </w:rPr>
+            </w:pPr>
+            <w:r>
+              <w:rPr>
+                <w:rFonts w:hint="eastAsia"/>
+              </w:rPr>
+              <w:t>无</w:t>
+            </w:r>
+          </w:p>
+        </w:tc>
+        <w:tc>
+          <w:tcPr>
+            <w:tcW w:w="770" w:type="pct"/>
+          </w:tcPr>
+          <w:p>
+            <w:pPr>
+              <w:jc w:val="center"/>
+            </w:pPr>
+            <w:r>
+              <w:rPr>
+                <w:rFonts w:hint="eastAsia"/>
+              </w:rPr>
+              <w:t>无</w:t>
+            </w:r>
+          </w:p>
+        </w:tc>
+        <w:tc>
+          <w:tcPr>
+            <w:tcW w:w="1525" w:type="pct"/>
+          </w:tcPr>
+          <w:p>
+            <w:pPr>
+              <w:jc w:val="center"/>
+            </w:pPr>
+            <w:r>
+              <w:rPr>
+                <w:rFonts w:hint="eastAsia"/>
+              </w:rPr>
+              <w:t>无</w:t>
+            </w:r>
           </w:p>
         </w:tc>
         <w:tc>
@@ -6423,36 +6608,12 @@
             <w:pPr>
               <w:jc w:val="center"/>
             </w:pPr>
-          </w:p>
-        </w:tc>
-        <w:tc>
-          <w:tcPr>
-            <w:tcW w:w="1000" w:type="pct"/>
-          </w:tcPr>
-          <w:p>
-            <w:pPr>
-              <w:jc w:val="center"/>
-            </w:pPr>
-          </w:p>
-        </w:tc>
-        <w:tc>
-          <w:tcPr>
-            <w:tcW w:w="1000" w:type="pct"/>
-          </w:tcPr>
-          <w:p>
-            <w:pPr>
-              <w:jc w:val="center"/>
-            </w:pPr>
-          </w:p>
-        </w:tc>
-        <w:tc>
-          <w:tcPr>
-            <w:tcW w:w="1001" w:type="pct"/>
-          </w:tcPr>
-          <w:p>
-            <w:pPr>
-              <w:jc w:val="center"/>
-            </w:pPr>
+            <w:r>
+              <w:rPr>
+                <w:rFonts w:hint="eastAsia"/>
+              </w:rPr>
+              <w:t>进入为登录的主界面</w:t>
+            </w:r>
           </w:p>
         </w:tc>
       </w:tr>
@@ -6465,6 +6626,89 @@
             <w:pPr>
               <w:jc w:val="center"/>
             </w:pPr>
+            <w:r>
+              <w:rPr>
+                <w:rFonts w:hint="eastAsia"/>
+              </w:rPr>
+              <w:t>注册页面</w:t>
+            </w:r>
+          </w:p>
+        </w:tc>
+        <w:tc>
+          <w:tcPr>
+            <w:tcW w:w="705" w:type="pct"/>
+          </w:tcPr>
+          <w:p>
+            <w:pPr>
+              <w:jc w:val="center"/>
+              <w:rPr>
+                <w:rFonts w:hint="eastAsia"/>
+              </w:rPr>
+            </w:pPr>
+            <w:r>
+              <w:rPr>
+                <w:rFonts w:hint="eastAsia"/>
+              </w:rPr>
+              <w:t>加载</w:t>
+            </w:r>
+          </w:p>
+        </w:tc>
+        <w:tc>
+          <w:tcPr>
+            <w:tcW w:w="770" w:type="pct"/>
+          </w:tcPr>
+          <w:p>
+            <w:pPr>
+              <w:jc w:val="center"/>
+            </w:pPr>
+            <w:r>
+              <w:rPr>
+                <w:rFonts w:hint="eastAsia"/>
+              </w:rPr>
+              <w:t>无</w:t>
+            </w:r>
+          </w:p>
+        </w:tc>
+        <w:tc>
+          <w:tcPr>
+            <w:tcW w:w="1525" w:type="pct"/>
+          </w:tcPr>
+          <w:p>
+            <w:pPr>
+              <w:jc w:val="center"/>
+            </w:pPr>
+            <w:r>
+              <w:t>register/</w:t>
+            </w:r>
+            <w:r>
+              <w:rPr>
+                <w:rFonts w:hint="eastAsia"/>
+              </w:rPr>
+              <w:t>提交注册信息</w:t>
+            </w:r>
+          </w:p>
+          <w:p>
+            <w:pPr>
+              <w:jc w:val="center"/>
+              <w:rPr>
+                <w:rFonts w:hint="eastAsia"/>
+              </w:rPr>
+            </w:pPr>
+            <w:r>
+              <w:rPr>
+                <w:rFonts w:hint="eastAsia"/>
+              </w:rPr>
+              <w:t>type</w:t>
+            </w:r>
+            <w:r>
+              <w:t>/</w:t>
+            </w:r>
+            <w:r>
+              <w:rPr>
+                <w:rFonts w:hint="eastAsia"/>
+              </w:rPr>
+              <w:t>输入注册信息</w:t>
+            </w:r>
           </w:p>
         </w:tc>
         <w:tc>
@@ -6475,8 +6719,16 @@
             <w:pPr>
               <w:jc w:val="center"/>
             </w:pPr>
-          </w:p>
-        </w:tc>
+            <w:r>
+              <w:rPr>
+                <w:rFonts w:hint="eastAsia"/>
+              </w:rPr>
+              <w:t>用户注册</w:t>
+            </w:r>
+          </w:p>
+        </w:tc>
+      </w:tr>
+      <w:tr>
         <w:tc>
           <w:tcPr>
             <w:tcW w:w="1000" w:type="pct"/>
@@ -6484,7 +6736,96 @@
           <w:p>
             <w:pPr>
               <w:jc w:val="center"/>
-            </w:pPr>
+              <w:rPr>
+                <w:rFonts w:hint="eastAsia"/>
+              </w:rPr>
+            </w:pPr>
+            <w:r>
+              <w:rPr>
+                <w:rFonts w:hint="eastAsia"/>
+              </w:rPr>
+              <w:t>登录页面</w:t>
+            </w:r>
+          </w:p>
+        </w:tc>
+        <w:tc>
+          <w:tcPr>
+            <w:tcW w:w="705" w:type="pct"/>
+          </w:tcPr>
+          <w:p>
+            <w:pPr>
+              <w:jc w:val="center"/>
+              <w:rPr>
+                <w:rFonts w:hint="eastAsia"/>
+              </w:rPr>
+            </w:pPr>
+            <w:r>
+              <w:rPr>
+                <w:rFonts w:hint="eastAsia"/>
+              </w:rPr>
+              <w:t>加载</w:t>
+            </w:r>
+          </w:p>
+        </w:tc>
+        <w:tc>
+          <w:tcPr>
+            <w:tcW w:w="770" w:type="pct"/>
+          </w:tcPr>
+          <w:p>
+            <w:pPr>
+              <w:jc w:val="center"/>
+              <w:rPr>
+                <w:rFonts w:hint="eastAsia"/>
+              </w:rPr>
+            </w:pPr>
+            <w:r>
+              <w:rPr>
+                <w:rFonts w:hint="eastAsia"/>
+              </w:rPr>
+              <w:t>无</w:t>
+            </w:r>
+          </w:p>
+        </w:tc>
+        <w:tc>
+          <w:tcPr>
+            <w:tcW w:w="1525" w:type="pct"/>
+          </w:tcPr>
+          <w:p>
+            <w:pPr>
+              <w:jc w:val="center"/>
+            </w:pPr>
+            <w:r>
+              <w:t>type/</w:t>
+            </w:r>
+            <w:r>
+              <w:rPr>
+                <w:rFonts w:hint="eastAsia"/>
+              </w:rPr>
+              <w:t>输入用户信息</w:t>
+            </w:r>
+          </w:p>
+          <w:p>
+            <w:pPr>
+              <w:jc w:val="center"/>
+              <w:rPr>
+                <w:rFonts w:hint="eastAsia"/>
+              </w:rPr>
+            </w:pPr>
+            <w:r>
+              <w:rPr>
+                <w:rFonts w:hint="eastAsia"/>
+              </w:rPr>
+              <w:t>l</w:t>
+            </w:r>
+            <w:r>
+              <w:t>ogin/</w:t>
+            </w:r>
+            <w:r>
+              <w:rPr>
+                <w:rFonts w:hint="eastAsia"/>
+              </w:rPr>
+              <w:t>提交用户信息</w:t>
+            </w:r>
           </w:p>
         </w:tc>
         <w:tc>
@@ -6495,34 +6836,326 @@
             <w:pPr>
               <w:jc w:val="center"/>
             </w:pPr>
-          </w:p>
-        </w:tc>
-        <w:tc>
-          <w:tcPr>
-            <w:tcW w:w="1001" w:type="pct"/>
-          </w:tcPr>
-          <w:p>
-            <w:pPr>
-              <w:jc w:val="center"/>
-            </w:pPr>
+            <w:r>
+              <w:rPr>
+                <w:rFonts w:hint="eastAsia"/>
+              </w:rPr>
+              <w:t>用户登录</w:t>
+            </w:r>
           </w:p>
         </w:tc>
       </w:tr>
     </w:tbl>
     <w:p>
       <w:pPr>
-        <w:ind w:left="420"/>
-      </w:pPr>
-    </w:p>
-    <w:p>
-      <w:pPr>
-        <w:pStyle w:val="Heading3"/>
-      </w:pPr>
+        <w:rPr>
+          <w:rFonts w:hint="eastAsia"/>
+        </w:rPr>
+      </w:pPr>
+    </w:p>
+    <w:p>
+      <w:pPr>
+        <w:pStyle w:val="af0"/>
+        <w:numPr>
+          <w:ilvl w:val="0"/>
+          <w:numId w:val="30"/>
+        </w:numPr>
+        <w:ind w:firstLineChars="0"/>
+        <w:rPr>
+          <w:b/>
+        </w:rPr>
+      </w:pPr>
+      <w:r>
+        <w:rPr>
+          <w:rFonts w:hint="eastAsia"/>
+          <w:b/>
+        </w:rPr>
+        <w:t>状态的名称：登录</w:t>
+      </w:r>
+      <w:r>
+        <w:rPr>
+          <w:rFonts w:hint="eastAsia"/>
+          <w:b/>
+        </w:rPr>
+        <w:t>闲置</w:t>
+      </w:r>
+      <w:r>
+        <w:rPr>
+          <w:rFonts w:hint="eastAsia"/>
+          <w:b/>
+        </w:rPr>
+        <w:t>状态</w:t>
+      </w:r>
+    </w:p>
+    <w:p>
+      <w:pPr>
+        <w:numPr>
+          <w:ilvl w:val="0"/>
+          <w:numId w:val="30"/>
+        </w:numPr>
+      </w:pPr>
+      <w:r>
+        <w:rPr>
+          <w:rFonts w:hint="eastAsia"/>
+        </w:rPr>
+        <w:t>入口动作；加载页面</w:t>
+      </w:r>
+    </w:p>
+    <w:p>
+      <w:pPr>
+        <w:numPr>
+          <w:ilvl w:val="0"/>
+          <w:numId w:val="30"/>
+        </w:numPr>
+      </w:pPr>
+      <w:r>
+        <w:rPr>
+          <w:rFonts w:hint="eastAsia"/>
+        </w:rPr>
+        <w:t>出口动作；</w:t>
+      </w:r>
+      <w:r>
+        <w:rPr>
+          <w:rFonts w:hint="eastAsia"/>
+        </w:rPr>
+        <w:t>无</w:t>
+      </w:r>
+    </w:p>
+    <w:p>
+      <w:pPr>
+        <w:numPr>
+          <w:ilvl w:val="0"/>
+          <w:numId w:val="30"/>
+        </w:numPr>
+      </w:pPr>
+      <w:r>
+        <w:rPr>
+          <w:rFonts w:hint="eastAsia"/>
+        </w:rPr>
+        <w:t>内部转换：</w:t>
+      </w:r>
+      <w:r>
+        <w:t xml:space="preserve"> </w:t>
+      </w:r>
+    </w:p>
+    <w:p>
+      <w:pPr>
+        <w:pStyle w:val="af0"/>
+        <w:numPr>
+          <w:ilvl w:val="0"/>
+          <w:numId w:val="31"/>
+        </w:numPr>
+        <w:ind w:firstLineChars="0"/>
+      </w:pPr>
+      <w:r>
+        <w:rPr>
+          <w:rFonts w:hint="eastAsia"/>
+        </w:rPr>
+        <w:t>l</w:t>
+      </w:r>
+      <w:r>
+        <w:t>ogout</w:t>
+      </w:r>
+      <w:r>
+        <w:rPr>
+          <w:rFonts w:hint="eastAsia"/>
+        </w:rPr>
+        <w:t>/</w:t>
+      </w:r>
+      <w:r>
+        <w:rPr>
+          <w:rFonts w:hint="eastAsia"/>
+        </w:rPr>
+        <w:t>提交注销登录请求</w:t>
+      </w:r>
+    </w:p>
+    <w:p>
+      <w:pPr>
+        <w:pStyle w:val="af0"/>
+        <w:numPr>
+          <w:ilvl w:val="0"/>
+          <w:numId w:val="31"/>
+        </w:numPr>
+        <w:ind w:firstLineChars="0"/>
+      </w:pPr>
+      <w:r>
+        <w:rPr>
+          <w:rFonts w:hint="eastAsia"/>
+        </w:rPr>
+        <w:t>e</w:t>
+      </w:r>
+      <w:r>
+        <w:t>dit/</w:t>
+      </w:r>
+      <w:r>
+        <w:rPr>
+          <w:rFonts w:hint="eastAsia"/>
+        </w:rPr>
+        <w:t>进入</w:t>
+      </w:r>
+      <w:r>
+        <w:rPr>
+          <w:rFonts w:hint="eastAsia"/>
+        </w:rPr>
+        <w:t>编辑状态</w:t>
+      </w:r>
+    </w:p>
+    <w:p/>
+    <w:p>
+      <w:pPr>
+        <w:pStyle w:val="af0"/>
+        <w:numPr>
+          <w:ilvl w:val="0"/>
+          <w:numId w:val="32"/>
+        </w:numPr>
+        <w:ind w:firstLineChars="0"/>
+        <w:rPr>
+          <w:b/>
+        </w:rPr>
+      </w:pPr>
+      <w:r>
+        <w:rPr>
+          <w:rFonts w:hint="eastAsia"/>
+          <w:b/>
+        </w:rPr>
+        <w:t>状态的名称：</w:t>
+      </w:r>
+      <w:r>
+        <w:rPr>
+          <w:rFonts w:hint="eastAsia"/>
+          <w:b/>
+        </w:rPr>
+        <w:t>编辑</w:t>
+      </w:r>
+      <w:r>
+        <w:rPr>
+          <w:rFonts w:hint="eastAsia"/>
+          <w:b/>
+        </w:rPr>
+        <w:t>状态</w:t>
+      </w:r>
+    </w:p>
+    <w:p>
+      <w:pPr>
+        <w:pStyle w:val="af0"/>
+        <w:numPr>
+          <w:ilvl w:val="0"/>
+          <w:numId w:val="32"/>
+        </w:numPr>
+        <w:ind w:firstLineChars="0"/>
+      </w:pPr>
+      <w:r>
+        <w:rPr>
+          <w:rFonts w:hint="eastAsia"/>
+        </w:rPr>
+        <w:t>入口动作；加载页面</w:t>
+      </w:r>
+    </w:p>
+    <w:p>
+      <w:pPr>
+        <w:numPr>
+          <w:ilvl w:val="0"/>
+          <w:numId w:val="32"/>
+        </w:numPr>
+      </w:pPr>
+      <w:r>
+        <w:rPr>
+          <w:rFonts w:hint="eastAsia"/>
+        </w:rPr>
+        <w:t>出口动作；</w:t>
+      </w:r>
+      <w:r>
+        <w:rPr>
+          <w:rFonts w:hint="eastAsia"/>
+        </w:rPr>
+        <w:t>向服务器提交所有已编辑内容</w:t>
+      </w:r>
+    </w:p>
+    <w:p>
+      <w:pPr>
+        <w:numPr>
+          <w:ilvl w:val="0"/>
+          <w:numId w:val="32"/>
+        </w:numPr>
+      </w:pPr>
+      <w:r>
+        <w:rPr>
+          <w:rFonts w:hint="eastAsia"/>
+        </w:rPr>
+        <w:t>内部转换：</w:t>
+      </w:r>
+      <w:r>
+        <w:t xml:space="preserve"> </w:t>
+      </w:r>
+    </w:p>
+    <w:p>
+      <w:pPr>
+        <w:pStyle w:val="af0"/>
+        <w:numPr>
+          <w:ilvl w:val="0"/>
+          <w:numId w:val="33"/>
+        </w:numPr>
+        <w:ind w:firstLineChars="0"/>
+      </w:pPr>
+      <w:r>
+        <w:t>type</w:t>
+      </w:r>
+      <w:r>
+        <w:rPr>
+          <w:rFonts w:hint="eastAsia"/>
+        </w:rPr>
+        <w:t>/</w:t>
+      </w:r>
+      <w:r>
+        <w:rPr>
+          <w:rFonts w:hint="eastAsia"/>
+        </w:rPr>
+        <w:t>输入字符</w:t>
+      </w:r>
+    </w:p>
+    <w:p>
+      <w:pPr>
+        <w:pStyle w:val="af0"/>
+        <w:numPr>
+          <w:ilvl w:val="0"/>
+          <w:numId w:val="33"/>
+        </w:numPr>
+        <w:ind w:firstLineChars="0"/>
+        <w:rPr>
+          <w:rFonts w:hint="eastAsia"/>
+        </w:rPr>
+      </w:pPr>
+      <w:r>
+        <w:rPr>
+          <w:rFonts w:hint="eastAsia"/>
+        </w:rPr>
+        <w:t>save</w:t>
+      </w:r>
+      <w:r>
+        <w:t>/</w:t>
+      </w:r>
+      <w:r>
+        <w:rPr>
+          <w:rFonts w:hint="eastAsia"/>
+        </w:rPr>
+        <w:t>提交已编辑内容</w:t>
+      </w:r>
+    </w:p>
+    <w:p>
+      <w:pPr>
+        <w:pStyle w:val="3"/>
+      </w:pPr>
+      <w:r>
+        <w:rPr>
+          <w:rFonts w:ascii="微软雅黑" w:eastAsia="微软雅黑" w:hAnsi="微软雅黑" w:cs="微软雅黑" w:hint="eastAsia"/>
+        </w:rPr>
+        <w:t>状</w:t>
+      </w:r>
       <w:r>
         <w:rPr>
           <w:rFonts w:eastAsia="Calibri"/>
         </w:rPr>
-        <w:t>状态图的转换描述</w:t>
+        <w:t>态图的转换描述</w:t>
       </w:r>
     </w:p>
     <w:p>
@@ -6544,7 +7177,13 @@
         <w:rPr>
           <w:rFonts w:hint="eastAsia"/>
         </w:rPr>
-        <w:t>转换的源状态；</w:t>
+        <w:t>转换的源状态</w:t>
+      </w:r>
+      <w:r>
+        <w:rPr>
+          <w:rFonts w:hint="eastAsia"/>
+        </w:rPr>
+        <w:t>；</w:t>
       </w:r>
     </w:p>
     <w:p>
@@ -6558,7 +7197,6 @@
         <w:rPr>
           <w:rFonts w:hint="eastAsia"/>
         </w:rPr>
-        <w:lastRenderedPageBreak/>
         <w:t>转换的目标状态；</w:t>
       </w:r>
     </w:p>
@@ -6626,7 +7264,7 @@
     </w:p>
     <w:tbl>
       <w:tblPr>
-        <w:tblStyle w:val="TableGrid"/>
+        <w:tblStyle w:val="a9"/>
         <w:tblW w:w="5000" w:type="pct"/>
         <w:tblLook w:val="04A0" w:firstRow="1" w:lastRow="0" w:firstColumn="1" w:lastColumn="0" w:noHBand="0" w:noVBand="1"/>
       </w:tblPr>
@@ -6694,6 +7332,12 @@
             <w:pPr>
               <w:jc w:val="center"/>
             </w:pPr>
+            <w:r>
+              <w:rPr>
+                <w:rFonts w:hint="eastAsia"/>
+              </w:rPr>
+              <w:t>未登录状态</w:t>
+            </w:r>
           </w:p>
         </w:tc>
         <w:tc>
@@ -6704,6 +7348,12 @@
             <w:pPr>
               <w:jc w:val="center"/>
             </w:pPr>
+            <w:r>
+              <w:rPr>
+                <w:rFonts w:hint="eastAsia"/>
+              </w:rPr>
+              <w:t>已登录状态</w:t>
+            </w:r>
           </w:p>
         </w:tc>
         <w:tc>
@@ -6713,7 +7363,32 @@
           <w:p>
             <w:pPr>
               <w:jc w:val="center"/>
-            </w:pPr>
+              <w:rPr>
+                <w:rFonts w:hint="eastAsia"/>
+              </w:rPr>
+            </w:pPr>
+            <w:r>
+              <w:t>Login[</w:t>
+            </w:r>
+            <w:proofErr w:type="spellStart"/>
+            <w:r>
+              <w:t>isUser</w:t>
+            </w:r>
+            <w:proofErr w:type="spellEnd"/>
+            <w:r>
+              <w:t>]/</w:t>
+            </w:r>
+            <w:proofErr w:type="spellStart"/>
+            <w:r>
+              <w:rPr>
+                <w:rFonts w:hint="eastAsia"/>
+              </w:rPr>
+              <w:t>H</w:t>
+            </w:r>
+            <w:r>
+              <w:t>omePage</w:t>
+            </w:r>
+            <w:proofErr w:type="spellEnd"/>
           </w:p>
         </w:tc>
       </w:tr>
@@ -6726,6 +7401,12 @@
             <w:pPr>
               <w:jc w:val="center"/>
             </w:pPr>
+            <w:r>
+              <w:rPr>
+                <w:rFonts w:hint="eastAsia"/>
+              </w:rPr>
+              <w:t>已登录状态</w:t>
+            </w:r>
           </w:p>
         </w:tc>
         <w:tc>
@@ -6736,6 +7417,12 @@
             <w:pPr>
               <w:jc w:val="center"/>
             </w:pPr>
+            <w:r>
+              <w:rPr>
+                <w:rFonts w:hint="eastAsia"/>
+              </w:rPr>
+              <w:t>未登录状态</w:t>
+            </w:r>
           </w:p>
         </w:tc>
         <w:tc>
@@ -6746,8 +7433,164 @@
             <w:pPr>
               <w:jc w:val="center"/>
             </w:pPr>
-          </w:p>
-        </w:tc>
+            <w:r>
+              <w:rPr>
+                <w:rFonts w:hint="eastAsia"/>
+              </w:rPr>
+              <w:t>Logout</w:t>
+            </w:r>
+            <w:r>
+              <w:t>/</w:t>
+            </w:r>
+            <w:proofErr w:type="spellStart"/>
+            <w:r>
+              <w:t>LoginPage</w:t>
+            </w:r>
+            <w:proofErr w:type="spellEnd"/>
+          </w:p>
+        </w:tc>
+      </w:tr>
+      <w:tr>
+        <w:tc>
+          <w:tcPr>
+            <w:tcW w:w="1666" w:type="pct"/>
+          </w:tcPr>
+          <w:p>
+            <w:pPr>
+              <w:jc w:val="center"/>
+              <w:rPr>
+                <w:rFonts w:hint="eastAsia"/>
+              </w:rPr>
+            </w:pPr>
+            <w:r>
+              <w:rPr>
+                <w:rFonts w:hint="eastAsia"/>
+              </w:rPr>
+              <w:t>已登录状态</w:t>
+            </w:r>
+          </w:p>
+        </w:tc>
+        <w:tc>
+          <w:tcPr>
+            <w:tcW w:w="1666" w:type="pct"/>
+          </w:tcPr>
+          <w:p>
+            <w:pPr>
+              <w:jc w:val="center"/>
+              <w:rPr>
+                <w:rFonts w:hint="eastAsia"/>
+              </w:rPr>
+            </w:pPr>
+            <w:r>
+              <w:rPr>
+                <w:rFonts w:hint="eastAsia"/>
+              </w:rPr>
+              <w:t>编辑状态</w:t>
+            </w:r>
+          </w:p>
+        </w:tc>
+        <w:tc>
+          <w:tcPr>
+            <w:tcW w:w="1667" w:type="pct"/>
+          </w:tcPr>
+          <w:p>
+            <w:pPr>
+              <w:jc w:val="center"/>
+              <w:rPr>
+                <w:rFonts w:hint="eastAsia"/>
+              </w:rPr>
+            </w:pPr>
+            <w:r>
+              <w:rPr>
+                <w:rFonts w:hint="eastAsia"/>
+              </w:rPr>
+              <w:t>E</w:t>
+            </w:r>
+            <w:r>
+              <w:t>dit[click]/</w:t>
+            </w:r>
+            <w:proofErr w:type="spellStart"/>
+            <w:r>
+              <w:t>EditMode</w:t>
+            </w:r>
+            <w:proofErr w:type="spellEnd"/>
+          </w:p>
+        </w:tc>
+      </w:tr>
+      <w:tr>
+        <w:tc>
+          <w:tcPr>
+            <w:tcW w:w="1666" w:type="pct"/>
+          </w:tcPr>
+          <w:p>
+            <w:pPr>
+              <w:jc w:val="center"/>
+              <w:rPr>
+                <w:rFonts w:hint="eastAsia"/>
+              </w:rPr>
+            </w:pPr>
+            <w:r>
+              <w:rPr>
+                <w:rFonts w:hint="eastAsia"/>
+              </w:rPr>
+              <w:t>编辑状态</w:t>
+            </w:r>
+          </w:p>
+        </w:tc>
+        <w:tc>
+          <w:tcPr>
+            <w:tcW w:w="1666" w:type="pct"/>
+          </w:tcPr>
+          <w:p>
+            <w:pPr>
+              <w:jc w:val="center"/>
+              <w:rPr>
+                <w:rFonts w:hint="eastAsia"/>
+              </w:rPr>
+            </w:pPr>
+            <w:r>
+              <w:rPr>
+                <w:rFonts w:hint="eastAsia"/>
+              </w:rPr>
+              <w:t>已登录状态</w:t>
+            </w:r>
+          </w:p>
+        </w:tc>
+        <w:tc>
+          <w:tcPr>
+            <w:tcW w:w="1667" w:type="pct"/>
+          </w:tcPr>
+          <w:p>
+            <w:pPr>
+              <w:jc w:val="center"/>
+              <w:rPr>
+                <w:rFonts w:hint="eastAsia"/>
+              </w:rPr>
+            </w:pPr>
+            <w:r>
+              <w:rPr>
+                <w:rFonts w:hint="eastAsia"/>
+              </w:rPr>
+              <w:t>T</w:t>
+            </w:r>
+            <w:r>
+              <w:t>ype[Enter]/</w:t>
+            </w:r>
+            <w:proofErr w:type="spellStart"/>
+            <w:r>
+              <w:rPr>
+                <w:rFonts w:hint="eastAsia"/>
+              </w:rPr>
+              <w:t>Home</w:t>
+            </w:r>
+            <w:r>
+              <w:t>Page</w:t>
+            </w:r>
+            <w:proofErr w:type="spellEnd"/>
+          </w:p>
+        </w:tc>
+        <w:bookmarkStart w:id="0" w:name="_GoBack"/>
+        <w:bookmarkEnd w:id="0"/>
       </w:tr>
     </w:tbl>
     <w:p>
@@ -6757,7 +7600,7 @@
     </w:p>
     <w:p>
       <w:pPr>
-        <w:pStyle w:val="Heading2"/>
+        <w:pStyle w:val="2"/>
       </w:pPr>
       <w:r>
         <w:rPr>
@@ -6982,7 +7825,7 @@
     </w:p>
     <w:p>
       <w:pPr>
-        <w:pStyle w:val="Heading3"/>
+        <w:pStyle w:val="3"/>
       </w:pPr>
       <w:r>
         <w:rPr>
@@ -7040,7 +7883,7 @@
     </w:p>
     <w:p>
       <w:pPr>
-        <w:pStyle w:val="Heading3"/>
+        <w:pStyle w:val="3"/>
       </w:pPr>
       <w:r>
         <w:rPr>
@@ -7252,7 +8095,7 @@
     </w:p>
     <w:tbl>
       <w:tblPr>
-        <w:tblStyle w:val="TableGrid"/>
+        <w:tblStyle w:val="a9"/>
         <w:tblW w:w="5000" w:type="pct"/>
         <w:tblLook w:val="04A0" w:firstRow="1" w:lastRow="0" w:firstColumn="1" w:lastColumn="0" w:noHBand="0" w:noVBand="1"/>
       </w:tblPr>
@@ -7463,7 +8306,7 @@
     </w:p>
     <w:p>
       <w:pPr>
-        <w:pStyle w:val="Heading1"/>
+        <w:pStyle w:val="1"/>
       </w:pPr>
       <w:r>
         <w:rPr>
@@ -7752,29 +8595,132 @@
         <w:rPr>
           <w:rFonts w:hint="eastAsia"/>
         </w:rPr>
+        <w:t>本课程实践</w:t>
+      </w:r>
+      <w:r>
+        <w:t>文档既要求</w:t>
+      </w:r>
+      <w:r>
+        <w:rPr>
+          <w:rFonts w:hint="eastAsia"/>
+        </w:rPr>
+        <w:t>给出</w:t>
+      </w:r>
+      <w:r>
+        <w:t>最</w:t>
+      </w:r>
+      <w:r>
+        <w:rPr>
+          <w:rFonts w:hint="eastAsia"/>
+        </w:rPr>
+        <w:t>终的</w:t>
+      </w:r>
+      <w:r>
+        <w:t>设计</w:t>
+      </w:r>
+      <w:r>
+        <w:rPr>
+          <w:rFonts w:hint="eastAsia"/>
+        </w:rPr>
+        <w:t>，</w:t>
+      </w:r>
+      <w:r>
+        <w:t>还需对问题域、人机交互、控制驱动、数据管理这四部分的设计分别进行详细的说明。</w:t>
+      </w:r>
+      <w:r>
+        <w:rPr>
+          <w:rFonts w:hint="eastAsia"/>
+        </w:rPr>
+        <w:t>同样</w:t>
+      </w:r>
+      <w:r>
+        <w:t>的，</w:t>
+      </w:r>
+      <w:r>
+        <w:rPr>
+          <w:rFonts w:hint="eastAsia"/>
+        </w:rPr>
+        <w:t>对于</w:t>
+      </w:r>
+      <w:r>
+        <w:t>复杂软件，每种文档</w:t>
+      </w:r>
+      <w:r>
+        <w:rPr>
+          <w:rFonts w:hint="eastAsia"/>
+        </w:rPr>
+        <w:t>可能</w:t>
+      </w:r>
+      <w:r>
+        <w:t>有多</w:t>
+      </w:r>
+      <w:r>
+        <w:rPr>
+          <w:rFonts w:hint="eastAsia"/>
+        </w:rPr>
+        <w:t>份</w:t>
+      </w:r>
+      <w:r>
+        <w:t>，可根据实际情况自行添加。</w:t>
+      </w:r>
+    </w:p>
+    <w:p>
+      <w:pPr>
+        <w:pStyle w:val="2"/>
+      </w:pPr>
+      <w:r>
+        <w:rPr>
+          <w:rFonts w:hint="eastAsia"/>
+        </w:rPr>
         <w:lastRenderedPageBreak/>
-        <w:t>本课程实践</w:t>
-      </w:r>
-      <w:r>
-        <w:t>文档既要求</w:t>
-      </w:r>
-      <w:r>
-        <w:rPr>
-          <w:rFonts w:hint="eastAsia"/>
-        </w:rPr>
+        <w:t>类图</w:t>
+      </w:r>
+      <w:r>
+        <w:t>文档</w:t>
+      </w:r>
+    </w:p>
+    <w:p>
+      <w:r>
         <w:t>给出</w:t>
       </w:r>
       <w:r>
-        <w:t>最</w:t>
-      </w:r>
-      <w:r>
-        <w:rPr>
-          <w:rFonts w:hint="eastAsia"/>
-        </w:rPr>
-        <w:t>终的</w:t>
-      </w:r>
-      <w:r>
-        <w:t>设计</w:t>
+        <w:rPr>
+          <w:rFonts w:hint="eastAsia"/>
+        </w:rPr>
+        <w:t>经过</w:t>
+      </w:r>
+      <w:r>
+        <w:t>面向对象设计后得到的类图，并</w:t>
+      </w:r>
+      <w:r>
+        <w:rPr>
+          <w:rFonts w:hint="eastAsia"/>
+        </w:rPr>
+        <w:t>进行</w:t>
+      </w:r>
+      <w:r>
+        <w:t>文字说明，</w:t>
+      </w:r>
+      <w:r>
+        <w:rPr>
+          <w:rFonts w:hint="eastAsia"/>
+        </w:rPr>
+        <w:t>格式同</w:t>
+      </w:r>
+      <w:r>
+        <w:rPr>
+          <w:rFonts w:hint="eastAsia"/>
+        </w:rPr>
+        <w:t>2.2</w:t>
+      </w:r>
+      <w:r>
+        <w:rPr>
+          <w:rFonts w:hint="eastAsia"/>
+        </w:rPr>
+        <w:t>部分。</w:t>
+      </w:r>
+      <w:r>
+        <w:t>此外</w:t>
       </w:r>
       <w:r>
         <w:rPr>
@@ -7783,109 +8729,6 @@
         <w:t>，</w:t>
       </w:r>
       <w:r>
-        <w:t>还需对问题域、人机交互、控制驱动、数据管理这四部分的设计分别进行详细的说明。</w:t>
-      </w:r>
-      <w:r>
-        <w:rPr>
-          <w:rFonts w:hint="eastAsia"/>
-        </w:rPr>
-        <w:t>同样</w:t>
-      </w:r>
-      <w:r>
-        <w:t>的，</w:t>
-      </w:r>
-      <w:r>
-        <w:rPr>
-          <w:rFonts w:hint="eastAsia"/>
-        </w:rPr>
-        <w:t>对于</w:t>
-      </w:r>
-      <w:r>
-        <w:t>复杂软件，每种文档</w:t>
-      </w:r>
-      <w:r>
-        <w:rPr>
-          <w:rFonts w:hint="eastAsia"/>
-        </w:rPr>
-        <w:t>可能</w:t>
-      </w:r>
-      <w:r>
-        <w:t>有多</w:t>
-      </w:r>
-      <w:r>
-        <w:rPr>
-          <w:rFonts w:hint="eastAsia"/>
-        </w:rPr>
-        <w:t>份</w:t>
-      </w:r>
-      <w:r>
-        <w:t>，可根据实际情况自行添加。</w:t>
-      </w:r>
-    </w:p>
-    <w:p>
-      <w:pPr>
-        <w:pStyle w:val="Heading2"/>
-      </w:pPr>
-      <w:r>
-        <w:rPr>
-          <w:rFonts w:hint="eastAsia"/>
-        </w:rPr>
-        <w:t>类图</w:t>
-      </w:r>
-      <w:r>
-        <w:t>文档</w:t>
-      </w:r>
-    </w:p>
-    <w:p>
-      <w:r>
-        <w:t>给出</w:t>
-      </w:r>
-      <w:r>
-        <w:rPr>
-          <w:rFonts w:hint="eastAsia"/>
-        </w:rPr>
-        <w:t>经过</w:t>
-      </w:r>
-      <w:r>
-        <w:t>面向对象设计后得到的类图，并</w:t>
-      </w:r>
-      <w:r>
-        <w:rPr>
-          <w:rFonts w:hint="eastAsia"/>
-        </w:rPr>
-        <w:t>进行</w:t>
-      </w:r>
-      <w:r>
-        <w:t>文字说明，</w:t>
-      </w:r>
-      <w:r>
-        <w:rPr>
-          <w:rFonts w:hint="eastAsia"/>
-        </w:rPr>
-        <w:t>格式同</w:t>
-      </w:r>
-      <w:r>
-        <w:rPr>
-          <w:rFonts w:hint="eastAsia"/>
-        </w:rPr>
-        <w:t>2.2</w:t>
-      </w:r>
-      <w:r>
-        <w:rPr>
-          <w:rFonts w:hint="eastAsia"/>
-        </w:rPr>
-        <w:t>部分。</w:t>
-      </w:r>
-      <w:r>
-        <w:t>此外</w:t>
-      </w:r>
-      <w:r>
-        <w:rPr>
-          <w:rFonts w:hint="eastAsia"/>
-        </w:rPr>
-        <w:t>，</w:t>
-      </w:r>
-      <w:r>
         <w:t>需给出在</w:t>
       </w:r>
       <w:r>
@@ -7918,7 +8761,7 @@
     </w:p>
     <w:p>
       <w:pPr>
-        <w:pStyle w:val="Heading3"/>
+        <w:pStyle w:val="3"/>
       </w:pPr>
       <w:r>
         <w:rPr>
@@ -7930,7 +8773,7 @@
     <w:p/>
     <w:p>
       <w:pPr>
-        <w:pStyle w:val="Heading3"/>
+        <w:pStyle w:val="3"/>
       </w:pPr>
       <w:r>
         <w:rPr>
@@ -7941,7 +8784,7 @@
     </w:p>
     <w:p>
       <w:pPr>
-        <w:pStyle w:val="Heading4"/>
+        <w:pStyle w:val="4"/>
       </w:pPr>
       <w:r>
         <w:rPr>
@@ -7958,7 +8801,7 @@
     </w:p>
     <w:p>
       <w:pPr>
-        <w:pStyle w:val="Heading4"/>
+        <w:pStyle w:val="4"/>
       </w:pPr>
       <w:r>
         <w:rPr>
@@ -7983,7 +8826,7 @@
     </w:p>
     <w:p>
       <w:pPr>
-        <w:pStyle w:val="Heading3"/>
+        <w:pStyle w:val="3"/>
       </w:pPr>
       <w:r>
         <w:rPr>
@@ -7995,7 +8838,7 @@
     <w:p/>
     <w:p>
       <w:pPr>
-        <w:pStyle w:val="Heading3"/>
+        <w:pStyle w:val="3"/>
       </w:pPr>
       <w:r>
         <w:rPr>
@@ -8007,7 +8850,7 @@
     <w:p/>
     <w:p>
       <w:pPr>
-        <w:pStyle w:val="Heading3"/>
+        <w:pStyle w:val="3"/>
       </w:pPr>
       <w:r>
         <w:rPr>
@@ -8019,7 +8862,7 @@
     <w:p/>
     <w:p>
       <w:pPr>
-        <w:pStyle w:val="Heading3"/>
+        <w:pStyle w:val="3"/>
       </w:pPr>
       <w:r>
         <w:rPr>
@@ -8034,7 +8877,7 @@
     </w:p>
     <w:p>
       <w:pPr>
-        <w:pStyle w:val="Heading4"/>
+        <w:pStyle w:val="4"/>
       </w:pPr>
       <w:r>
         <w:rPr>
@@ -8054,7 +8897,7 @@
     </w:p>
     <w:p>
       <w:pPr>
-        <w:pStyle w:val="Heading4"/>
+        <w:pStyle w:val="4"/>
       </w:pPr>
       <w:r>
         <w:rPr>
@@ -8068,7 +8911,7 @@
     </w:p>
     <w:p>
       <w:pPr>
-        <w:pStyle w:val="Heading4"/>
+        <w:pStyle w:val="4"/>
       </w:pPr>
       <w:r>
         <w:rPr>
@@ -8082,7 +8925,7 @@
     </w:p>
     <w:p>
       <w:pPr>
-        <w:pStyle w:val="Heading4"/>
+        <w:pStyle w:val="4"/>
       </w:pPr>
       <w:r>
         <w:rPr>
@@ -8096,7 +8939,7 @@
     </w:p>
     <w:p>
       <w:pPr>
-        <w:pStyle w:val="Heading2"/>
+        <w:pStyle w:val="2"/>
       </w:pPr>
       <w:r>
         <w:rPr>
@@ -8208,7 +9051,7 @@
     </w:p>
     <w:p>
       <w:pPr>
-        <w:pStyle w:val="Heading3"/>
+        <w:pStyle w:val="3"/>
       </w:pPr>
       <w:r>
         <w:rPr>
@@ -8219,7 +9062,7 @@
     </w:p>
     <w:p>
       <w:pPr>
-        <w:pStyle w:val="Heading3"/>
+        <w:pStyle w:val="3"/>
       </w:pPr>
       <w:r>
         <w:rPr>
@@ -8230,7 +9073,7 @@
     </w:p>
     <w:p>
       <w:pPr>
-        <w:pStyle w:val="Heading3"/>
+        <w:pStyle w:val="3"/>
       </w:pPr>
       <w:r>
         <w:rPr>
@@ -8241,7 +9084,7 @@
     </w:p>
     <w:p>
       <w:pPr>
-        <w:pStyle w:val="Heading3"/>
+        <w:pStyle w:val="3"/>
       </w:pPr>
       <w:r>
         <w:rPr>
@@ -8302,7 +9145,7 @@
     </w:p>
     <w:p>
       <w:pPr>
-        <w:pStyle w:val="Heading2"/>
+        <w:pStyle w:val="2"/>
       </w:pPr>
       <w:r>
         <w:rPr>
@@ -8417,7 +9260,7 @@
     </w:p>
     <w:p>
       <w:pPr>
-        <w:pStyle w:val="Heading3"/>
+        <w:pStyle w:val="3"/>
       </w:pPr>
       <w:r>
         <w:rPr>
@@ -8429,7 +9272,7 @@
     </w:p>
     <w:p>
       <w:pPr>
-        <w:pStyle w:val="Heading3"/>
+        <w:pStyle w:val="3"/>
       </w:pPr>
       <w:r>
         <w:rPr>
@@ -8440,7 +9283,7 @@
     </w:p>
     <w:p>
       <w:pPr>
-        <w:pStyle w:val="Heading3"/>
+        <w:pStyle w:val="3"/>
       </w:pPr>
       <w:r>
         <w:rPr>
@@ -8451,7 +9294,7 @@
     </w:p>
     <w:p>
       <w:pPr>
-        <w:pStyle w:val="Heading3"/>
+        <w:pStyle w:val="3"/>
       </w:pPr>
       <w:r>
         <w:rPr>
@@ -8512,7 +9355,7 @@
     </w:p>
     <w:p>
       <w:pPr>
-        <w:pStyle w:val="Heading2"/>
+        <w:pStyle w:val="2"/>
       </w:pPr>
       <w:r>
         <w:rPr>
@@ -8597,7 +9440,7 @@
     </w:p>
     <w:p>
       <w:pPr>
-        <w:pStyle w:val="Heading3"/>
+        <w:pStyle w:val="3"/>
       </w:pPr>
       <w:r>
         <w:rPr>
@@ -8608,7 +9451,7 @@
     </w:p>
     <w:p>
       <w:pPr>
-        <w:pStyle w:val="Heading3"/>
+        <w:pStyle w:val="3"/>
       </w:pPr>
       <w:r>
         <w:rPr>
@@ -8631,7 +9474,7 @@
 </file>
 
 <file path=word/endnotes.xml><?xml version="1.0" encoding="utf-8"?>
-<w:endnotes xmlns:wpc="http://schemas.microsoft.com/office/word/2010/wordprocessingCanvas" xmlns:cx="http://schemas.microsoft.com/office/drawing/2014/chartex" xmlns:mc="http://schemas.openxmlformats.org/markup-compatibility/2006" xmlns:o="urn:schemas-microsoft-com:office:office" xmlns:r="http://schemas.openxmlformats.org/officeDocument/2006/relationships" xmlns:m="http://schemas.openxmlformats.org/officeDocument/2006/math" xmlns:v="urn:schemas-microsoft-com:vml" xmlns:wp14="http://schemas.microsoft.com/office/word/2010/wordprocessingDrawing" xmlns:wp="http://schemas.openxmlformats.org/drawingml/2006/wordprocessingDrawing" xmlns:w10="urn:schemas-microsoft-com:office:word" xmlns:w="http://schemas.openxmlformats.org/wordprocessingml/2006/main" xmlns:w14="http://schemas.microsoft.com/office/word/2010/wordml" xmlns:w15="http://schemas.microsoft.com/office/word/2012/wordml" xmlns:w16se="http://schemas.microsoft.com/office/word/2015/wordml/symex" xmlns:wpg="http://schemas.microsoft.com/office/word/2010/wordprocessingGroup" xmlns:wpi="http://schemas.microsoft.com/office/word/2010/wordprocessingInk" xmlns:wne="http://schemas.microsoft.com/office/word/2006/wordml" xmlns:wps="http://schemas.microsoft.com/office/word/2010/wordprocessingShape" mc:Ignorable="w14 w15 w16se wp14">
+<w:endnotes xmlns:wpc="http://schemas.microsoft.com/office/word/2010/wordprocessingCanvas" xmlns:cx="http://schemas.microsoft.com/office/drawing/2014/chartex" xmlns:cx1="http://schemas.microsoft.com/office/drawing/2015/9/8/chartex" xmlns:cx2="http://schemas.microsoft.com/office/drawing/2015/10/21/chartex" xmlns:cx3="http://schemas.microsoft.com/office/drawing/2016/5/9/chartex" xmlns:cx4="http://schemas.microsoft.com/office/drawing/2016/5/10/chartex" xmlns:cx5="http://schemas.microsoft.com/office/drawing/2016/5/11/chartex" xmlns:cx6="http://schemas.microsoft.com/office/drawing/2016/5/12/chartex" xmlns:cx7="http://schemas.microsoft.com/office/drawing/2016/5/13/chartex" xmlns:cx8="http://schemas.microsoft.com/office/drawing/2016/5/14/chartex" xmlns:mc="http://schemas.openxmlformats.org/markup-compatibility/2006" xmlns:aink="http://schemas.microsoft.com/office/drawing/2016/ink" xmlns:am3d="http://schemas.microsoft.com/office/drawing/2017/model3d" xmlns:o="urn:schemas-microsoft-com:office:office" xmlns:r="http://schemas.openxmlformats.org/officeDocument/2006/relationships" xmlns:m="http://schemas.openxmlformats.org/officeDocument/2006/math" xmlns:v="urn:schemas-microsoft-com:vml" xmlns:wp14="http://schemas.microsoft.com/office/word/2010/wordprocessingDrawing" xmlns:wp="http://schemas.openxmlformats.org/drawingml/2006/wordprocessingDrawing" xmlns:w10="urn:schemas-microsoft-com:office:word" xmlns:w="http://schemas.openxmlformats.org/wordprocessingml/2006/main" xmlns:w14="http://schemas.microsoft.com/office/word/2010/wordml" xmlns:w15="http://schemas.microsoft.com/office/word/2012/wordml" xmlns:w16cid="http://schemas.microsoft.com/office/word/2016/wordml/cid" xmlns:w16se="http://schemas.microsoft.com/office/word/2015/wordml/symex" xmlns:wpg="http://schemas.microsoft.com/office/word/2010/wordprocessingGroup" xmlns:wpi="http://schemas.microsoft.com/office/word/2010/wordprocessingInk" xmlns:wne="http://schemas.microsoft.com/office/word/2006/wordml" xmlns:wps="http://schemas.microsoft.com/office/word/2010/wordprocessingShape" mc:Ignorable="w14 w15 w16se w16cid wp14">
   <w:endnote w:type="separator" w:id="-1">
     <w:p>
       <w:r>
@@ -8650,7 +9493,7 @@
 </file>
 
 <file path=word/footnotes.xml><?xml version="1.0" encoding="utf-8"?>
-<w:footnotes xmlns:wpc="http://schemas.microsoft.com/office/word/2010/wordprocessingCanvas" xmlns:cx="http://schemas.microsoft.com/office/drawing/2014/chartex" xmlns:mc="http://schemas.openxmlformats.org/markup-compatibility/2006" xmlns:o="urn:schemas-microsoft-com:office:office" xmlns:r="http://schemas.openxmlformats.org/officeDocument/2006/relationships" xmlns:m="http://schemas.openxmlformats.org/officeDocument/2006/math" xmlns:v="urn:schemas-microsoft-com:vml" xmlns:wp14="http://schemas.microsoft.com/office/word/2010/wordprocessingDrawing" xmlns:wp="http://schemas.openxmlformats.org/drawingml/2006/wordprocessingDrawing" xmlns:w10="urn:schemas-microsoft-com:office:word" xmlns:w="http://schemas.openxmlformats.org/wordprocessingml/2006/main" xmlns:w14="http://schemas.microsoft.com/office/word/2010/wordml" xmlns:w15="http://schemas.microsoft.com/office/word/2012/wordml" xmlns:w16se="http://schemas.microsoft.com/office/word/2015/wordml/symex" xmlns:wpg="http://schemas.microsoft.com/office/word/2010/wordprocessingGroup" xmlns:wpi="http://schemas.microsoft.com/office/word/2010/wordprocessingInk" xmlns:wne="http://schemas.microsoft.com/office/word/2006/wordml" xmlns:wps="http://schemas.microsoft.com/office/word/2010/wordprocessingShape" mc:Ignorable="w14 w15 w16se wp14">
+<w:footnotes xmlns:wpc="http://schemas.microsoft.com/office/word/2010/wordprocessingCanvas" xmlns:cx="http://schemas.microsoft.com/office/drawing/2014/chartex" xmlns:cx1="http://schemas.microsoft.com/office/drawing/2015/9/8/chartex" xmlns:cx2="http://schemas.microsoft.com/office/drawing/2015/10/21/chartex" xmlns:cx3="http://schemas.microsoft.com/office/drawing/2016/5/9/chartex" xmlns:cx4="http://schemas.microsoft.com/office/drawing/2016/5/10/chartex" xmlns:cx5="http://schemas.microsoft.com/office/drawing/2016/5/11/chartex" xmlns:cx6="http://schemas.microsoft.com/office/drawing/2016/5/12/chartex" xmlns:cx7="http://schemas.microsoft.com/office/drawing/2016/5/13/chartex" xmlns:cx8="http://schemas.microsoft.com/office/drawing/2016/5/14/chartex" xmlns:mc="http://schemas.openxmlformats.org/markup-compatibility/2006" xmlns:aink="http://schemas.microsoft.com/office/drawing/2016/ink" xmlns:am3d="http://schemas.microsoft.com/office/drawing/2017/model3d" xmlns:o="urn:schemas-microsoft-com:office:office" xmlns:r="http://schemas.openxmlformats.org/officeDocument/2006/relationships" xmlns:m="http://schemas.openxmlformats.org/officeDocument/2006/math" xmlns:v="urn:schemas-microsoft-com:vml" xmlns:wp14="http://schemas.microsoft.com/office/word/2010/wordprocessingDrawing" xmlns:wp="http://schemas.openxmlformats.org/drawingml/2006/wordprocessingDrawing" xmlns:w10="urn:schemas-microsoft-com:office:word" xmlns:w="http://schemas.openxmlformats.org/wordprocessingml/2006/main" xmlns:w14="http://schemas.microsoft.com/office/word/2010/wordml" xmlns:w15="http://schemas.microsoft.com/office/word/2012/wordml" xmlns:w16cid="http://schemas.microsoft.com/office/word/2016/wordml/cid" xmlns:w16se="http://schemas.microsoft.com/office/word/2015/wordml/symex" xmlns:wpg="http://schemas.microsoft.com/office/word/2010/wordprocessingGroup" xmlns:wpi="http://schemas.microsoft.com/office/word/2010/wordprocessingInk" xmlns:wne="http://schemas.microsoft.com/office/word/2006/wordml" xmlns:wps="http://schemas.microsoft.com/office/word/2010/wordprocessingShape" mc:Ignorable="w14 w15 w16se w16cid wp14">
   <w:footnote w:type="separator" w:id="-1">
     <w:p>
       <w:r>
@@ -8669,7 +9512,7 @@
 </file>
 
 <file path=word/numbering.xml><?xml version="1.0" encoding="utf-8"?>
-<w:numbering xmlns:wpc="http://schemas.microsoft.com/office/word/2010/wordprocessingCanvas" xmlns:cx="http://schemas.microsoft.com/office/drawing/2014/chartex" xmlns:mc="http://schemas.openxmlformats.org/markup-compatibility/2006" xmlns:o="urn:schemas-microsoft-com:office:office" xmlns:r="http://schemas.openxmlformats.org/officeDocument/2006/relationships" xmlns:m="http://schemas.openxmlformats.org/officeDocument/2006/math" xmlns:v="urn:schemas-microsoft-com:vml" xmlns:wp14="http://schemas.microsoft.com/office/word/2010/wordprocessingDrawing" xmlns:wp="http://schemas.openxmlformats.org/drawingml/2006/wordprocessingDrawing" xmlns:w10="urn:schemas-microsoft-com:office:word" xmlns:w="http://schemas.openxmlformats.org/wordprocessingml/2006/main" xmlns:w14="http://schemas.microsoft.com/office/word/2010/wordml" xmlns:w15="http://schemas.microsoft.com/office/word/2012/wordml" xmlns:w16se="http://schemas.microsoft.com/office/word/2015/wordml/symex" xmlns:wpg="http://schemas.microsoft.com/office/word/2010/wordprocessingGroup" xmlns:wpi="http://schemas.microsoft.com/office/word/2010/wordprocessingInk" xmlns:wne="http://schemas.microsoft.com/office/word/2006/wordml" xmlns:wps="http://schemas.microsoft.com/office/word/2010/wordprocessingShape" mc:Ignorable="w14 w15 w16se wp14">
+<w:numbering xmlns:wpc="http://schemas.microsoft.com/office/word/2010/wordprocessingCanvas" xmlns:cx="http://schemas.microsoft.com/office/drawing/2014/chartex" xmlns:cx1="http://schemas.microsoft.com/office/drawing/2015/9/8/chartex" xmlns:cx2="http://schemas.microsoft.com/office/drawing/2015/10/21/chartex" xmlns:cx3="http://schemas.microsoft.com/office/drawing/2016/5/9/chartex" xmlns:cx4="http://schemas.microsoft.com/office/drawing/2016/5/10/chartex" xmlns:cx5="http://schemas.microsoft.com/office/drawing/2016/5/11/chartex" xmlns:cx6="http://schemas.microsoft.com/office/drawing/2016/5/12/chartex" xmlns:cx7="http://schemas.microsoft.com/office/drawing/2016/5/13/chartex" xmlns:cx8="http://schemas.microsoft.com/office/drawing/2016/5/14/chartex" xmlns:mc="http://schemas.openxmlformats.org/markup-compatibility/2006" xmlns:aink="http://schemas.microsoft.com/office/drawing/2016/ink" xmlns:am3d="http://schemas.microsoft.com/office/drawing/2017/model3d" xmlns:o="urn:schemas-microsoft-com:office:office" xmlns:r="http://schemas.openxmlformats.org/officeDocument/2006/relationships" xmlns:m="http://schemas.openxmlformats.org/officeDocument/2006/math" xmlns:v="urn:schemas-microsoft-com:vml" xmlns:wp14="http://schemas.microsoft.com/office/word/2010/wordprocessingDrawing" xmlns:wp="http://schemas.openxmlformats.org/drawingml/2006/wordprocessingDrawing" xmlns:w10="urn:schemas-microsoft-com:office:word" xmlns:w="http://schemas.openxmlformats.org/wordprocessingml/2006/main" xmlns:w14="http://schemas.microsoft.com/office/word/2010/wordml" xmlns:w15="http://schemas.microsoft.com/office/word/2012/wordml" xmlns:w16cid="http://schemas.microsoft.com/office/word/2016/wordml/cid" xmlns:w16se="http://schemas.microsoft.com/office/word/2015/wordml/symex" xmlns:wpg="http://schemas.microsoft.com/office/word/2010/wordprocessingGroup" xmlns:wpi="http://schemas.microsoft.com/office/word/2010/wordprocessingInk" xmlns:wne="http://schemas.microsoft.com/office/word/2006/wordml" xmlns:wps="http://schemas.microsoft.com/office/word/2010/wordprocessingShape" mc:Ignorable="w14 w15 w16se w16cid wp14">
   <w:abstractNum w:abstractNumId="0" w15:restartNumberingAfterBreak="0">
     <w:nsid w:val="008A67D7"/>
     <w:multiLevelType w:val="hybridMultilevel"/>
@@ -8766,7 +9609,7 @@
       <w:lvlText w:val="%1)"/>
       <w:lvlJc w:val="left"/>
       <w:pPr>
-        <w:ind w:left="840" w:hanging="420"/>
+        <w:ind w:left="1260" w:hanging="420"/>
       </w:pPr>
     </w:lvl>
     <w:lvl w:ilvl="1" w:tplc="04090019" w:tentative="1">
@@ -8775,7 +9618,7 @@
       <w:lvlText w:val="%2)"/>
       <w:lvlJc w:val="left"/>
       <w:pPr>
-        <w:ind w:left="1260" w:hanging="420"/>
+        <w:ind w:left="1680" w:hanging="420"/>
       </w:pPr>
     </w:lvl>
     <w:lvl w:ilvl="2" w:tplc="0409001B" w:tentative="1">
@@ -8784,7 +9627,7 @@
       <w:lvlText w:val="%3."/>
       <w:lvlJc w:val="right"/>
       <w:pPr>
-        <w:ind w:left="1680" w:hanging="420"/>
+        <w:ind w:left="2100" w:hanging="420"/>
       </w:pPr>
     </w:lvl>
     <w:lvl w:ilvl="3" w:tplc="0409000F" w:tentative="1">
@@ -8793,7 +9636,7 @@
       <w:lvlText w:val="%4."/>
       <w:lvlJc w:val="left"/>
       <w:pPr>
-        <w:ind w:left="2100" w:hanging="420"/>
+        <w:ind w:left="2520" w:hanging="420"/>
       </w:pPr>
     </w:lvl>
     <w:lvl w:ilvl="4" w:tplc="04090019" w:tentative="1">
@@ -8802,7 +9645,7 @@
       <w:lvlText w:val="%5)"/>
       <w:lvlJc w:val="left"/>
       <w:pPr>
-        <w:ind w:left="2520" w:hanging="420"/>
+        <w:ind w:left="2940" w:hanging="420"/>
       </w:pPr>
     </w:lvl>
     <w:lvl w:ilvl="5" w:tplc="0409001B" w:tentative="1">
@@ -8811,7 +9654,7 @@
       <w:lvlText w:val="%6."/>
       <w:lvlJc w:val="right"/>
       <w:pPr>
-        <w:ind w:left="2940" w:hanging="420"/>
+        <w:ind w:left="3360" w:hanging="420"/>
       </w:pPr>
     </w:lvl>
     <w:lvl w:ilvl="6" w:tplc="0409000F" w:tentative="1">
@@ -8820,7 +9663,7 @@
       <w:lvlText w:val="%7."/>
       <w:lvlJc w:val="left"/>
       <w:pPr>
-        <w:ind w:left="3360" w:hanging="420"/>
+        <w:ind w:left="3780" w:hanging="420"/>
       </w:pPr>
     </w:lvl>
     <w:lvl w:ilvl="7" w:tplc="04090019" w:tentative="1">
@@ -8829,7 +9672,7 @@
       <w:lvlText w:val="%8)"/>
       <w:lvlJc w:val="left"/>
       <w:pPr>
-        <w:ind w:left="3780" w:hanging="420"/>
+        <w:ind w:left="4200" w:hanging="420"/>
       </w:pPr>
     </w:lvl>
     <w:lvl w:ilvl="8" w:tplc="0409001B" w:tentative="1">
@@ -8838,7 +9681,7 @@
       <w:lvlText w:val="%9."/>
       <w:lvlJc w:val="right"/>
       <w:pPr>
-        <w:ind w:left="4200" w:hanging="420"/>
+        <w:ind w:left="4620" w:hanging="420"/>
       </w:pPr>
     </w:lvl>
   </w:abstractNum>
@@ -9021,6 +9864,184 @@
     </w:lvl>
   </w:abstractNum>
   <w:abstractNum w:abstractNumId="4" w15:restartNumberingAfterBreak="0">
+    <w:nsid w:val="08AF4A21"/>
+    <w:multiLevelType w:val="hybridMultilevel"/>
+    <w:tmpl w:val="9758B3F6"/>
+    <w:lvl w:ilvl="0" w:tplc="9F66AF7C">
+      <w:start w:val="1"/>
+      <w:numFmt w:val="lowerLetter"/>
+      <w:lvlText w:val="%1)"/>
+      <w:lvlJc w:val="left"/>
+      <w:pPr>
+        <w:ind w:left="360" w:hanging="360"/>
+      </w:pPr>
+      <w:rPr>
+        <w:rFonts w:hint="default"/>
+      </w:rPr>
+    </w:lvl>
+    <w:lvl w:ilvl="1" w:tplc="04090019" w:tentative="1">
+      <w:start w:val="1"/>
+      <w:numFmt w:val="lowerLetter"/>
+      <w:lvlText w:val="%2)"/>
+      <w:lvlJc w:val="left"/>
+      <w:pPr>
+        <w:ind w:left="840" w:hanging="420"/>
+      </w:pPr>
+    </w:lvl>
+    <w:lvl w:ilvl="2" w:tplc="0409001B" w:tentative="1">
+      <w:start w:val="1"/>
+      <w:numFmt w:val="lowerRoman"/>
+      <w:lvlText w:val="%3."/>
+      <w:lvlJc w:val="right"/>
+      <w:pPr>
+        <w:ind w:left="1260" w:hanging="420"/>
+      </w:pPr>
+    </w:lvl>
+    <w:lvl w:ilvl="3" w:tplc="0409000F" w:tentative="1">
+      <w:start w:val="1"/>
+      <w:numFmt w:val="decimal"/>
+      <w:lvlText w:val="%4."/>
+      <w:lvlJc w:val="left"/>
+      <w:pPr>
+        <w:ind w:left="1680" w:hanging="420"/>
+      </w:pPr>
+    </w:lvl>
+    <w:lvl w:ilvl="4" w:tplc="04090019" w:tentative="1">
+      <w:start w:val="1"/>
+      <w:numFmt w:val="lowerLetter"/>
+      <w:lvlText w:val="%5)"/>
+      <w:lvlJc w:val="left"/>
+      <w:pPr>
+        <w:ind w:left="2100" w:hanging="420"/>
+      </w:pPr>
+    </w:lvl>
+    <w:lvl w:ilvl="5" w:tplc="0409001B" w:tentative="1">
+      <w:start w:val="1"/>
+      <w:numFmt w:val="lowerRoman"/>
+      <w:lvlText w:val="%6."/>
+      <w:lvlJc w:val="right"/>
+      <w:pPr>
+        <w:ind w:left="2520" w:hanging="420"/>
+      </w:pPr>
+    </w:lvl>
+    <w:lvl w:ilvl="6" w:tplc="0409000F" w:tentative="1">
+      <w:start w:val="1"/>
+      <w:numFmt w:val="decimal"/>
+      <w:lvlText w:val="%7."/>
+      <w:lvlJc w:val="left"/>
+      <w:pPr>
+        <w:ind w:left="2940" w:hanging="420"/>
+      </w:pPr>
+    </w:lvl>
+    <w:lvl w:ilvl="7" w:tplc="04090019" w:tentative="1">
+      <w:start w:val="1"/>
+      <w:numFmt w:val="lowerLetter"/>
+      <w:lvlText w:val="%8)"/>
+      <w:lvlJc w:val="left"/>
+      <w:pPr>
+        <w:ind w:left="3360" w:hanging="420"/>
+      </w:pPr>
+    </w:lvl>
+    <w:lvl w:ilvl="8" w:tplc="0409001B" w:tentative="1">
+      <w:start w:val="1"/>
+      <w:numFmt w:val="lowerRoman"/>
+      <w:lvlText w:val="%9."/>
+      <w:lvlJc w:val="right"/>
+      <w:pPr>
+        <w:ind w:left="3780" w:hanging="420"/>
+      </w:pPr>
+    </w:lvl>
+  </w:abstractNum>
+  <w:abstractNum w:abstractNumId="5" w15:restartNumberingAfterBreak="0">
+    <w:nsid w:val="0B7E0171"/>
+    <w:multiLevelType w:val="hybridMultilevel"/>
+    <w:tmpl w:val="316ED316"/>
+    <w:lvl w:ilvl="0" w:tplc="95126F82">
+      <w:start w:val="1"/>
+      <w:numFmt w:val="decimal"/>
+      <w:lvlText w:val="%1)"/>
+      <w:lvlJc w:val="left"/>
+      <w:pPr>
+        <w:ind w:left="1200" w:hanging="360"/>
+      </w:pPr>
+      <w:rPr>
+        <w:rFonts w:hint="default"/>
+      </w:rPr>
+    </w:lvl>
+    <w:lvl w:ilvl="1" w:tplc="04090019" w:tentative="1">
+      <w:start w:val="1"/>
+      <w:numFmt w:val="lowerLetter"/>
+      <w:lvlText w:val="%2)"/>
+      <w:lvlJc w:val="left"/>
+      <w:pPr>
+        <w:ind w:left="1680" w:hanging="420"/>
+      </w:pPr>
+    </w:lvl>
+    <w:lvl w:ilvl="2" w:tplc="0409001B" w:tentative="1">
+      <w:start w:val="1"/>
+      <w:numFmt w:val="lowerRoman"/>
+      <w:lvlText w:val="%3."/>
+      <w:lvlJc w:val="right"/>
+      <w:pPr>
+        <w:ind w:left="2100" w:hanging="420"/>
+      </w:pPr>
+    </w:lvl>
+    <w:lvl w:ilvl="3" w:tplc="0409000F" w:tentative="1">
+      <w:start w:val="1"/>
+      <w:numFmt w:val="decimal"/>
+      <w:lvlText w:val="%4."/>
+      <w:lvlJc w:val="left"/>
+      <w:pPr>
+        <w:ind w:left="2520" w:hanging="420"/>
+      </w:pPr>
+    </w:lvl>
+    <w:lvl w:ilvl="4" w:tplc="04090019" w:tentative="1">
+      <w:start w:val="1"/>
+      <w:numFmt w:val="lowerLetter"/>
+      <w:lvlText w:val="%5)"/>
+      <w:lvlJc w:val="left"/>
+      <w:pPr>
+        <w:ind w:left="2940" w:hanging="420"/>
+      </w:pPr>
+    </w:lvl>
+    <w:lvl w:ilvl="5" w:tplc="0409001B" w:tentative="1">
+      <w:start w:val="1"/>
+      <w:numFmt w:val="lowerRoman"/>
+      <w:lvlText w:val="%6."/>
+      <w:lvlJc w:val="right"/>
+      <w:pPr>
+        <w:ind w:left="3360" w:hanging="420"/>
+      </w:pPr>
+    </w:lvl>
+    <w:lvl w:ilvl="6" w:tplc="0409000F" w:tentative="1">
+      <w:start w:val="1"/>
+      <w:numFmt w:val="decimal"/>
+      <w:lvlText w:val="%7."/>
+      <w:lvlJc w:val="left"/>
+      <w:pPr>
+        <w:ind w:left="3780" w:hanging="420"/>
+      </w:pPr>
+    </w:lvl>
+    <w:lvl w:ilvl="7" w:tplc="04090019" w:tentative="1">
+      <w:start w:val="1"/>
+      <w:numFmt w:val="lowerLetter"/>
+      <w:lvlText w:val="%8)"/>
+      <w:lvlJc w:val="left"/>
+      <w:pPr>
+        <w:ind w:left="4200" w:hanging="420"/>
+      </w:pPr>
+    </w:lvl>
+    <w:lvl w:ilvl="8" w:tplc="0409001B" w:tentative="1">
+      <w:start w:val="1"/>
+      <w:numFmt w:val="lowerRoman"/>
+      <w:lvlText w:val="%9."/>
+      <w:lvlJc w:val="right"/>
+      <w:pPr>
+        <w:ind w:left="4620" w:hanging="420"/>
+      </w:pPr>
+    </w:lvl>
+  </w:abstractNum>
+  <w:abstractNum w:abstractNumId="6" w15:restartNumberingAfterBreak="0">
     <w:nsid w:val="11D07B7C"/>
     <w:multiLevelType w:val="hybridMultilevel"/>
     <w:tmpl w:val="47281E6A"/>
@@ -9106,7 +10127,7 @@
       </w:pPr>
     </w:lvl>
   </w:abstractNum>
-  <w:abstractNum w:abstractNumId="5" w15:restartNumberingAfterBreak="0">
+  <w:abstractNum w:abstractNumId="7" w15:restartNumberingAfterBreak="0">
     <w:nsid w:val="148D1EE8"/>
     <w:multiLevelType w:val="hybridMultilevel"/>
     <w:tmpl w:val="D95C3B1C"/>
@@ -9198,7 +10219,7 @@
       </w:pPr>
     </w:lvl>
   </w:abstractNum>
-  <w:abstractNum w:abstractNumId="6" w15:restartNumberingAfterBreak="0">
+  <w:abstractNum w:abstractNumId="8" w15:restartNumberingAfterBreak="0">
     <w:nsid w:val="176E1EC2"/>
     <w:multiLevelType w:val="hybridMultilevel"/>
     <w:tmpl w:val="787816CC"/>
@@ -9284,7 +10305,96 @@
       </w:pPr>
     </w:lvl>
   </w:abstractNum>
-  <w:abstractNum w:abstractNumId="7" w15:restartNumberingAfterBreak="0">
+  <w:abstractNum w:abstractNumId="9" w15:restartNumberingAfterBreak="0">
+    <w:nsid w:val="187D2616"/>
+    <w:multiLevelType w:val="hybridMultilevel"/>
+    <w:tmpl w:val="9C6AFCE8"/>
+    <w:lvl w:ilvl="0" w:tplc="399A2B3A">
+      <w:start w:val="1"/>
+      <w:numFmt w:val="decimal"/>
+      <w:lvlText w:val="%1)"/>
+      <w:lvlJc w:val="left"/>
+      <w:pPr>
+        <w:ind w:left="1200" w:hanging="360"/>
+      </w:pPr>
+      <w:rPr>
+        <w:rFonts w:hint="default"/>
+      </w:rPr>
+    </w:lvl>
+    <w:lvl w:ilvl="1" w:tplc="04090019" w:tentative="1">
+      <w:start w:val="1"/>
+      <w:numFmt w:val="lowerLetter"/>
+      <w:lvlText w:val="%2)"/>
+      <w:lvlJc w:val="left"/>
+      <w:pPr>
+        <w:ind w:left="1680" w:hanging="420"/>
+      </w:pPr>
+    </w:lvl>
+    <w:lvl w:ilvl="2" w:tplc="0409001B" w:tentative="1">
+      <w:start w:val="1"/>
+      <w:numFmt w:val="lowerRoman"/>
+      <w:lvlText w:val="%3."/>
+      <w:lvlJc w:val="right"/>
+      <w:pPr>
+        <w:ind w:left="2100" w:hanging="420"/>
+      </w:pPr>
+    </w:lvl>
+    <w:lvl w:ilvl="3" w:tplc="0409000F" w:tentative="1">
+      <w:start w:val="1"/>
+      <w:numFmt w:val="decimal"/>
+      <w:lvlText w:val="%4."/>
+      <w:lvlJc w:val="left"/>
+      <w:pPr>
+        <w:ind w:left="2520" w:hanging="420"/>
+      </w:pPr>
+    </w:lvl>
+    <w:lvl w:ilvl="4" w:tplc="04090019" w:tentative="1">
+      <w:start w:val="1"/>
+      <w:numFmt w:val="lowerLetter"/>
+      <w:lvlText w:val="%5)"/>
+      <w:lvlJc w:val="left"/>
+      <w:pPr>
+        <w:ind w:left="2940" w:hanging="420"/>
+      </w:pPr>
+    </w:lvl>
+    <w:lvl w:ilvl="5" w:tplc="0409001B" w:tentative="1">
+      <w:start w:val="1"/>
+      <w:numFmt w:val="lowerRoman"/>
+      <w:lvlText w:val="%6."/>
+      <w:lvlJc w:val="right"/>
+      <w:pPr>
+        <w:ind w:left="3360" w:hanging="420"/>
+      </w:pPr>
+    </w:lvl>
+    <w:lvl w:ilvl="6" w:tplc="0409000F" w:tentative="1">
+      <w:start w:val="1"/>
+      <w:numFmt w:val="decimal"/>
+      <w:lvlText w:val="%7."/>
+      <w:lvlJc w:val="left"/>
+      <w:pPr>
+        <w:ind w:left="3780" w:hanging="420"/>
+      </w:pPr>
+    </w:lvl>
+    <w:lvl w:ilvl="7" w:tplc="04090019" w:tentative="1">
+      <w:start w:val="1"/>
+      <w:numFmt w:val="lowerLetter"/>
+      <w:lvlText w:val="%8)"/>
+      <w:lvlJc w:val="left"/>
+      <w:pPr>
+        <w:ind w:left="4200" w:hanging="420"/>
+      </w:pPr>
+    </w:lvl>
+    <w:lvl w:ilvl="8" w:tplc="0409001B" w:tentative="1">
+      <w:start w:val="1"/>
+      <w:numFmt w:val="lowerRoman"/>
+      <w:lvlText w:val="%9."/>
+      <w:lvlJc w:val="right"/>
+      <w:pPr>
+        <w:ind w:left="4620" w:hanging="420"/>
+      </w:pPr>
+    </w:lvl>
+  </w:abstractNum>
+  <w:abstractNum w:abstractNumId="10" w15:restartNumberingAfterBreak="0">
     <w:nsid w:val="1F2452B9"/>
     <w:multiLevelType w:val="hybridMultilevel"/>
     <w:tmpl w:val="49942138"/>
@@ -9373,7 +10483,7 @@
       </w:pPr>
     </w:lvl>
   </w:abstractNum>
-  <w:abstractNum w:abstractNumId="8" w15:restartNumberingAfterBreak="0">
+  <w:abstractNum w:abstractNumId="11" w15:restartNumberingAfterBreak="0">
     <w:nsid w:val="20BB6E87"/>
     <w:multiLevelType w:val="hybridMultilevel"/>
     <w:tmpl w:val="025E1A8A"/>
@@ -9462,7 +10572,7 @@
       </w:pPr>
     </w:lvl>
   </w:abstractNum>
-  <w:abstractNum w:abstractNumId="9" w15:restartNumberingAfterBreak="0">
+  <w:abstractNum w:abstractNumId="12" w15:restartNumberingAfterBreak="0">
     <w:nsid w:val="23CB6C12"/>
     <w:multiLevelType w:val="hybridMultilevel"/>
     <w:tmpl w:val="1AB4BD86"/>
@@ -9551,7 +10661,7 @@
       </w:pPr>
     </w:lvl>
   </w:abstractNum>
-  <w:abstractNum w:abstractNumId="10" w15:restartNumberingAfterBreak="0">
+  <w:abstractNum w:abstractNumId="13" w15:restartNumberingAfterBreak="0">
     <w:nsid w:val="245A3FB8"/>
     <w:multiLevelType w:val="hybridMultilevel"/>
     <w:tmpl w:val="665C337E"/>
@@ -9640,7 +10750,7 @@
       </w:pPr>
     </w:lvl>
   </w:abstractNum>
-  <w:abstractNum w:abstractNumId="11" w15:restartNumberingAfterBreak="0">
+  <w:abstractNum w:abstractNumId="14" w15:restartNumberingAfterBreak="0">
     <w:nsid w:val="24F15E7D"/>
     <w:multiLevelType w:val="hybridMultilevel"/>
     <w:tmpl w:val="5546D408"/>
@@ -9756,7 +10866,7 @@
       </w:pPr>
     </w:lvl>
   </w:abstractNum>
-  <w:abstractNum w:abstractNumId="12" w15:restartNumberingAfterBreak="0">
+  <w:abstractNum w:abstractNumId="15" w15:restartNumberingAfterBreak="0">
     <w:nsid w:val="29E56D6F"/>
     <w:multiLevelType w:val="hybridMultilevel"/>
     <w:tmpl w:val="107CD8B2"/>
@@ -9845,7 +10955,7 @@
       </w:pPr>
     </w:lvl>
   </w:abstractNum>
-  <w:abstractNum w:abstractNumId="13" w15:restartNumberingAfterBreak="0">
+  <w:abstractNum w:abstractNumId="16" w15:restartNumberingAfterBreak="0">
     <w:nsid w:val="2B4A7131"/>
     <w:multiLevelType w:val="hybridMultilevel"/>
     <w:tmpl w:val="7012E0CE"/>
@@ -9958,7 +11068,7 @@
       </w:pPr>
     </w:lvl>
   </w:abstractNum>
-  <w:abstractNum w:abstractNumId="14" w15:restartNumberingAfterBreak="0">
+  <w:abstractNum w:abstractNumId="17" w15:restartNumberingAfterBreak="0">
     <w:nsid w:val="2BD36C0F"/>
     <w:multiLevelType w:val="hybridMultilevel"/>
     <w:tmpl w:val="986C07EE"/>
@@ -10050,7 +11160,7 @@
       </w:pPr>
     </w:lvl>
   </w:abstractNum>
-  <w:abstractNum w:abstractNumId="15" w15:restartNumberingAfterBreak="0">
+  <w:abstractNum w:abstractNumId="18" w15:restartNumberingAfterBreak="0">
     <w:nsid w:val="41896341"/>
     <w:multiLevelType w:val="hybridMultilevel"/>
     <w:tmpl w:val="0E6EE4B6"/>
@@ -10139,7 +11249,7 @@
       </w:pPr>
     </w:lvl>
   </w:abstractNum>
-  <w:abstractNum w:abstractNumId="16" w15:restartNumberingAfterBreak="0">
+  <w:abstractNum w:abstractNumId="19" w15:restartNumberingAfterBreak="0">
     <w:nsid w:val="43573105"/>
     <w:multiLevelType w:val="hybridMultilevel"/>
     <w:tmpl w:val="376EC93A"/>
@@ -10228,7 +11338,7 @@
       </w:pPr>
     </w:lvl>
   </w:abstractNum>
-  <w:abstractNum w:abstractNumId="17" w15:restartNumberingAfterBreak="0">
+  <w:abstractNum w:abstractNumId="20" w15:restartNumberingAfterBreak="0">
     <w:nsid w:val="45382E80"/>
     <w:multiLevelType w:val="hybridMultilevel"/>
     <w:tmpl w:val="4630239E"/>
@@ -10314,14 +11424,14 @@
       </w:pPr>
     </w:lvl>
   </w:abstractNum>
-  <w:abstractNum w:abstractNumId="18" w15:restartNumberingAfterBreak="0">
+  <w:abstractNum w:abstractNumId="21" w15:restartNumberingAfterBreak="0">
     <w:nsid w:val="50B20F32"/>
     <w:multiLevelType w:val="multilevel"/>
     <w:tmpl w:val="04090025"/>
     <w:lvl w:ilvl="0">
       <w:start w:val="1"/>
       <w:numFmt w:val="decimal"/>
-      <w:pStyle w:val="Heading1"/>
+      <w:pStyle w:val="1"/>
       <w:lvlText w:val="%1"/>
       <w:lvlJc w:val="left"/>
       <w:pPr>
@@ -10331,7 +11441,7 @@
     <w:lvl w:ilvl="1">
       <w:start w:val="1"/>
       <w:numFmt w:val="decimal"/>
-      <w:pStyle w:val="Heading2"/>
+      <w:pStyle w:val="2"/>
       <w:lvlText w:val="%1.%2"/>
       <w:lvlJc w:val="left"/>
       <w:pPr>
@@ -10341,7 +11451,7 @@
     <w:lvl w:ilvl="2">
       <w:start w:val="1"/>
       <w:numFmt w:val="decimal"/>
-      <w:pStyle w:val="Heading3"/>
+      <w:pStyle w:val="3"/>
       <w:lvlText w:val="%1.%2.%3"/>
       <w:lvlJc w:val="left"/>
       <w:pPr>
@@ -10351,7 +11461,7 @@
     <w:lvl w:ilvl="3">
       <w:start w:val="1"/>
       <w:numFmt w:val="decimal"/>
-      <w:pStyle w:val="Heading4"/>
+      <w:pStyle w:val="4"/>
       <w:lvlText w:val="%1.%2.%3.%4"/>
       <w:lvlJc w:val="left"/>
       <w:pPr>
@@ -10361,7 +11471,7 @@
     <w:lvl w:ilvl="4">
       <w:start w:val="1"/>
       <w:numFmt w:val="decimal"/>
-      <w:pStyle w:val="Heading5"/>
+      <w:pStyle w:val="5"/>
       <w:lvlText w:val="%1.%2.%3.%4.%5"/>
       <w:lvlJc w:val="left"/>
       <w:pPr>
@@ -10371,7 +11481,7 @@
     <w:lvl w:ilvl="5">
       <w:start w:val="1"/>
       <w:numFmt w:val="decimal"/>
-      <w:pStyle w:val="Heading6"/>
+      <w:pStyle w:val="6"/>
       <w:lvlText w:val="%1.%2.%3.%4.%5.%6"/>
       <w:lvlJc w:val="left"/>
       <w:pPr>
@@ -10381,7 +11491,7 @@
     <w:lvl w:ilvl="6">
       <w:start w:val="1"/>
       <w:numFmt w:val="decimal"/>
-      <w:pStyle w:val="Heading7"/>
+      <w:pStyle w:val="7"/>
       <w:lvlText w:val="%1.%2.%3.%4.%5.%6.%7"/>
       <w:lvlJc w:val="left"/>
       <w:pPr>
@@ -10391,7 +11501,7 @@
     <w:lvl w:ilvl="7">
       <w:start w:val="1"/>
       <w:numFmt w:val="decimal"/>
-      <w:pStyle w:val="Heading8"/>
+      <w:pStyle w:val="8"/>
       <w:lvlText w:val="%1.%2.%3.%4.%5.%6.%7.%8"/>
       <w:lvlJc w:val="left"/>
       <w:pPr>
@@ -10401,7 +11511,7 @@
     <w:lvl w:ilvl="8">
       <w:start w:val="1"/>
       <w:numFmt w:val="decimal"/>
-      <w:pStyle w:val="Heading9"/>
+      <w:pStyle w:val="9"/>
       <w:lvlText w:val="%1.%2.%3.%4.%5.%6.%7.%8.%9"/>
       <w:lvlJc w:val="left"/>
       <w:pPr>
@@ -10409,7 +11519,7 @@
       </w:pPr>
     </w:lvl>
   </w:abstractNum>
-  <w:abstractNum w:abstractNumId="19" w15:restartNumberingAfterBreak="0">
+  <w:abstractNum w:abstractNumId="22" w15:restartNumberingAfterBreak="0">
     <w:nsid w:val="58F2159B"/>
     <w:multiLevelType w:val="hybridMultilevel"/>
     <w:tmpl w:val="17989890"/>
@@ -10495,7 +11605,7 @@
       </w:pPr>
     </w:lvl>
   </w:abstractNum>
-  <w:abstractNum w:abstractNumId="20" w15:restartNumberingAfterBreak="0">
+  <w:abstractNum w:abstractNumId="23" w15:restartNumberingAfterBreak="0">
     <w:nsid w:val="5A3D169A"/>
     <w:multiLevelType w:val="hybridMultilevel"/>
     <w:tmpl w:val="7FAC5C0A"/>
@@ -10581,7 +11691,7 @@
       </w:pPr>
     </w:lvl>
   </w:abstractNum>
-  <w:abstractNum w:abstractNumId="21" w15:restartNumberingAfterBreak="0">
+  <w:abstractNum w:abstractNumId="24" w15:restartNumberingAfterBreak="0">
     <w:nsid w:val="5BF9231D"/>
     <w:multiLevelType w:val="hybridMultilevel"/>
     <w:tmpl w:val="8054933E"/>
@@ -10667,7 +11777,96 @@
       </w:pPr>
     </w:lvl>
   </w:abstractNum>
-  <w:abstractNum w:abstractNumId="22" w15:restartNumberingAfterBreak="0">
+  <w:abstractNum w:abstractNumId="25" w15:restartNumberingAfterBreak="0">
+    <w:nsid w:val="668D0D7F"/>
+    <w:multiLevelType w:val="hybridMultilevel"/>
+    <w:tmpl w:val="92AA1942"/>
+    <w:lvl w:ilvl="0" w:tplc="1E5C00EA">
+      <w:start w:val="1"/>
+      <w:numFmt w:val="lowerLetter"/>
+      <w:lvlText w:val="%1)"/>
+      <w:lvlJc w:val="left"/>
+      <w:pPr>
+        <w:ind w:left="360" w:hanging="360"/>
+      </w:pPr>
+      <w:rPr>
+        <w:rFonts w:hint="default"/>
+      </w:rPr>
+    </w:lvl>
+    <w:lvl w:ilvl="1" w:tplc="04090019" w:tentative="1">
+      <w:start w:val="1"/>
+      <w:numFmt w:val="lowerLetter"/>
+      <w:lvlText w:val="%2)"/>
+      <w:lvlJc w:val="left"/>
+      <w:pPr>
+        <w:ind w:left="840" w:hanging="420"/>
+      </w:pPr>
+    </w:lvl>
+    <w:lvl w:ilvl="2" w:tplc="0409001B" w:tentative="1">
+      <w:start w:val="1"/>
+      <w:numFmt w:val="lowerRoman"/>
+      <w:lvlText w:val="%3."/>
+      <w:lvlJc w:val="right"/>
+      <w:pPr>
+        <w:ind w:left="1260" w:hanging="420"/>
+      </w:pPr>
+    </w:lvl>
+    <w:lvl w:ilvl="3" w:tplc="0409000F" w:tentative="1">
+      <w:start w:val="1"/>
+      <w:numFmt w:val="decimal"/>
+      <w:lvlText w:val="%4."/>
+      <w:lvlJc w:val="left"/>
+      <w:pPr>
+        <w:ind w:left="1680" w:hanging="420"/>
+      </w:pPr>
+    </w:lvl>
+    <w:lvl w:ilvl="4" w:tplc="04090019" w:tentative="1">
+      <w:start w:val="1"/>
+      <w:numFmt w:val="lowerLetter"/>
+      <w:lvlText w:val="%5)"/>
+      <w:lvlJc w:val="left"/>
+      <w:pPr>
+        <w:ind w:left="2100" w:hanging="420"/>
+      </w:pPr>
+    </w:lvl>
+    <w:lvl w:ilvl="5" w:tplc="0409001B" w:tentative="1">
+      <w:start w:val="1"/>
+      <w:numFmt w:val="lowerRoman"/>
+      <w:lvlText w:val="%6."/>
+      <w:lvlJc w:val="right"/>
+      <w:pPr>
+        <w:ind w:left="2520" w:hanging="420"/>
+      </w:pPr>
+    </w:lvl>
+    <w:lvl w:ilvl="6" w:tplc="0409000F" w:tentative="1">
+      <w:start w:val="1"/>
+      <w:numFmt w:val="decimal"/>
+      <w:lvlText w:val="%7."/>
+      <w:lvlJc w:val="left"/>
+      <w:pPr>
+        <w:ind w:left="2940" w:hanging="420"/>
+      </w:pPr>
+    </w:lvl>
+    <w:lvl w:ilvl="7" w:tplc="04090019" w:tentative="1">
+      <w:start w:val="1"/>
+      <w:numFmt w:val="lowerLetter"/>
+      <w:lvlText w:val="%8)"/>
+      <w:lvlJc w:val="left"/>
+      <w:pPr>
+        <w:ind w:left="3360" w:hanging="420"/>
+      </w:pPr>
+    </w:lvl>
+    <w:lvl w:ilvl="8" w:tplc="0409001B" w:tentative="1">
+      <w:start w:val="1"/>
+      <w:numFmt w:val="lowerRoman"/>
+      <w:lvlText w:val="%9."/>
+      <w:lvlJc w:val="right"/>
+      <w:pPr>
+        <w:ind w:left="3780" w:hanging="420"/>
+      </w:pPr>
+    </w:lvl>
+  </w:abstractNum>
+  <w:abstractNum w:abstractNumId="26" w15:restartNumberingAfterBreak="0">
     <w:nsid w:val="67E50D52"/>
     <w:multiLevelType w:val="hybridMultilevel"/>
     <w:tmpl w:val="8BACA5FA"/>
@@ -10756,7 +11955,7 @@
       </w:pPr>
     </w:lvl>
   </w:abstractNum>
-  <w:abstractNum w:abstractNumId="23" w15:restartNumberingAfterBreak="0">
+  <w:abstractNum w:abstractNumId="27" w15:restartNumberingAfterBreak="0">
     <w:nsid w:val="6A6153E0"/>
     <w:multiLevelType w:val="hybridMultilevel"/>
     <w:tmpl w:val="21ECDBEE"/>
@@ -10872,7 +12071,7 @@
       </w:pPr>
     </w:lvl>
   </w:abstractNum>
-  <w:abstractNum w:abstractNumId="24" w15:restartNumberingAfterBreak="0">
+  <w:abstractNum w:abstractNumId="28" w15:restartNumberingAfterBreak="0">
     <w:nsid w:val="6F683B4C"/>
     <w:multiLevelType w:val="hybridMultilevel"/>
     <w:tmpl w:val="7EC25418"/>
@@ -10961,7 +12160,7 @@
       </w:pPr>
     </w:lvl>
   </w:abstractNum>
-  <w:abstractNum w:abstractNumId="25" w15:restartNumberingAfterBreak="0">
+  <w:abstractNum w:abstractNumId="29" w15:restartNumberingAfterBreak="0">
     <w:nsid w:val="6FC52BB7"/>
     <w:multiLevelType w:val="hybridMultilevel"/>
     <w:tmpl w:val="31FCFBE0"/>
@@ -11053,7 +12252,7 @@
       </w:pPr>
     </w:lvl>
   </w:abstractNum>
-  <w:abstractNum w:abstractNumId="26" w15:restartNumberingAfterBreak="0">
+  <w:abstractNum w:abstractNumId="30" w15:restartNumberingAfterBreak="0">
     <w:nsid w:val="72AF7108"/>
     <w:multiLevelType w:val="hybridMultilevel"/>
     <w:tmpl w:val="D95C3B1C"/>
@@ -11145,7 +12344,7 @@
       </w:pPr>
     </w:lvl>
   </w:abstractNum>
-  <w:abstractNum w:abstractNumId="27" w15:restartNumberingAfterBreak="0">
+  <w:abstractNum w:abstractNumId="31" w15:restartNumberingAfterBreak="0">
     <w:nsid w:val="7B274B7A"/>
     <w:multiLevelType w:val="hybridMultilevel"/>
     <w:tmpl w:val="784A4430"/>
@@ -11261,7 +12460,7 @@
       </w:pPr>
     </w:lvl>
   </w:abstractNum>
-  <w:abstractNum w:abstractNumId="28" w15:restartNumberingAfterBreak="0">
+  <w:abstractNum w:abstractNumId="32" w15:restartNumberingAfterBreak="0">
     <w:nsid w:val="7DAC7ABA"/>
     <w:multiLevelType w:val="hybridMultilevel"/>
     <w:tmpl w:val="A692B188"/>
@@ -11351,97 +12550,109 @@
     </w:lvl>
   </w:abstractNum>
   <w:num w:numId="1">
-    <w:abstractNumId w:val="13"/>
+    <w:abstractNumId w:val="16"/>
   </w:num>
   <w:num w:numId="2">
-    <w:abstractNumId w:val="23"/>
+    <w:abstractNumId w:val="27"/>
   </w:num>
   <w:num w:numId="3">
-    <w:abstractNumId w:val="27"/>
+    <w:abstractNumId w:val="31"/>
   </w:num>
   <w:num w:numId="4">
-    <w:abstractNumId w:val="11"/>
+    <w:abstractNumId w:val="14"/>
   </w:num>
   <w:num w:numId="5">
-    <w:abstractNumId w:val="28"/>
+    <w:abstractNumId w:val="32"/>
   </w:num>
   <w:num w:numId="6">
     <w:abstractNumId w:val="2"/>
   </w:num>
   <w:num w:numId="7">
+    <w:abstractNumId w:val="21"/>
+  </w:num>
+  <w:num w:numId="8">
+    <w:abstractNumId w:val="20"/>
+  </w:num>
+  <w:num w:numId="9">
+    <w:abstractNumId w:val="29"/>
+  </w:num>
+  <w:num w:numId="10">
     <w:abstractNumId w:val="18"/>
   </w:num>
-  <w:num w:numId="8">
-    <w:abstractNumId w:val="17"/>
-  </w:num>
-  <w:num w:numId="9">
-    <w:abstractNumId w:val="25"/>
-  </w:num>
-  <w:num w:numId="10">
-    <w:abstractNumId w:val="15"/>
-  </w:num>
   <w:num w:numId="11">
-    <w:abstractNumId w:val="22"/>
+    <w:abstractNumId w:val="26"/>
   </w:num>
   <w:num w:numId="12">
-    <w:abstractNumId w:val="24"/>
+    <w:abstractNumId w:val="28"/>
   </w:num>
   <w:num w:numId="13">
-    <w:abstractNumId w:val="5"/>
+    <w:abstractNumId w:val="7"/>
   </w:num>
   <w:num w:numId="14">
     <w:abstractNumId w:val="3"/>
   </w:num>
   <w:num w:numId="15">
-    <w:abstractNumId w:val="21"/>
+    <w:abstractNumId w:val="24"/>
   </w:num>
   <w:num w:numId="16">
-    <w:abstractNumId w:val="9"/>
+    <w:abstractNumId w:val="12"/>
   </w:num>
   <w:num w:numId="17">
-    <w:abstractNumId w:val="19"/>
+    <w:abstractNumId w:val="22"/>
   </w:num>
   <w:num w:numId="18">
-    <w:abstractNumId w:val="7"/>
+    <w:abstractNumId w:val="10"/>
   </w:num>
   <w:num w:numId="19">
-    <w:abstractNumId w:val="6"/>
+    <w:abstractNumId w:val="8"/>
   </w:num>
   <w:num w:numId="20">
-    <w:abstractNumId w:val="26"/>
+    <w:abstractNumId w:val="30"/>
   </w:num>
   <w:num w:numId="21">
-    <w:abstractNumId w:val="20"/>
+    <w:abstractNumId w:val="23"/>
   </w:num>
   <w:num w:numId="22">
-    <w:abstractNumId w:val="12"/>
+    <w:abstractNumId w:val="15"/>
   </w:num>
   <w:num w:numId="23">
     <w:abstractNumId w:val="0"/>
   </w:num>
   <w:num w:numId="24">
-    <w:abstractNumId w:val="16"/>
+    <w:abstractNumId w:val="19"/>
   </w:num>
   <w:num w:numId="25">
     <w:abstractNumId w:val="1"/>
   </w:num>
   <w:num w:numId="26">
+    <w:abstractNumId w:val="6"/>
+  </w:num>
+  <w:num w:numId="27">
+    <w:abstractNumId w:val="11"/>
+  </w:num>
+  <w:num w:numId="28">
+    <w:abstractNumId w:val="13"/>
+  </w:num>
+  <w:num w:numId="29">
+    <w:abstractNumId w:val="17"/>
+  </w:num>
+  <w:num w:numId="30">
     <w:abstractNumId w:val="4"/>
   </w:num>
-  <w:num w:numId="27">
-    <w:abstractNumId w:val="8"/>
+  <w:num w:numId="31">
+    <w:abstractNumId w:val="9"/>
   </w:num>
-  <w:num w:numId="28">
-    <w:abstractNumId w:val="10"/>
+  <w:num w:numId="32">
+    <w:abstractNumId w:val="25"/>
   </w:num>
-  <w:num w:numId="29">
-    <w:abstractNumId w:val="14"/>
+  <w:num w:numId="33">
+    <w:abstractNumId w:val="5"/>
   </w:num>
 </w:numbering>
 </file>
 
 <file path=word/styles.xml><?xml version="1.0" encoding="utf-8"?>
-<w:styles xmlns:mc="http://schemas.openxmlformats.org/markup-compatibility/2006" xmlns:r="http://schemas.openxmlformats.org/officeDocument/2006/relationships" xmlns:w="http://schemas.openxmlformats.org/wordprocessingml/2006/main" xmlns:w14="http://schemas.microsoft.com/office/word/2010/wordml" xmlns:w15="http://schemas.microsoft.com/office/word/2012/wordml" xmlns:w16se="http://schemas.microsoft.com/office/word/2015/wordml/symex" mc:Ignorable="w14 w15 w16se">
+<w:styles xmlns:mc="http://schemas.openxmlformats.org/markup-compatibility/2006" xmlns:r="http://schemas.openxmlformats.org/officeDocument/2006/relationships" xmlns:w="http://schemas.openxmlformats.org/wordprocessingml/2006/main" xmlns:w14="http://schemas.microsoft.com/office/word/2010/wordml" xmlns:w15="http://schemas.microsoft.com/office/word/2012/wordml" xmlns:w16cid="http://schemas.microsoft.com/office/word/2016/wordml/cid" xmlns:w16se="http://schemas.microsoft.com/office/word/2015/wordml/symex" mc:Ignorable="w14 w15 w16se w16cid">
   <w:docDefaults>
     <w:rPrDefault>
       <w:rPr>
@@ -11451,7 +12662,7 @@
     </w:rPrDefault>
     <w:pPrDefault/>
   </w:docDefaults>
-  <w:latentStyles w:defLockedState="0" w:defUIPriority="99" w:defSemiHidden="0" w:defUnhideWhenUsed="0" w:defQFormat="0" w:count="371">
+  <w:latentStyles w:defLockedState="0" w:defUIPriority="99" w:defSemiHidden="0" w:defUnhideWhenUsed="0" w:defQFormat="0" w:count="376">
     <w:lsdException w:name="Normal" w:uiPriority="0" w:qFormat="1"/>
     <w:lsdException w:name="heading 1" w:uiPriority="9" w:qFormat="1"/>
     <w:lsdException w:name="heading 2" w:uiPriority="9" w:qFormat="1"/>
@@ -11557,7 +12768,6 @@
     <w:lsdException w:name="HTML Sample" w:semiHidden="1" w:unhideWhenUsed="1"/>
     <w:lsdException w:name="HTML Typewriter" w:semiHidden="1" w:unhideWhenUsed="1"/>
     <w:lsdException w:name="HTML Variable" w:semiHidden="1" w:unhideWhenUsed="1"/>
-    <w:lsdException w:name="Normal Table" w:semiHidden="1" w:unhideWhenUsed="1"/>
     <w:lsdException w:name="annotation subject" w:semiHidden="1" w:unhideWhenUsed="1"/>
     <w:lsdException w:name="No List" w:semiHidden="1" w:unhideWhenUsed="1"/>
     <w:lsdException w:name="Outline List 1" w:semiHidden="1" w:unhideWhenUsed="1"/>
@@ -11600,11 +12810,8 @@
     <w:lsdException w:name="Table Contemporary" w:semiHidden="1" w:unhideWhenUsed="1"/>
     <w:lsdException w:name="Table Elegant" w:semiHidden="1" w:unhideWhenUsed="1"/>
     <w:lsdException w:name="Table Professional" w:semiHidden="1" w:unhideWhenUsed="1"/>
-    <w:lsdException w:name="Table Subtle 1" w:semiHidden="1" w:unhideWhenUsed="1"/>
     <w:lsdException w:name="Table Subtle 2" w:semiHidden="1" w:unhideWhenUsed="1"/>
     <w:lsdException w:name="Table Web 1" w:semiHidden="1" w:unhideWhenUsed="1"/>
-    <w:lsdException w:name="Table Web 2" w:semiHidden="1" w:unhideWhenUsed="1"/>
-    <w:lsdException w:name="Table Web 3" w:semiHidden="1" w:unhideWhenUsed="1"/>
     <w:lsdException w:name="Balloon Text" w:semiHidden="1" w:unhideWhenUsed="1"/>
     <w:lsdException w:name="Table Grid" w:uiPriority="59"/>
     <w:lsdException w:name="Table Theme" w:semiHidden="1" w:unhideWhenUsed="1"/>
@@ -11718,7 +12925,7 @@
     <w:lsdException w:name="Intense Reference" w:uiPriority="32" w:qFormat="1"/>
     <w:lsdException w:name="Book Title" w:uiPriority="33" w:qFormat="1"/>
     <w:lsdException w:name="Bibliography" w:semiHidden="1" w:uiPriority="37" w:unhideWhenUsed="1"/>
-    <w:lsdException w:name="TOC Heading" w:uiPriority="39" w:qFormat="1"/>
+    <w:lsdException w:name="TOC Heading" w:semiHidden="1" w:uiPriority="39" w:unhideWhenUsed="1" w:qFormat="1"/>
     <w:lsdException w:name="Plain Table 1" w:uiPriority="41"/>
     <w:lsdException w:name="Plain Table 2" w:uiPriority="42"/>
     <w:lsdException w:name="Plain Table 3" w:uiPriority="43"/>
@@ -11823,8 +13030,13 @@
     <w:lsdException w:name="List Table 5 Dark Accent 6" w:uiPriority="50"/>
     <w:lsdException w:name="List Table 6 Colorful Accent 6" w:uiPriority="51"/>
     <w:lsdException w:name="List Table 7 Colorful Accent 6" w:uiPriority="52"/>
+    <w:lsdException w:name="Mention" w:semiHidden="1" w:unhideWhenUsed="1"/>
+    <w:lsdException w:name="Smart Hyperlink" w:semiHidden="1" w:unhideWhenUsed="1"/>
+    <w:lsdException w:name="Hashtag" w:semiHidden="1" w:unhideWhenUsed="1"/>
+    <w:lsdException w:name="Unresolved Mention" w:semiHidden="1" w:unhideWhenUsed="1"/>
+    <w:lsdException w:name="Smart Link" w:semiHidden="1" w:unhideWhenUsed="1"/>
   </w:latentStyles>
-  <w:style w:type="paragraph" w:default="1" w:styleId="Normal">
+  <w:style w:type="paragraph" w:default="1" w:styleId="a">
     <w:name w:val="Normal"/>
     <w:qFormat/>
     <w:pPr>
@@ -11837,10 +13049,10 @@
       <w:szCs w:val="24"/>
     </w:rPr>
   </w:style>
-  <w:style w:type="paragraph" w:styleId="Heading1">
+  <w:style w:type="paragraph" w:styleId="1">
     <w:name w:val="heading 1"/>
-    <w:basedOn w:val="Normal"/>
-    <w:next w:val="Normal"/>
+    <w:basedOn w:val="a"/>
+    <w:next w:val="a"/>
     <w:qFormat/>
     <w:pPr>
       <w:keepNext/>
@@ -11859,10 +13071,10 @@
       <w:szCs w:val="44"/>
     </w:rPr>
   </w:style>
-  <w:style w:type="paragraph" w:styleId="Heading2">
+  <w:style w:type="paragraph" w:styleId="2">
     <w:name w:val="heading 2"/>
-    <w:basedOn w:val="Normal"/>
-    <w:next w:val="Normal"/>
+    <w:basedOn w:val="a"/>
+    <w:next w:val="a"/>
     <w:qFormat/>
     <w:pPr>
       <w:keepNext/>
@@ -11882,11 +13094,11 @@
       <w:szCs w:val="32"/>
     </w:rPr>
   </w:style>
-  <w:style w:type="paragraph" w:styleId="Heading3">
+  <w:style w:type="paragraph" w:styleId="3">
     <w:name w:val="heading 3"/>
-    <w:basedOn w:val="Normal"/>
-    <w:next w:val="Normal"/>
-    <w:link w:val="Heading3Char"/>
+    <w:basedOn w:val="a"/>
+    <w:next w:val="a"/>
+    <w:link w:val="30"/>
     <w:uiPriority w:val="9"/>
     <w:unhideWhenUsed/>
     <w:qFormat/>
@@ -11908,11 +13120,11 @@
       <w:szCs w:val="32"/>
     </w:rPr>
   </w:style>
-  <w:style w:type="paragraph" w:styleId="Heading4">
+  <w:style w:type="paragraph" w:styleId="4">
     <w:name w:val="heading 4"/>
-    <w:basedOn w:val="Normal"/>
-    <w:next w:val="Normal"/>
-    <w:link w:val="Heading4Char"/>
+    <w:basedOn w:val="a"/>
+    <w:next w:val="a"/>
+    <w:link w:val="40"/>
     <w:uiPriority w:val="9"/>
     <w:unhideWhenUsed/>
     <w:qFormat/>
@@ -11935,11 +13147,11 @@
       <w:szCs w:val="28"/>
     </w:rPr>
   </w:style>
-  <w:style w:type="paragraph" w:styleId="Heading5">
+  <w:style w:type="paragraph" w:styleId="5">
     <w:name w:val="heading 5"/>
-    <w:basedOn w:val="Normal"/>
-    <w:next w:val="Normal"/>
-    <w:link w:val="Heading5Char"/>
+    <w:basedOn w:val="a"/>
+    <w:next w:val="a"/>
+    <w:link w:val="50"/>
     <w:uiPriority w:val="9"/>
     <w:semiHidden/>
     <w:unhideWhenUsed/>
@@ -11962,11 +13174,11 @@
       <w:szCs w:val="28"/>
     </w:rPr>
   </w:style>
-  <w:style w:type="paragraph" w:styleId="Heading6">
+  <w:style w:type="paragraph" w:styleId="6">
     <w:name w:val="heading 6"/>
-    <w:basedOn w:val="Normal"/>
-    <w:next w:val="Normal"/>
-    <w:link w:val="Heading6Char"/>
+    <w:basedOn w:val="a"/>
+    <w:next w:val="a"/>
+    <w:link w:val="60"/>
     <w:uiPriority w:val="9"/>
     <w:semiHidden/>
     <w:unhideWhenUsed/>
@@ -11989,11 +13201,11 @@
       <w:sz w:val="24"/>
     </w:rPr>
   </w:style>
-  <w:style w:type="paragraph" w:styleId="Heading7">
+  <w:style w:type="paragraph" w:styleId="7">
     <w:name w:val="heading 7"/>
-    <w:basedOn w:val="Normal"/>
-    <w:next w:val="Normal"/>
-    <w:link w:val="Heading7Char"/>
+    <w:basedOn w:val="a"/>
+    <w:next w:val="a"/>
+    <w:link w:val="70"/>
     <w:uiPriority w:val="9"/>
     <w:semiHidden/>
     <w:unhideWhenUsed/>
@@ -12015,11 +13227,11 @@
       <w:sz w:val="24"/>
     </w:rPr>
   </w:style>
-  <w:style w:type="paragraph" w:styleId="Heading8">
+  <w:style w:type="paragraph" w:styleId="8">
     <w:name w:val="heading 8"/>
-    <w:basedOn w:val="Normal"/>
-    <w:next w:val="Normal"/>
-    <w:link w:val="Heading8Char"/>
+    <w:basedOn w:val="a"/>
+    <w:next w:val="a"/>
+    <w:link w:val="80"/>
     <w:uiPriority w:val="9"/>
     <w:semiHidden/>
     <w:unhideWhenUsed/>
@@ -12040,11 +13252,11 @@
       <w:sz w:val="24"/>
     </w:rPr>
   </w:style>
-  <w:style w:type="paragraph" w:styleId="Heading9">
+  <w:style w:type="paragraph" w:styleId="9">
     <w:name w:val="heading 9"/>
-    <w:basedOn w:val="Normal"/>
-    <w:next w:val="Normal"/>
-    <w:link w:val="Heading9Char"/>
+    <w:basedOn w:val="a"/>
+    <w:next w:val="a"/>
+    <w:link w:val="90"/>
     <w:uiPriority w:val="9"/>
     <w:semiHidden/>
     <w:unhideWhenUsed/>
@@ -12065,13 +13277,13 @@
       <w:szCs w:val="21"/>
     </w:rPr>
   </w:style>
-  <w:style w:type="character" w:default="1" w:styleId="DefaultParagraphFont">
+  <w:style w:type="character" w:default="1" w:styleId="a0">
     <w:name w:val="Default Paragraph Font"/>
     <w:uiPriority w:val="1"/>
     <w:semiHidden/>
     <w:unhideWhenUsed/>
   </w:style>
-  <w:style w:type="table" w:default="1" w:styleId="TableNormal">
+  <w:style w:type="table" w:default="1" w:styleId="a1">
     <w:name w:val="Normal Table"/>
     <w:uiPriority w:val="99"/>
     <w:semiHidden/>
@@ -12086,7 +13298,7 @@
       </w:tblCellMar>
     </w:tblPr>
   </w:style>
-  <w:style w:type="numbering" w:default="1" w:styleId="NoList">
+  <w:style w:type="numbering" w:default="1" w:styleId="a2">
     <w:name w:val="No List"/>
     <w:uiPriority w:val="99"/>
     <w:semiHidden/>
@@ -12094,15 +13306,15 @@
   </w:style>
   <w:style w:type="paragraph" w:styleId="TOC1">
     <w:name w:val="toc 1"/>
-    <w:basedOn w:val="Normal"/>
-    <w:next w:val="Normal"/>
+    <w:basedOn w:val="a"/>
+    <w:next w:val="a"/>
     <w:autoRedefine/>
     <w:semiHidden/>
   </w:style>
   <w:style w:type="paragraph" w:styleId="TOC2">
     <w:name w:val="toc 2"/>
-    <w:basedOn w:val="Normal"/>
-    <w:next w:val="Normal"/>
+    <w:basedOn w:val="a"/>
+    <w:next w:val="a"/>
     <w:autoRedefine/>
     <w:semiHidden/>
     <w:pPr>
@@ -12111,8 +13323,8 @@
   </w:style>
   <w:style w:type="paragraph" w:styleId="TOC3">
     <w:name w:val="toc 3"/>
-    <w:basedOn w:val="Normal"/>
-    <w:next w:val="Normal"/>
+    <w:basedOn w:val="a"/>
+    <w:next w:val="a"/>
     <w:autoRedefine/>
     <w:semiHidden/>
     <w:pPr>
@@ -12121,8 +13333,8 @@
   </w:style>
   <w:style w:type="paragraph" w:styleId="TOC4">
     <w:name w:val="toc 4"/>
-    <w:basedOn w:val="Normal"/>
-    <w:next w:val="Normal"/>
+    <w:basedOn w:val="a"/>
+    <w:next w:val="a"/>
     <w:autoRedefine/>
     <w:semiHidden/>
     <w:pPr>
@@ -12131,8 +13343,8 @@
   </w:style>
   <w:style w:type="paragraph" w:styleId="TOC5">
     <w:name w:val="toc 5"/>
-    <w:basedOn w:val="Normal"/>
-    <w:next w:val="Normal"/>
+    <w:basedOn w:val="a"/>
+    <w:next w:val="a"/>
     <w:autoRedefine/>
     <w:semiHidden/>
     <w:pPr>
@@ -12141,8 +13353,8 @@
   </w:style>
   <w:style w:type="paragraph" w:styleId="TOC6">
     <w:name w:val="toc 6"/>
-    <w:basedOn w:val="Normal"/>
-    <w:next w:val="Normal"/>
+    <w:basedOn w:val="a"/>
+    <w:next w:val="a"/>
     <w:autoRedefine/>
     <w:semiHidden/>
     <w:pPr>
@@ -12151,8 +13363,8 @@
   </w:style>
   <w:style w:type="paragraph" w:styleId="TOC7">
     <w:name w:val="toc 7"/>
-    <w:basedOn w:val="Normal"/>
-    <w:next w:val="Normal"/>
+    <w:basedOn w:val="a"/>
+    <w:next w:val="a"/>
     <w:autoRedefine/>
     <w:semiHidden/>
     <w:pPr>
@@ -12161,8 +13373,8 @@
   </w:style>
   <w:style w:type="paragraph" w:styleId="TOC8">
     <w:name w:val="toc 8"/>
-    <w:basedOn w:val="Normal"/>
-    <w:next w:val="Normal"/>
+    <w:basedOn w:val="a"/>
+    <w:next w:val="a"/>
     <w:autoRedefine/>
     <w:semiHidden/>
     <w:pPr>
@@ -12171,15 +13383,15 @@
   </w:style>
   <w:style w:type="paragraph" w:styleId="TOC9">
     <w:name w:val="toc 9"/>
-    <w:basedOn w:val="Normal"/>
-    <w:next w:val="Normal"/>
+    <w:basedOn w:val="a"/>
+    <w:next w:val="a"/>
     <w:autoRedefine/>
     <w:semiHidden/>
     <w:pPr>
       <w:ind w:leftChars="1600" w:left="3360"/>
     </w:pPr>
   </w:style>
-  <w:style w:type="character" w:styleId="Hyperlink">
+  <w:style w:type="character" w:styleId="a3">
     <w:name w:val="Hyperlink"/>
     <w:semiHidden/>
     <w:rPr>
@@ -12187,10 +13399,10 @@
       <w:u w:val="single"/>
     </w:rPr>
   </w:style>
-  <w:style w:type="paragraph" w:styleId="Header">
+  <w:style w:type="paragraph" w:styleId="a4">
     <w:name w:val="header"/>
-    <w:basedOn w:val="Normal"/>
-    <w:link w:val="HeaderChar"/>
+    <w:basedOn w:val="a"/>
+    <w:link w:val="a5"/>
     <w:uiPriority w:val="99"/>
     <w:semiHidden/>
     <w:unhideWhenUsed/>
@@ -12211,9 +13423,9 @@
       <w:szCs w:val="18"/>
     </w:rPr>
   </w:style>
-  <w:style w:type="character" w:customStyle="1" w:styleId="HeaderChar">
-    <w:name w:val="Header Char"/>
-    <w:link w:val="Header"/>
+  <w:style w:type="character" w:customStyle="1" w:styleId="a5">
+    <w:name w:val="页眉 字符"/>
+    <w:link w:val="a4"/>
     <w:uiPriority w:val="99"/>
     <w:semiHidden/>
     <w:rsid w:val="00FE3671"/>
@@ -12223,10 +13435,10 @@
       <w:szCs w:val="18"/>
     </w:rPr>
   </w:style>
-  <w:style w:type="paragraph" w:styleId="Footer">
+  <w:style w:type="paragraph" w:styleId="a6">
     <w:name w:val="footer"/>
-    <w:basedOn w:val="Normal"/>
-    <w:link w:val="FooterChar"/>
+    <w:basedOn w:val="a"/>
+    <w:link w:val="a7"/>
     <w:uiPriority w:val="99"/>
     <w:semiHidden/>
     <w:unhideWhenUsed/>
@@ -12244,9 +13456,9 @@
       <w:szCs w:val="18"/>
     </w:rPr>
   </w:style>
-  <w:style w:type="character" w:customStyle="1" w:styleId="FooterChar">
-    <w:name w:val="Footer Char"/>
-    <w:link w:val="Footer"/>
+  <w:style w:type="character" w:customStyle="1" w:styleId="a7">
+    <w:name w:val="页脚 字符"/>
+    <w:link w:val="a6"/>
     <w:uiPriority w:val="99"/>
     <w:semiHidden/>
     <w:rsid w:val="00FE3671"/>
@@ -12256,10 +13468,10 @@
       <w:szCs w:val="18"/>
     </w:rPr>
   </w:style>
-  <w:style w:type="paragraph" w:styleId="TOCHeading">
+  <w:style w:type="paragraph" w:styleId="TOC">
     <w:name w:val="TOC Heading"/>
-    <w:basedOn w:val="Heading1"/>
-    <w:next w:val="Normal"/>
+    <w:basedOn w:val="1"/>
+    <w:next w:val="a"/>
     <w:uiPriority w:val="39"/>
     <w:qFormat/>
     <w:rsid w:val="0083571D"/>
@@ -12267,9 +13479,9 @@
       <w:outlineLvl w:val="9"/>
     </w:pPr>
   </w:style>
-  <w:style w:type="paragraph" w:styleId="BalloonText">
+  <w:style w:type="paragraph" w:styleId="a8">
     <w:name w:val="Balloon Text"/>
-    <w:basedOn w:val="Normal"/>
+    <w:basedOn w:val="a"/>
     <w:semiHidden/>
     <w:rsid w:val="00F9386E"/>
     <w:rPr>
@@ -12277,9 +13489,9 @@
       <w:szCs w:val="18"/>
     </w:rPr>
   </w:style>
-  <w:style w:type="character" w:customStyle="1" w:styleId="Heading3Char">
-    <w:name w:val="Heading 3 Char"/>
-    <w:link w:val="Heading3"/>
+  <w:style w:type="character" w:customStyle="1" w:styleId="30">
+    <w:name w:val="标题 3 字符"/>
+    <w:link w:val="3"/>
     <w:uiPriority w:val="9"/>
     <w:rsid w:val="00576FA8"/>
     <w:rPr>
@@ -12290,9 +13502,9 @@
       <w:szCs w:val="32"/>
     </w:rPr>
   </w:style>
-  <w:style w:type="character" w:customStyle="1" w:styleId="Heading4Char">
-    <w:name w:val="Heading 4 Char"/>
-    <w:link w:val="Heading4"/>
+  <w:style w:type="character" w:customStyle="1" w:styleId="40">
+    <w:name w:val="标题 4 字符"/>
+    <w:link w:val="4"/>
     <w:uiPriority w:val="9"/>
     <w:rsid w:val="00576FA8"/>
     <w:rPr>
@@ -12304,9 +13516,9 @@
       <w:szCs w:val="28"/>
     </w:rPr>
   </w:style>
-  <w:style w:type="character" w:customStyle="1" w:styleId="Heading5Char">
-    <w:name w:val="Heading 5 Char"/>
-    <w:link w:val="Heading5"/>
+  <w:style w:type="character" w:customStyle="1" w:styleId="50">
+    <w:name w:val="标题 5 字符"/>
+    <w:link w:val="5"/>
     <w:uiPriority w:val="9"/>
     <w:semiHidden/>
     <w:rsid w:val="00576FA8"/>
@@ -12318,9 +13530,9 @@
       <w:szCs w:val="28"/>
     </w:rPr>
   </w:style>
-  <w:style w:type="character" w:customStyle="1" w:styleId="Heading6Char">
-    <w:name w:val="Heading 6 Char"/>
-    <w:link w:val="Heading6"/>
+  <w:style w:type="character" w:customStyle="1" w:styleId="60">
+    <w:name w:val="标题 6 字符"/>
+    <w:link w:val="6"/>
     <w:uiPriority w:val="9"/>
     <w:semiHidden/>
     <w:rsid w:val="00576FA8"/>
@@ -12333,9 +13545,9 @@
       <w:szCs w:val="24"/>
     </w:rPr>
   </w:style>
-  <w:style w:type="character" w:customStyle="1" w:styleId="Heading7Char">
-    <w:name w:val="Heading 7 Char"/>
-    <w:link w:val="Heading7"/>
+  <w:style w:type="character" w:customStyle="1" w:styleId="70">
+    <w:name w:val="标题 7 字符"/>
+    <w:link w:val="7"/>
     <w:uiPriority w:val="9"/>
     <w:semiHidden/>
     <w:rsid w:val="00576FA8"/>
@@ -12347,9 +13559,9 @@
       <w:szCs w:val="24"/>
     </w:rPr>
   </w:style>
-  <w:style w:type="character" w:customStyle="1" w:styleId="Heading8Char">
-    <w:name w:val="Heading 8 Char"/>
-    <w:link w:val="Heading8"/>
+  <w:style w:type="character" w:customStyle="1" w:styleId="80">
+    <w:name w:val="标题 8 字符"/>
+    <w:link w:val="8"/>
     <w:uiPriority w:val="9"/>
     <w:semiHidden/>
     <w:rsid w:val="00576FA8"/>
@@ -12360,9 +13572,9 @@
       <w:szCs w:val="24"/>
     </w:rPr>
   </w:style>
-  <w:style w:type="character" w:customStyle="1" w:styleId="Heading9Char">
-    <w:name w:val="Heading 9 Char"/>
-    <w:link w:val="Heading9"/>
+  <w:style w:type="character" w:customStyle="1" w:styleId="90">
+    <w:name w:val="标题 9 字符"/>
+    <w:link w:val="9"/>
     <w:uiPriority w:val="9"/>
     <w:semiHidden/>
     <w:rsid w:val="00576FA8"/>
@@ -12373,9 +13585,9 @@
       <w:szCs w:val="21"/>
     </w:rPr>
   </w:style>
-  <w:style w:type="table" w:styleId="TableGrid">
+  <w:style w:type="table" w:styleId="a9">
     <w:name w:val="Table Grid"/>
-    <w:basedOn w:val="TableNormal"/>
+    <w:basedOn w:val="a1"/>
     <w:uiPriority w:val="59"/>
     <w:rsid w:val="005B5C60"/>
     <w:tblPr>
@@ -12389,9 +13601,9 @@
       </w:tblBorders>
     </w:tblPr>
   </w:style>
-  <w:style w:type="character" w:styleId="CommentReference">
+  <w:style w:type="character" w:styleId="aa">
     <w:name w:val="annotation reference"/>
-    <w:basedOn w:val="DefaultParagraphFont"/>
+    <w:basedOn w:val="a0"/>
     <w:uiPriority w:val="99"/>
     <w:semiHidden/>
     <w:unhideWhenUsed/>
@@ -12401,10 +13613,10 @@
       <w:szCs w:val="21"/>
     </w:rPr>
   </w:style>
-  <w:style w:type="paragraph" w:styleId="CommentText">
+  <w:style w:type="paragraph" w:styleId="ab">
     <w:name w:val="annotation text"/>
-    <w:basedOn w:val="Normal"/>
-    <w:link w:val="CommentTextChar"/>
+    <w:basedOn w:val="a"/>
+    <w:link w:val="ac"/>
     <w:uiPriority w:val="99"/>
     <w:semiHidden/>
     <w:unhideWhenUsed/>
@@ -12413,10 +13625,10 @@
       <w:jc w:val="left"/>
     </w:pPr>
   </w:style>
-  <w:style w:type="character" w:customStyle="1" w:styleId="CommentTextChar">
-    <w:name w:val="Comment Text Char"/>
-    <w:basedOn w:val="DefaultParagraphFont"/>
-    <w:link w:val="CommentText"/>
+  <w:style w:type="character" w:customStyle="1" w:styleId="ac">
+    <w:name w:val="批注文字 字符"/>
+    <w:basedOn w:val="a0"/>
+    <w:link w:val="ab"/>
     <w:uiPriority w:val="99"/>
     <w:semiHidden/>
     <w:rsid w:val="005F3E0B"/>
@@ -12426,11 +13638,11 @@
       <w:szCs w:val="24"/>
     </w:rPr>
   </w:style>
-  <w:style w:type="paragraph" w:styleId="CommentSubject">
+  <w:style w:type="paragraph" w:styleId="ad">
     <w:name w:val="annotation subject"/>
-    <w:basedOn w:val="CommentText"/>
-    <w:next w:val="CommentText"/>
-    <w:link w:val="CommentSubjectChar"/>
+    <w:basedOn w:val="ab"/>
+    <w:next w:val="ab"/>
+    <w:link w:val="ae"/>
     <w:uiPriority w:val="99"/>
     <w:semiHidden/>
     <w:unhideWhenUsed/>
@@ -12440,10 +13652,10 @@
       <w:bCs/>
     </w:rPr>
   </w:style>
-  <w:style w:type="character" w:customStyle="1" w:styleId="CommentSubjectChar">
-    <w:name w:val="Comment Subject Char"/>
-    <w:basedOn w:val="CommentTextChar"/>
-    <w:link w:val="CommentSubject"/>
+  <w:style w:type="character" w:customStyle="1" w:styleId="ae">
+    <w:name w:val="批注主题 字符"/>
+    <w:basedOn w:val="ac"/>
+    <w:link w:val="ad"/>
     <w:uiPriority w:val="99"/>
     <w:semiHidden/>
     <w:rsid w:val="005F3E0B"/>
@@ -12454,6 +13666,30 @@
       <w:sz w:val="21"/>
       <w:szCs w:val="24"/>
     </w:rPr>
+  </w:style>
+  <w:style w:type="paragraph" w:styleId="af">
+    <w:name w:val="caption"/>
+    <w:basedOn w:val="a"/>
+    <w:next w:val="a"/>
+    <w:uiPriority w:val="35"/>
+    <w:unhideWhenUsed/>
+    <w:qFormat/>
+    <w:rsid w:val="005B146F"/>
+    <w:rPr>
+      <w:rFonts w:asciiTheme="majorHAnsi" w:eastAsia="黑体" w:hAnsiTheme="majorHAnsi" w:cstheme="majorBidi"/>
+      <w:sz w:val="20"/>
+      <w:szCs w:val="20"/>
+    </w:rPr>
+  </w:style>
+  <w:style w:type="paragraph" w:styleId="af0">
+    <w:name w:val="List Paragraph"/>
+    <w:basedOn w:val="a"/>
+    <w:uiPriority w:val="34"/>
+    <w:qFormat/>
+    <w:rsid w:val="003937B3"/>
+    <w:pPr>
+      <w:ind w:firstLineChars="200" w:firstLine="420"/>
+    </w:pPr>
   </w:style>
 </w:styles>
 </file>
@@ -12724,7 +13960,7 @@
 </file>
 
 <file path=customXml/itemProps1.xml><?xml version="1.0" encoding="utf-8"?>
-<ds:datastoreItem xmlns:ds="http://schemas.openxmlformats.org/officeDocument/2006/customXml" ds:itemID="{C65A86A7-A0B8-45F0-857E-536E56D0E657}">
+<ds:datastoreItem xmlns:ds="http://schemas.openxmlformats.org/officeDocument/2006/customXml" ds:itemID="{30F61211-A4ED-4FB5-BC66-7FF657728BCD}">
   <ds:schemaRefs>
     <ds:schemaRef ds:uri="http://schemas.openxmlformats.org/officeDocument/2006/bibliography"/>
   </ds:schemaRefs>

--- a/doc/第二阶段课堂展示/5 面向对象分析设计文档.docx
+++ b/doc/第二阶段课堂展示/5 面向对象分析设计文档.docx
@@ -1,6 +1,6 @@
 
 <file path=word/document.xml><?xml version="1.0" encoding="utf-8"?>
-<w:document xmlns:wpc="http://schemas.microsoft.com/office/word/2010/wordprocessingCanvas" xmlns:cx="http://schemas.microsoft.com/office/drawing/2014/chartex" xmlns:cx1="http://schemas.microsoft.com/office/drawing/2015/9/8/chartex" xmlns:cx2="http://schemas.microsoft.com/office/drawing/2015/10/21/chartex" xmlns:cx3="http://schemas.microsoft.com/office/drawing/2016/5/9/chartex" xmlns:cx4="http://schemas.microsoft.com/office/drawing/2016/5/10/chartex" xmlns:cx5="http://schemas.microsoft.com/office/drawing/2016/5/11/chartex" xmlns:cx6="http://schemas.microsoft.com/office/drawing/2016/5/12/chartex" xmlns:cx7="http://schemas.microsoft.com/office/drawing/2016/5/13/chartex" xmlns:cx8="http://schemas.microsoft.com/office/drawing/2016/5/14/chartex" xmlns:mc="http://schemas.openxmlformats.org/markup-compatibility/2006" xmlns:aink="http://schemas.microsoft.com/office/drawing/2016/ink" xmlns:am3d="http://schemas.microsoft.com/office/drawing/2017/model3d" xmlns:o="urn:schemas-microsoft-com:office:office" xmlns:r="http://schemas.openxmlformats.org/officeDocument/2006/relationships" xmlns:m="http://schemas.openxmlformats.org/officeDocument/2006/math" xmlns:v="urn:schemas-microsoft-com:vml" xmlns:wp14="http://schemas.microsoft.com/office/word/2010/wordprocessingDrawing" xmlns:wp="http://schemas.openxmlformats.org/drawingml/2006/wordprocessingDrawing" xmlns:w10="urn:schemas-microsoft-com:office:word" xmlns:w="http://schemas.openxmlformats.org/wordprocessingml/2006/main" xmlns:w14="http://schemas.microsoft.com/office/word/2010/wordml" xmlns:w15="http://schemas.microsoft.com/office/word/2012/wordml" xmlns:w16cid="http://schemas.microsoft.com/office/word/2016/wordml/cid" xmlns:w16se="http://schemas.microsoft.com/office/word/2015/wordml/symex" xmlns:wpg="http://schemas.microsoft.com/office/word/2010/wordprocessingGroup" xmlns:wpi="http://schemas.microsoft.com/office/word/2010/wordprocessingInk" xmlns:wne="http://schemas.microsoft.com/office/word/2006/wordml" xmlns:wps="http://schemas.microsoft.com/office/word/2010/wordprocessingShape" mc:Ignorable="w14 w15 w16se w16cid wp14">
+<w:document xmlns:wpc="http://schemas.microsoft.com/office/word/2010/wordprocessingCanvas" xmlns:cx="http://schemas.microsoft.com/office/drawing/2014/chartex" xmlns:mc="http://schemas.openxmlformats.org/markup-compatibility/2006" xmlns:o="urn:schemas-microsoft-com:office:office" xmlns:r="http://schemas.openxmlformats.org/officeDocument/2006/relationships" xmlns:m="http://schemas.openxmlformats.org/officeDocument/2006/math" xmlns:v="urn:schemas-microsoft-com:vml" xmlns:wp14="http://schemas.microsoft.com/office/word/2010/wordprocessingDrawing" xmlns:wp="http://schemas.openxmlformats.org/drawingml/2006/wordprocessingDrawing" xmlns:w10="urn:schemas-microsoft-com:office:word" xmlns:w="http://schemas.openxmlformats.org/wordprocessingml/2006/main" xmlns:w14="http://schemas.microsoft.com/office/word/2010/wordml" xmlns:w15="http://schemas.microsoft.com/office/word/2012/wordml" xmlns:w16se="http://schemas.microsoft.com/office/word/2015/wordml/symex" xmlns:wpg="http://schemas.microsoft.com/office/word/2010/wordprocessingGroup" xmlns:wpi="http://schemas.microsoft.com/office/word/2010/wordprocessingInk" xmlns:wne="http://schemas.microsoft.com/office/word/2006/wordml" xmlns:wps="http://schemas.microsoft.com/office/word/2010/wordprocessingShape" mc:Ignorable="w14 w15 w16se wp14">
   <w:body>
     <w:p>
       <w:pPr>
@@ -30,7 +30,7 @@
     </w:p>
     <w:p>
       <w:pPr>
-        <w:pStyle w:val="1"/>
+        <w:pStyle w:val="Heading1"/>
       </w:pPr>
       <w:r>
         <w:rPr>
@@ -73,7 +73,7 @@
     </w:p>
     <w:p>
       <w:pPr>
-        <w:pStyle w:val="2"/>
+        <w:pStyle w:val="Heading2"/>
       </w:pPr>
       <w:r>
         <w:rPr>
@@ -110,7 +110,7 @@
     </w:p>
     <w:p>
       <w:pPr>
-        <w:pStyle w:val="2"/>
+        <w:pStyle w:val="Heading2"/>
       </w:pPr>
       <w:r>
         <w:rPr>
@@ -135,7 +135,7 @@
     </w:p>
     <w:p>
       <w:pPr>
-        <w:pStyle w:val="2"/>
+        <w:pStyle w:val="Heading2"/>
       </w:pPr>
       <w:r>
         <w:rPr>
@@ -175,7 +175,7 @@
     </w:p>
     <w:p>
       <w:pPr>
-        <w:pStyle w:val="1"/>
+        <w:pStyle w:val="Heading1"/>
       </w:pPr>
       <w:r>
         <w:rPr>
@@ -611,7 +611,7 @@
     </w:p>
     <w:p>
       <w:pPr>
-        <w:pStyle w:val="2"/>
+        <w:pStyle w:val="Heading2"/>
       </w:pPr>
       <w:r>
         <w:rPr>
@@ -700,7 +700,7 @@
     <w:p/>
     <w:p>
       <w:pPr>
-        <w:pStyle w:val="2"/>
+        <w:pStyle w:val="Heading2"/>
       </w:pPr>
       <w:r>
         <w:rPr>
@@ -752,7 +752,7 @@
     </w:p>
     <w:p>
       <w:pPr>
-        <w:pStyle w:val="3"/>
+        <w:pStyle w:val="Heading3"/>
       </w:pPr>
       <w:r>
         <w:rPr>
@@ -777,7 +777,7 @@
     </w:p>
     <w:p>
       <w:pPr>
-        <w:pStyle w:val="3"/>
+        <w:pStyle w:val="Heading3"/>
       </w:pPr>
       <w:r>
         <w:rPr>
@@ -868,7 +868,7 @@
     </w:p>
     <w:p>
       <w:pPr>
-        <w:pStyle w:val="4"/>
+        <w:pStyle w:val="Heading4"/>
       </w:pPr>
       <w:r>
         <w:rPr>
@@ -1122,7 +1122,7 @@
     </w:p>
     <w:tbl>
       <w:tblPr>
-        <w:tblStyle w:val="a9"/>
+        <w:tblStyle w:val="TableGrid"/>
         <w:tblW w:w="5000" w:type="pct"/>
         <w:tblLook w:val="04A0" w:firstRow="1" w:lastRow="0" w:firstColumn="1" w:lastColumn="0" w:noHBand="0" w:noVBand="1"/>
       </w:tblPr>
@@ -1581,7 +1581,7 @@
     </w:p>
     <w:tbl>
       <w:tblPr>
-        <w:tblStyle w:val="a9"/>
+        <w:tblStyle w:val="TableGrid"/>
         <w:tblW w:w="5000" w:type="pct"/>
         <w:tblLook w:val="04A0" w:firstRow="1" w:lastRow="0" w:firstColumn="1" w:lastColumn="0" w:noHBand="0" w:noVBand="1"/>
       </w:tblPr>
@@ -1861,7 +1861,7 @@
     </w:p>
     <w:p>
       <w:pPr>
-        <w:pStyle w:val="4"/>
+        <w:pStyle w:val="Heading4"/>
       </w:pPr>
       <w:r>
         <w:rPr>
@@ -1878,7 +1878,7 @@
     </w:p>
     <w:p>
       <w:pPr>
-        <w:pStyle w:val="4"/>
+        <w:pStyle w:val="Heading4"/>
       </w:pPr>
       <w:r>
         <w:rPr>
@@ -1903,7 +1903,7 @@
     </w:p>
     <w:p>
       <w:pPr>
-        <w:pStyle w:val="3"/>
+        <w:pStyle w:val="Heading3"/>
       </w:pPr>
       <w:r>
         <w:rPr>
@@ -2049,7 +2049,7 @@
     </w:p>
     <w:tbl>
       <w:tblPr>
-        <w:tblStyle w:val="a9"/>
+        <w:tblStyle w:val="TableGrid"/>
         <w:tblW w:w="5000" w:type="pct"/>
         <w:tblLook w:val="04A0" w:firstRow="1" w:lastRow="0" w:firstColumn="1" w:lastColumn="0" w:noHBand="0" w:noVBand="1"/>
       </w:tblPr>
@@ -2379,7 +2379,7 @@
     <w:p/>
     <w:p>
       <w:pPr>
-        <w:pStyle w:val="3"/>
+        <w:pStyle w:val="Heading3"/>
       </w:pPr>
       <w:r>
         <w:rPr>
@@ -2450,7 +2450,7 @@
     </w:p>
     <w:tbl>
       <w:tblPr>
-        <w:tblStyle w:val="a9"/>
+        <w:tblStyle w:val="TableGrid"/>
         <w:tblW w:w="5000" w:type="pct"/>
         <w:tblLook w:val="04A0" w:firstRow="1" w:lastRow="0" w:firstColumn="1" w:lastColumn="0" w:noHBand="0" w:noVBand="1"/>
       </w:tblPr>
@@ -2581,7 +2581,7 @@
     </w:p>
     <w:p>
       <w:pPr>
-        <w:pStyle w:val="3"/>
+        <w:pStyle w:val="Heading3"/>
       </w:pPr>
       <w:r>
         <w:rPr>
@@ -2687,7 +2687,7 @@
     </w:p>
     <w:tbl>
       <w:tblPr>
-        <w:tblStyle w:val="a9"/>
+        <w:tblStyle w:val="TableGrid"/>
         <w:tblW w:w="5000" w:type="pct"/>
         <w:tblLook w:val="04A0" w:firstRow="1" w:lastRow="0" w:firstColumn="1" w:lastColumn="0" w:noHBand="0" w:noVBand="1"/>
       </w:tblPr>
@@ -2818,9 +2818,9 @@
     </w:p>
     <w:p>
       <w:pPr>
-        <w:pStyle w:val="2"/>
-        <w:rPr>
-          <w:rFonts w:eastAsia="宋体"/>
+        <w:pStyle w:val="Heading2"/>
+        <w:rPr>
+          <w:rFonts w:eastAsiaTheme="minorEastAsia"/>
         </w:rPr>
       </w:pPr>
       <w:r>
@@ -2832,7 +2832,7 @@
     </w:p>
     <w:p>
       <w:pPr>
-        <w:pStyle w:val="3"/>
+        <w:pStyle w:val="Heading3"/>
       </w:pPr>
       <w:r>
         <w:rPr>
@@ -2849,49 +2849,7 @@
         <w:rPr>
           <w:rFonts w:hint="eastAsia"/>
         </w:rPr>
-        <w:t>四个顺序图分别描述了</w:t>
-      </w:r>
-      <w:r>
-        <w:rPr>
-          <w:rFonts w:hint="eastAsia"/>
-        </w:rPr>
-        <w:t>用户注册、登陆、添加行迹和向行迹中关联好友的系统过程。需要说明的是，第一，这四个过程代表了系统中的主要过程，类似的还有删除行迹，取消行迹中关联的好友</w:t>
-      </w:r>
-      <w:r>
-        <w:rPr>
-          <w:rFonts w:hint="eastAsia"/>
-        </w:rPr>
-        <w:t>，添加好友，删除好友</w:t>
-      </w:r>
-      <w:r>
-        <w:rPr>
-          <w:rFonts w:hint="eastAsia"/>
-        </w:rPr>
-        <w:t>等</w:t>
-      </w:r>
-      <w:r>
-        <w:rPr>
-          <w:rFonts w:hint="eastAsia"/>
-        </w:rPr>
-        <w:t>，操作以及编程实现类似，就不一一列举了</w:t>
-      </w:r>
-      <w:r>
-        <w:rPr>
-          <w:rFonts w:hint="eastAsia"/>
-        </w:rPr>
-        <w:t>。第二，顺序图在过程上和变量上都做了一定的简化，</w:t>
-      </w:r>
-      <w:r>
-        <w:rPr>
-          <w:rFonts w:hint="eastAsia"/>
-        </w:rPr>
-        <w:t>采用的类名和操作名与类图有出入（往往是笼统的），这样的目的是使顺序图更加的清晰简洁。另外</w:t>
-      </w:r>
-      <w:r>
-        <w:rPr>
-          <w:rFonts w:hint="eastAsia"/>
-        </w:rPr>
-        <w:t>顺序图为程序开发服务，这样并不会造成任何影响。</w:t>
+        <w:t>四个顺序图分别描述了用户注册、登陆、添加行迹和向行迹中关联好友的系统过程。需要说明的是，第一，这四个过程代表了系统中的主要过程，类似的还有删除行迹，取消行迹中关联的好友，添加好友，删除好友等，操作以及编程实现类似，就不一一列举了。第二，顺序图在过程上和变量上都做了一定的简化，采用的类名和操作名与类图有出入（往往是笼统的），这样的目的是使顺序图更加的清晰简洁。另外顺序图为程序开发服务，这样并不会造成任何影响。</w:t>
       </w:r>
     </w:p>
     <w:p>
@@ -2901,15 +2859,30 @@
       </w:pPr>
       <w:r>
         <w:rPr>
-          <w:rFonts w:hint="eastAsia"/>
           <w:noProof/>
         </w:rPr>
         <w:lastRenderedPageBreak/>
         <w:drawing>
-          <wp:inline distT="0" distB="0" distL="0" distR="0" wp14:anchorId="2A30AD90" wp14:editId="18112BE6">
-            <wp:extent cx="2375323" cy="1726442"/>
-            <wp:effectExtent l="0" t="0" r="6350" b="7620"/>
-            <wp:docPr id="4" name="Picture 4"/>
+          <wp:anchor distT="0" distB="0" distL="114300" distR="114300" simplePos="0" relativeHeight="251662336" behindDoc="1" locked="0" layoutInCell="1" allowOverlap="1" wp14:anchorId="2FB8CD51" wp14:editId="5FA95E70">
+            <wp:simplePos x="0" y="0"/>
+            <wp:positionH relativeFrom="column">
+              <wp:posOffset>2719080</wp:posOffset>
+            </wp:positionH>
+            <wp:positionV relativeFrom="paragraph">
+              <wp:posOffset>88104</wp:posOffset>
+            </wp:positionV>
+            <wp:extent cx="2415540" cy="1675130"/>
+            <wp:effectExtent l="0" t="0" r="3810" b="1270"/>
+            <wp:wrapTight wrapText="bothSides">
+              <wp:wrapPolygon edited="0">
+                <wp:start x="0" y="0"/>
+                <wp:lineTo x="0" y="21371"/>
+                <wp:lineTo x="21464" y="21371"/>
+                <wp:lineTo x="21464" y="0"/>
+                <wp:lineTo x="0" y="0"/>
+              </wp:wrapPolygon>
+            </wp:wrapTight>
+            <wp:docPr id="6" name="Picture 6"/>
             <wp:cNvGraphicFramePr>
               <a:graphicFrameLocks xmlns:a="http://schemas.openxmlformats.org/drawingml/2006/main" noChangeAspect="1"/>
             </wp:cNvGraphicFramePr>
@@ -2917,7 +2890,7 @@
               <a:graphicData uri="http://schemas.openxmlformats.org/drawingml/2006/picture">
                 <pic:pic xmlns:pic="http://schemas.openxmlformats.org/drawingml/2006/picture">
                   <pic:nvPicPr>
-                    <pic:cNvPr id="4" name="76C3E6C.tmp"/>
+                    <pic:cNvPr id="5" name="FC4BC73.tmp"/>
                     <pic:cNvPicPr/>
                   </pic:nvPicPr>
                   <pic:blipFill>
@@ -2935,7 +2908,7 @@
                   <pic:spPr>
                     <a:xfrm>
                       <a:off x="0" y="0"/>
-                      <a:ext cx="2384939" cy="1733431"/>
+                      <a:ext cx="2415540" cy="1675130"/>
                     </a:xfrm>
                     <a:prstGeom prst="rect">
                       <a:avLst/>
@@ -2944,7 +2917,7 @@
                 </pic:pic>
               </a:graphicData>
             </a:graphic>
-          </wp:inline>
+          </wp:anchor>
         </w:drawing>
       </w:r>
       <w:r>
@@ -2953,10 +2926,26 @@
           <w:noProof/>
         </w:rPr>
         <w:drawing>
-          <wp:inline distT="0" distB="0" distL="0" distR="0" wp14:anchorId="0254EC63" wp14:editId="31E5BC93">
-            <wp:extent cx="2438631" cy="1705808"/>
-            <wp:effectExtent l="0" t="0" r="0" b="8890"/>
-            <wp:docPr id="2" name="Picture 2"/>
+          <wp:anchor distT="0" distB="0" distL="114300" distR="114300" simplePos="0" relativeHeight="251663360" behindDoc="1" locked="0" layoutInCell="1" allowOverlap="1" wp14:anchorId="7F98C97F" wp14:editId="23771309">
+            <wp:simplePos x="0" y="0"/>
+            <wp:positionH relativeFrom="column">
+              <wp:posOffset>235101</wp:posOffset>
+            </wp:positionH>
+            <wp:positionV relativeFrom="paragraph">
+              <wp:posOffset>55245</wp:posOffset>
+            </wp:positionV>
+            <wp:extent cx="2372248" cy="1725920"/>
+            <wp:effectExtent l="0" t="0" r="0" b="8255"/>
+            <wp:wrapTight wrapText="bothSides">
+              <wp:wrapPolygon edited="0">
+                <wp:start x="0" y="0"/>
+                <wp:lineTo x="0" y="21465"/>
+                <wp:lineTo x="21340" y="21465"/>
+                <wp:lineTo x="21340" y="0"/>
+                <wp:lineTo x="0" y="0"/>
+              </wp:wrapPolygon>
+            </wp:wrapTight>
+            <wp:docPr id="8" name="Picture 8"/>
             <wp:cNvGraphicFramePr>
               <a:graphicFrameLocks xmlns:a="http://schemas.openxmlformats.org/drawingml/2006/main" noChangeAspect="1"/>
             </wp:cNvGraphicFramePr>
@@ -2964,7 +2953,7 @@
               <a:graphicData uri="http://schemas.openxmlformats.org/drawingml/2006/picture">
                 <pic:pic xmlns:pic="http://schemas.openxmlformats.org/drawingml/2006/picture">
                   <pic:nvPicPr>
-                    <pic:cNvPr id="2" name="76C13FA.tmp"/>
+                    <pic:cNvPr id="1" name="FC46E80.tmp"/>
                     <pic:cNvPicPr/>
                   </pic:nvPicPr>
                   <pic:blipFill>
@@ -2982,7 +2971,189 @@
                   <pic:spPr>
                     <a:xfrm>
                       <a:off x="0" y="0"/>
-                      <a:ext cx="2514490" cy="1758871"/>
+                      <a:ext cx="2372248" cy="1725920"/>
+                    </a:xfrm>
+                    <a:prstGeom prst="rect">
+                      <a:avLst/>
+                    </a:prstGeom>
+                  </pic:spPr>
+                </pic:pic>
+              </a:graphicData>
+            </a:graphic>
+          </wp:anchor>
+        </w:drawing>
+      </w:r>
+    </w:p>
+    <w:p>
+      <w:pPr>
+        <w:ind w:firstLine="420"/>
+        <w:jc w:val="center"/>
+      </w:pPr>
+      <w:r>
+        <w:rPr>
+          <w:rFonts w:hint="eastAsia"/>
+        </w:rPr>
+        <w:t>顺序图：注册过程，登陆过程</w:t>
+      </w:r>
+    </w:p>
+    <w:p>
+      <w:pPr>
+        <w:ind w:firstLine="420"/>
+      </w:pPr>
+      <w:r>
+        <w:rPr>
+          <w:rFonts w:hint="eastAsia"/>
+        </w:rPr>
+        <w:t>在注册顺序图中，用户作为参与者，点击注册创建一个</w:t>
+      </w:r>
+      <w:r>
+        <w:rPr>
+          <w:rFonts w:hint="eastAsia"/>
+        </w:rPr>
+        <w:t>account</w:t>
+      </w:r>
+      <w:r>
+        <w:rPr>
+          <w:rFonts w:hint="eastAsia"/>
+        </w:rPr>
+        <w:t>类的对象，注册时所用邮箱必须没有被注册过，重复输入密码必须相互匹配，验证合格后之后</w:t>
+      </w:r>
+      <w:r>
+        <w:rPr>
+          <w:rFonts w:hint="eastAsia"/>
+        </w:rPr>
+        <w:t>用户输入昵称、性别、常住城市信息</w:t>
+      </w:r>
+      <w:r>
+        <w:rPr>
+          <w:rFonts w:hint="eastAsia"/>
+        </w:rPr>
+        <w:t>，成功后，系统将</w:t>
+      </w:r>
+      <w:r>
+        <w:rPr>
+          <w:rFonts w:hint="eastAsia"/>
+        </w:rPr>
+        <w:t>account</w:t>
+      </w:r>
+      <w:r>
+        <w:rPr>
+          <w:rFonts w:hint="eastAsia"/>
+        </w:rPr>
+        <w:t>类的实例对象存入用户系统，并</w:t>
+      </w:r>
+      <w:r>
+        <w:rPr>
+          <w:rFonts w:hint="eastAsia"/>
+        </w:rPr>
+        <w:t>为用户分配一个用户</w:t>
+      </w:r>
+      <w:r>
+        <w:rPr>
+          <w:rFonts w:hint="eastAsia"/>
+        </w:rPr>
+        <w:t>ID</w:t>
+      </w:r>
+      <w:r>
+        <w:rPr>
+          <w:rFonts w:hint="eastAsia"/>
+        </w:rPr>
+        <w:t>作为用户的唯一标识</w:t>
+      </w:r>
+      <w:r>
+        <w:rPr>
+          <w:rFonts w:hint="eastAsia"/>
+        </w:rPr>
+        <w:t>。</w:t>
+      </w:r>
+    </w:p>
+    <w:p>
+      <w:pPr>
+        <w:ind w:firstLine="420"/>
+      </w:pPr>
+      <w:r>
+        <w:rPr>
+          <w:rFonts w:hint="eastAsia"/>
+        </w:rPr>
+        <w:t>在登陆顺序图中，用户作为参与者输入邮箱和密码，系统进行验证，输错机会为</w:t>
+      </w:r>
+      <w:r>
+        <w:rPr>
+          <w:rFonts w:hint="eastAsia"/>
+        </w:rPr>
+        <w:t>3</w:t>
+      </w:r>
+      <w:r>
+        <w:rPr>
+          <w:rFonts w:hint="eastAsia"/>
+        </w:rPr>
+        <w:t>次，密码验证合格后，</w:t>
+      </w:r>
+      <w:r>
+        <w:rPr>
+          <w:rFonts w:hint="eastAsia"/>
+        </w:rPr>
+        <w:t>网页进入用户信息界面，显示用户基本信息（用户昵称、用户</w:t>
+      </w:r>
+      <w:r>
+        <w:rPr>
+          <w:rFonts w:hint="eastAsia"/>
+        </w:rPr>
+        <w:t>ID</w:t>
+      </w:r>
+      <w:r>
+        <w:rPr>
+          <w:rFonts w:hint="eastAsia"/>
+        </w:rPr>
+        <w:t>、用户邮箱、常住城市）、好友列表、行迹地图（以两种不同的颜色分别在地图上标出已去过的城市以及将要去的城市）以及行迹记录列表（以时间顺序显示）</w:t>
+      </w:r>
+      <w:r>
+        <w:rPr>
+          <w:rFonts w:hint="eastAsia"/>
+        </w:rPr>
+        <w:t>等。</w:t>
+      </w:r>
+    </w:p>
+    <w:p>
+      <w:pPr>
+        <w:ind w:firstLine="420"/>
+        <w:jc w:val="center"/>
+      </w:pPr>
+      <w:r>
+        <w:rPr>
+          <w:noProof/>
+        </w:rPr>
+        <w:drawing>
+          <wp:inline distT="0" distB="0" distL="0" distR="0" wp14:anchorId="2A220A86" wp14:editId="76FA90BE">
+            <wp:extent cx="2415654" cy="1770297"/>
+            <wp:effectExtent l="0" t="0" r="3810" b="1905"/>
+            <wp:docPr id="9" name="Picture 9"/>
+            <wp:cNvGraphicFramePr>
+              <a:graphicFrameLocks xmlns:a="http://schemas.openxmlformats.org/drawingml/2006/main" noChangeAspect="1"/>
+            </wp:cNvGraphicFramePr>
+            <a:graphic xmlns:a="http://schemas.openxmlformats.org/drawingml/2006/main">
+              <a:graphicData uri="http://schemas.openxmlformats.org/drawingml/2006/picture">
+                <pic:pic xmlns:pic="http://schemas.openxmlformats.org/drawingml/2006/picture">
+                  <pic:nvPicPr>
+                    <pic:cNvPr id="6" name="FC45643.tmp"/>
+                    <pic:cNvPicPr/>
+                  </pic:nvPicPr>
+                  <pic:blipFill>
+                    <a:blip r:embed="rId10" cstate="print">
+                      <a:extLst>
+                        <a:ext uri="{28A0092B-C50C-407E-A947-70E740481C1C}">
+                          <a14:useLocalDpi xmlns:a14="http://schemas.microsoft.com/office/drawing/2010/main" val="0"/>
+                        </a:ext>
+                      </a:extLst>
+                    </a:blip>
+                    <a:stretch>
+                      <a:fillRect/>
+                    </a:stretch>
+                  </pic:blipFill>
+                  <pic:spPr>
+                    <a:xfrm>
+                      <a:off x="0" y="0"/>
+                      <a:ext cx="2415654" cy="1770297"/>
                     </a:xfrm>
                     <a:prstGeom prst="rect">
                       <a:avLst/>
@@ -2994,242 +3165,15 @@
           </wp:inline>
         </w:drawing>
       </w:r>
-    </w:p>
-    <w:p>
-      <w:pPr>
-        <w:ind w:firstLine="420"/>
-        <w:jc w:val="center"/>
-      </w:pPr>
-      <w:r>
-        <w:rPr>
-          <w:rFonts w:hint="eastAsia"/>
-        </w:rPr>
-        <w:t>顺序图：注册过程，登陆过程</w:t>
-      </w:r>
-    </w:p>
-    <w:p>
-      <w:pPr>
-        <w:ind w:firstLine="420"/>
-      </w:pPr>
-      <w:r>
-        <w:rPr>
-          <w:rFonts w:hint="eastAsia"/>
-        </w:rPr>
-        <w:t>在</w:t>
-      </w:r>
-      <w:r>
-        <w:rPr>
-          <w:rFonts w:hint="eastAsia"/>
-        </w:rPr>
-        <w:t>注册顺序图中，</w:t>
-      </w:r>
-      <w:r>
-        <w:rPr>
-          <w:rFonts w:hint="eastAsia"/>
-        </w:rPr>
-        <w:t>用户作为参与者，</w:t>
-      </w:r>
-      <w:r>
-        <w:rPr>
-          <w:rFonts w:hint="eastAsia"/>
-        </w:rPr>
-        <w:t>点击注册</w:t>
-      </w:r>
-      <w:r>
-        <w:rPr>
-          <w:rFonts w:hint="eastAsia"/>
-        </w:rPr>
-        <w:t>创建</w:t>
-      </w:r>
-      <w:r>
-        <w:rPr>
-          <w:rFonts w:hint="eastAsia"/>
-        </w:rPr>
-        <w:t>一个</w:t>
-      </w:r>
-      <w:r>
-        <w:rPr>
-          <w:rFonts w:hint="eastAsia"/>
-        </w:rPr>
-        <w:t>account</w:t>
-      </w:r>
-      <w:r>
-        <w:rPr>
-          <w:rFonts w:hint="eastAsia"/>
-        </w:rPr>
-        <w:t>类</w:t>
-      </w:r>
-      <w:r>
-        <w:rPr>
-          <w:rFonts w:hint="eastAsia"/>
-        </w:rPr>
-        <w:t>的对象</w:t>
-      </w:r>
-      <w:r>
-        <w:rPr>
-          <w:rFonts w:hint="eastAsia"/>
-        </w:rPr>
-        <w:t>，注册时</w:t>
-      </w:r>
-      <w:r>
-        <w:rPr>
-          <w:rFonts w:hint="eastAsia"/>
-        </w:rPr>
-        <w:t>所用邮箱必须没有被注册过，</w:t>
-      </w:r>
-      <w:r>
-        <w:rPr>
-          <w:rFonts w:hint="eastAsia"/>
-        </w:rPr>
-        <w:t>重复输入密码必须相互匹配，</w:t>
-      </w:r>
-      <w:r>
-        <w:rPr>
-          <w:rFonts w:hint="eastAsia"/>
-        </w:rPr>
-        <w:t>验证合格后</w:t>
-      </w:r>
-      <w:r>
-        <w:rPr>
-          <w:rFonts w:hint="eastAsia"/>
-        </w:rPr>
-        <w:t>之后</w:t>
-      </w:r>
-      <w:r>
-        <w:rPr>
-          <w:rFonts w:hint="eastAsia"/>
-        </w:rPr>
-        <w:t>用户输入昵称、性别、常住城市信息</w:t>
-      </w:r>
-      <w:r>
-        <w:rPr>
-          <w:rFonts w:hint="eastAsia"/>
-        </w:rPr>
-        <w:t>，</w:t>
-      </w:r>
-      <w:r>
-        <w:rPr>
-          <w:rFonts w:hint="eastAsia"/>
-        </w:rPr>
-        <w:t>成功后，</w:t>
-      </w:r>
-      <w:r>
-        <w:rPr>
-          <w:rFonts w:hint="eastAsia"/>
-        </w:rPr>
-        <w:t>系统将</w:t>
-      </w:r>
-      <w:r>
-        <w:rPr>
-          <w:rFonts w:hint="eastAsia"/>
-        </w:rPr>
-        <w:t>account</w:t>
-      </w:r>
-      <w:r>
-        <w:rPr>
-          <w:rFonts w:hint="eastAsia"/>
-        </w:rPr>
-        <w:t>类</w:t>
-      </w:r>
-      <w:r>
-        <w:rPr>
-          <w:rFonts w:hint="eastAsia"/>
-        </w:rPr>
-        <w:t>的实例对象</w:t>
-      </w:r>
-      <w:r>
-        <w:rPr>
-          <w:rFonts w:hint="eastAsia"/>
-        </w:rPr>
-        <w:t>存入用户系统，并</w:t>
-      </w:r>
-      <w:r>
-        <w:rPr>
-          <w:rFonts w:hint="eastAsia"/>
-        </w:rPr>
-        <w:t>为用户分配一个用户</w:t>
-      </w:r>
-      <w:r>
-        <w:rPr>
-          <w:rFonts w:hint="eastAsia"/>
-        </w:rPr>
-        <w:t>ID</w:t>
-      </w:r>
-      <w:r>
-        <w:rPr>
-          <w:rFonts w:hint="eastAsia"/>
-        </w:rPr>
-        <w:t>作为用户的唯一标识</w:t>
-      </w:r>
-      <w:r>
-        <w:rPr>
-          <w:rFonts w:hint="eastAsia"/>
-        </w:rPr>
-        <w:t>。</w:t>
-      </w:r>
-    </w:p>
-    <w:p>
-      <w:pPr>
-        <w:ind w:firstLine="420"/>
-      </w:pPr>
-      <w:r>
-        <w:rPr>
-          <w:rFonts w:hint="eastAsia"/>
-        </w:rPr>
-        <w:t>在登陆顺序图中，用户作为参与者输入邮箱和密码，系统进行验证，输错机会为</w:t>
-      </w:r>
-      <w:r>
-        <w:rPr>
-          <w:rFonts w:hint="eastAsia"/>
-        </w:rPr>
-        <w:t>3</w:t>
-      </w:r>
-      <w:r>
-        <w:rPr>
-          <w:rFonts w:hint="eastAsia"/>
-        </w:rPr>
-        <w:t>次，密码验证合格后，</w:t>
-      </w:r>
-      <w:r>
-        <w:rPr>
-          <w:rFonts w:hint="eastAsia"/>
-        </w:rPr>
-        <w:t>网页进入用户信息界面，显示用户基本信息（用户昵称、用户</w:t>
-      </w:r>
-      <w:r>
-        <w:rPr>
-          <w:rFonts w:hint="eastAsia"/>
-        </w:rPr>
-        <w:t>ID</w:t>
-      </w:r>
-      <w:r>
-        <w:rPr>
-          <w:rFonts w:hint="eastAsia"/>
-        </w:rPr>
-        <w:t>、用户邮箱、常住城市）、好友列表、行迹地图（以两种不同的颜色分别在地图上标出已去过的城市以及将要去的城市）以及行迹记录列表（以时间顺序显示）</w:t>
-      </w:r>
-      <w:r>
-        <w:rPr>
-          <w:rFonts w:hint="eastAsia"/>
-        </w:rPr>
-        <w:t>等。</w:t>
-      </w:r>
-    </w:p>
-    <w:p>
-      <w:pPr>
-        <w:ind w:firstLine="420"/>
-        <w:jc w:val="center"/>
-      </w:pPr>
-      <w:r>
-        <w:rPr>
-          <w:rFonts w:hint="eastAsia"/>
+      <w:r>
+        <w:rPr>
           <w:noProof/>
         </w:rPr>
         <w:drawing>
-          <wp:inline distT="0" distB="0" distL="0" distR="0" wp14:anchorId="343F71AA" wp14:editId="1DDC65EE">
-            <wp:extent cx="2440789" cy="1712794"/>
-            <wp:effectExtent l="0" t="0" r="0" b="1905"/>
-            <wp:docPr id="3" name="Picture 3"/>
+          <wp:inline distT="0" distB="0" distL="0" distR="0" wp14:anchorId="058FAF9B" wp14:editId="7450740B">
+            <wp:extent cx="2511188" cy="1796168"/>
+            <wp:effectExtent l="0" t="0" r="3810" b="0"/>
+            <wp:docPr id="10" name="Picture 10"/>
             <wp:cNvGraphicFramePr>
               <a:graphicFrameLocks xmlns:a="http://schemas.openxmlformats.org/drawingml/2006/main" noChangeAspect="1"/>
             </wp:cNvGraphicFramePr>
@@ -3237,60 +3181,7 @@
               <a:graphicData uri="http://schemas.openxmlformats.org/drawingml/2006/picture">
                 <pic:pic xmlns:pic="http://schemas.openxmlformats.org/drawingml/2006/picture">
                   <pic:nvPicPr>
-                    <pic:cNvPr id="3" name="76C45DF.tmp"/>
-                    <pic:cNvPicPr/>
-                  </pic:nvPicPr>
-                  <pic:blipFill rotWithShape="1">
-                    <a:blip r:embed="rId10" cstate="print">
-                      <a:extLst>
-                        <a:ext uri="{28A0092B-C50C-407E-A947-70E740481C1C}">
-                          <a14:useLocalDpi xmlns:a14="http://schemas.microsoft.com/office/drawing/2010/main" val="0"/>
-                        </a:ext>
-                      </a:extLst>
-                    </a:blip>
-                    <a:srcRect b="1809"/>
-                    <a:stretch/>
-                  </pic:blipFill>
-                  <pic:spPr bwMode="auto">
-                    <a:xfrm>
-                      <a:off x="0" y="0"/>
-                      <a:ext cx="2495970" cy="1751517"/>
-                    </a:xfrm>
-                    <a:prstGeom prst="rect">
-                      <a:avLst/>
-                    </a:prstGeom>
-                    <a:ln>
-                      <a:noFill/>
-                    </a:ln>
-                    <a:extLst>
-                      <a:ext uri="{53640926-AAD7-44D8-BBD7-CCE9431645EC}">
-                        <a14:shadowObscured xmlns:a14="http://schemas.microsoft.com/office/drawing/2010/main"/>
-                      </a:ext>
-                    </a:extLst>
-                  </pic:spPr>
-                </pic:pic>
-              </a:graphicData>
-            </a:graphic>
-          </wp:inline>
-        </w:drawing>
-      </w:r>
-      <w:r>
-        <w:rPr>
-          <w:noProof/>
-        </w:rPr>
-        <w:drawing>
-          <wp:inline distT="0" distB="0" distL="0" distR="0" wp14:anchorId="5E2EAD6E" wp14:editId="705DDCDD">
-            <wp:extent cx="2463421" cy="1724632"/>
-            <wp:effectExtent l="0" t="0" r="0" b="9525"/>
-            <wp:docPr id="7" name="Picture 7"/>
-            <wp:cNvGraphicFramePr>
-              <a:graphicFrameLocks xmlns:a="http://schemas.openxmlformats.org/drawingml/2006/main" noChangeAspect="1"/>
-            </wp:cNvGraphicFramePr>
-            <a:graphic xmlns:a="http://schemas.openxmlformats.org/drawingml/2006/main">
-              <a:graphicData uri="http://schemas.openxmlformats.org/drawingml/2006/picture">
-                <pic:pic xmlns:pic="http://schemas.openxmlformats.org/drawingml/2006/picture">
-                  <pic:nvPicPr>
-                    <pic:cNvPr id="7" name="76C78C1.tmp"/>
+                    <pic:cNvPr id="8" name="FC4BD6A.tmp"/>
                     <pic:cNvPicPr/>
                   </pic:nvPicPr>
                   <pic:blipFill>
@@ -3308,7 +3199,7 @@
                   <pic:spPr>
                     <a:xfrm>
                       <a:off x="0" y="0"/>
-                      <a:ext cx="2473190" cy="1731471"/>
+                      <a:ext cx="2526369" cy="1807026"/>
                     </a:xfrm>
                     <a:prstGeom prst="rect">
                       <a:avLst/>
@@ -3330,48 +3221,27 @@
         <w:rPr>
           <w:rFonts w:hint="eastAsia"/>
         </w:rPr>
-        <w:t>顺序图：添加行迹过程</w:t>
-      </w:r>
-      <w:r>
-        <w:rPr>
-          <w:rFonts w:hint="eastAsia"/>
-        </w:rPr>
-        <w:t>，向行迹中关联好友过程</w:t>
+        <w:t>顺序图：添加行迹过程，向行迹中关联好友过程</w:t>
       </w:r>
     </w:p>
     <w:p>
       <w:pPr>
         <w:ind w:firstLine="420"/>
-      </w:pPr>
-      <w:r>
-        <w:rPr>
-          <w:rFonts w:hint="eastAsia"/>
-        </w:rPr>
-        <w:t>在添</w:t>
-      </w:r>
-      <w:r>
-        <w:rPr>
-          <w:rFonts w:hint="eastAsia"/>
-        </w:rPr>
-        <w:t>加行迹顺序图中，用户作为参与者创建了行迹是分为已完成的和计划的</w:t>
-      </w:r>
-      <w:r>
-        <w:rPr>
-          <w:rFonts w:hint="eastAsia"/>
-        </w:rPr>
-        <w:t>行迹</w:t>
-      </w:r>
-      <w:r>
-        <w:rPr>
-          <w:rFonts w:hint="eastAsia"/>
-        </w:rPr>
-        <w:t>。用户点击</w:t>
-      </w:r>
-      <w:r>
-        <w:rPr>
-          <w:rFonts w:hint="eastAsia"/>
-        </w:rPr>
-        <w:t>创建行迹，创建了一个</w:t>
+        <w:jc w:val="center"/>
+        <w:rPr>
+          <w:rFonts w:hint="eastAsia"/>
+        </w:rPr>
+      </w:pPr>
+    </w:p>
+    <w:p>
+      <w:pPr>
+        <w:ind w:firstLine="420"/>
+      </w:pPr>
+      <w:r>
+        <w:rPr>
+          <w:rFonts w:hint="eastAsia"/>
+        </w:rPr>
+        <w:t>在添加行迹顺序图中，用户作为参与者创建了行迹是分为已完成的和计划的行迹。用户点击创建行迹，创建了一个</w:t>
       </w:r>
       <w:r>
         <w:rPr>
@@ -3430,31 +3300,25 @@
         <w:rPr>
           <w:rFonts w:hint="eastAsia"/>
         </w:rPr>
-        <w:t>在</w:t>
-      </w:r>
-      <w:r>
-        <w:rPr>
-          <w:rFonts w:hint="eastAsia"/>
-        </w:rPr>
-        <w:t>向</w:t>
-      </w:r>
-      <w:r>
-        <w:rPr>
-          <w:rFonts w:hint="eastAsia"/>
-        </w:rPr>
-        <w:t>行迹记录添加好友的顺序图中，</w:t>
-      </w:r>
-      <w:r>
-        <w:rPr>
-          <w:rFonts w:hint="eastAsia"/>
-        </w:rPr>
-        <w:t>用户再某一行迹中点击关联好友按钮，</w:t>
-      </w:r>
-      <w:r>
-        <w:rPr>
-          <w:rFonts w:hint="eastAsia"/>
-        </w:rPr>
-        <w:t>向系统请求对应行迹信息，系统同时利用行迹信息向用户系统查找关联的用户对象的信息</w:t>
+        <w:t>在向行迹记录添加好友的顺序图中，用户再某一行迹中点击关联好友按钮，向系统请求对应行迹信息，系统同时利用行迹信息向用户系统查找关联的用户对象的信息。完成后系统</w:t>
+      </w:r>
+      <w:r>
+        <w:rPr>
+          <w:rFonts w:hint="eastAsia"/>
+        </w:rPr>
+        <w:t>显示该行迹的详细信息（城市、起止时间、可见性、备注信息）、已关联该行迹的好友列表</w:t>
+      </w:r>
+      <w:r>
+        <w:rPr>
+          <w:rFonts w:hint="eastAsia"/>
+        </w:rPr>
+        <w:t>。之后用户选择一个好友，向行迹管理系统提出添加同伴请求，</w:t>
+      </w:r>
+      <w:r>
+        <w:rPr>
+          <w:rFonts w:hint="eastAsia"/>
+        </w:rPr>
+        <w:t>网页刷新消息框，更新已关联该行迹的好友列表</w:t>
       </w:r>
       <w:r>
         <w:rPr>
@@ -3462,89 +3326,30 @@
         </w:rPr>
         <w:t>。</w:t>
       </w:r>
-      <w:r>
-        <w:rPr>
-          <w:rFonts w:hint="eastAsia"/>
-        </w:rPr>
-        <w:t>完成后</w:t>
-      </w:r>
-      <w:r>
-        <w:rPr>
-          <w:rFonts w:hint="eastAsia"/>
-        </w:rPr>
-        <w:t>系统</w:t>
-      </w:r>
-      <w:r>
-        <w:rPr>
-          <w:rFonts w:hint="eastAsia"/>
-        </w:rPr>
-        <w:t>显示该行迹的详细信息（城市、起止时间、可见性、备注信息）、已关联该行迹的好友列表</w:t>
-      </w:r>
-      <w:r>
-        <w:rPr>
-          <w:rFonts w:hint="eastAsia"/>
-        </w:rPr>
-        <w:t>。之后</w:t>
-      </w:r>
-      <w:r>
-        <w:rPr>
-          <w:rFonts w:hint="eastAsia"/>
-        </w:rPr>
-        <w:t>用户选择一个好友，</w:t>
-      </w:r>
-      <w:r>
-        <w:rPr>
-          <w:rFonts w:hint="eastAsia"/>
-        </w:rPr>
-        <w:t>向</w:t>
-      </w:r>
-      <w:r>
-        <w:rPr>
-          <w:rFonts w:hint="eastAsia"/>
-        </w:rPr>
-        <w:t>行迹管理系统提出添加同伴请求</w:t>
-      </w:r>
-      <w:r>
-        <w:rPr>
-          <w:rFonts w:hint="eastAsia"/>
-        </w:rPr>
-        <w:t>，</w:t>
-      </w:r>
-      <w:r>
-        <w:rPr>
-          <w:rFonts w:hint="eastAsia"/>
-        </w:rPr>
-        <w:t>网页刷新消息框，更新已关联该行迹的好友列表</w:t>
-      </w:r>
-      <w:r>
-        <w:rPr>
-          <w:rFonts w:hint="eastAsia"/>
-        </w:rPr>
-        <w:t>。</w:t>
-      </w:r>
-    </w:p>
-    <w:p>
-      <w:pPr>
-        <w:pStyle w:val="3"/>
+    </w:p>
+    <w:p>
+      <w:pPr>
+        <w:pStyle w:val="Heading3"/>
       </w:pPr>
       <w:r>
         <w:rPr>
           <w:rFonts w:eastAsia="Calibri"/>
         </w:rPr>
+        <w:lastRenderedPageBreak/>
         <w:t>顺序图中的对象与参与者描述</w:t>
       </w:r>
     </w:p>
     <w:tbl>
       <w:tblPr>
-        <w:tblStyle w:val="a9"/>
+        <w:tblStyle w:val="TableGrid"/>
         <w:tblW w:w="5000" w:type="pct"/>
         <w:tblLook w:val="04A0" w:firstRow="1" w:lastRow="0" w:firstColumn="1" w:lastColumn="0" w:noHBand="0" w:noVBand="1"/>
       </w:tblPr>
       <w:tblGrid>
-        <w:gridCol w:w="972"/>
+        <w:gridCol w:w="973"/>
         <w:gridCol w:w="2119"/>
-        <w:gridCol w:w="1726"/>
-        <w:gridCol w:w="3479"/>
+        <w:gridCol w:w="1224"/>
+        <w:gridCol w:w="3980"/>
       </w:tblGrid>
       <w:tr>
         <w:tc>
@@ -3581,7 +3386,7 @@
         </w:tc>
         <w:tc>
           <w:tcPr>
-            <w:tcW w:w="1040" w:type="pct"/>
+            <w:tcW w:w="738" w:type="pct"/>
           </w:tcPr>
           <w:p>
             <w:pPr>
@@ -3597,7 +3402,7 @@
         </w:tc>
         <w:tc>
           <w:tcPr>
-            <w:tcW w:w="2097" w:type="pct"/>
+            <w:tcW w:w="2399" w:type="pct"/>
           </w:tcPr>
           <w:p>
             <w:pPr>
@@ -3622,7 +3427,6 @@
               <w:rPr>
                 <w:rFonts w:hint="eastAsia"/>
               </w:rPr>
-              <w:lastRenderedPageBreak/>
               <w:t>参与者</w:t>
             </w:r>
           </w:p>
@@ -3645,7 +3449,7 @@
         </w:tc>
         <w:tc>
           <w:tcPr>
-            <w:tcW w:w="1040" w:type="pct"/>
+            <w:tcW w:w="738" w:type="pct"/>
           </w:tcPr>
           <w:p>
             <w:r>
@@ -3658,7 +3462,7 @@
         </w:tc>
         <w:tc>
           <w:tcPr>
-            <w:tcW w:w="2097" w:type="pct"/>
+            <w:tcW w:w="2399" w:type="pct"/>
           </w:tcPr>
           <w:p>
             <w:r>
@@ -3702,7 +3506,7 @@
         </w:tc>
         <w:tc>
           <w:tcPr>
-            <w:tcW w:w="1040" w:type="pct"/>
+            <w:tcW w:w="738" w:type="pct"/>
           </w:tcPr>
           <w:p>
             <w:r>
@@ -3715,7 +3519,7 @@
         </w:tc>
         <w:tc>
           <w:tcPr>
-            <w:tcW w:w="2097" w:type="pct"/>
+            <w:tcW w:w="2399" w:type="pct"/>
           </w:tcPr>
           <w:p>
             <w:r>
@@ -3758,7 +3562,6 @@
             <w:tcW w:w="1277" w:type="pct"/>
           </w:tcPr>
           <w:p>
-            <w:proofErr w:type="spellStart"/>
             <w:r>
               <w:t>U</w:t>
             </w:r>
@@ -3769,14 +3572,13 @@
               <w:t>ser</w:t>
             </w:r>
             <w:r>
-              <w:t>_Manage_System</w:t>
-            </w:r>
-            <w:proofErr w:type="spellEnd"/>
-          </w:p>
-        </w:tc>
-        <w:tc>
-          <w:tcPr>
-            <w:tcW w:w="1040" w:type="pct"/>
+              <w:t>_database</w:t>
+            </w:r>
+          </w:p>
+        </w:tc>
+        <w:tc>
+          <w:tcPr>
+            <w:tcW w:w="738" w:type="pct"/>
           </w:tcPr>
           <w:p>
             <w:r>
@@ -3789,14 +3591,14 @@
         </w:tc>
         <w:tc>
           <w:tcPr>
-            <w:tcW w:w="2097" w:type="pct"/>
-          </w:tcPr>
-          <w:p>
-            <w:r>
-              <w:rPr>
-                <w:rFonts w:hint="eastAsia"/>
-              </w:rPr>
-              <w:t>用户类，在类图中对应</w:t>
+            <w:tcW w:w="2399" w:type="pct"/>
+          </w:tcPr>
+          <w:p>
+            <w:r>
+              <w:rPr>
+                <w:rFonts w:hint="eastAsia"/>
+              </w:rPr>
+              <w:t>用户类对象，在类图中对应</w:t>
             </w:r>
             <w:r>
               <w:rPr>
@@ -3826,16 +3628,14 @@
             <w:tcW w:w="1277" w:type="pct"/>
           </w:tcPr>
           <w:p>
-            <w:proofErr w:type="spellStart"/>
-            <w:r>
-              <w:t>City_System</w:t>
-            </w:r>
-            <w:proofErr w:type="spellEnd"/>
-          </w:p>
-        </w:tc>
-        <w:tc>
-          <w:tcPr>
-            <w:tcW w:w="1040" w:type="pct"/>
+            <w:r>
+              <w:t>City</w:t>
+            </w:r>
+          </w:p>
+        </w:tc>
+        <w:tc>
+          <w:tcPr>
+            <w:tcW w:w="738" w:type="pct"/>
           </w:tcPr>
           <w:p>
             <w:r>
@@ -3848,14 +3648,14 @@
         </w:tc>
         <w:tc>
           <w:tcPr>
-            <w:tcW w:w="2097" w:type="pct"/>
-          </w:tcPr>
-          <w:p>
-            <w:r>
-              <w:rPr>
-                <w:rFonts w:hint="eastAsia"/>
-              </w:rPr>
-              <w:t>城市类，在类图中对应</w:t>
+            <w:tcW w:w="2399" w:type="pct"/>
+          </w:tcPr>
+          <w:p>
+            <w:r>
+              <w:rPr>
+                <w:rFonts w:hint="eastAsia"/>
+              </w:rPr>
+              <w:t>城市类对象，在类图中对应</w:t>
             </w:r>
             <w:r>
               <w:rPr>
@@ -3885,22 +3685,14 @@
             <w:tcW w:w="1277" w:type="pct"/>
           </w:tcPr>
           <w:p>
-            <w:proofErr w:type="spellStart"/>
-            <w:r>
-              <w:t>Travel_S</w:t>
-            </w:r>
-            <w:r>
-              <w:rPr>
-                <w:rFonts w:hint="eastAsia"/>
-              </w:rPr>
-              <w:t>ystem</w:t>
-            </w:r>
-            <w:proofErr w:type="spellEnd"/>
-          </w:p>
-        </w:tc>
-        <w:tc>
-          <w:tcPr>
-            <w:tcW w:w="1040" w:type="pct"/>
+            <w:r>
+              <w:t>Travel_database</w:t>
+            </w:r>
+          </w:p>
+        </w:tc>
+        <w:tc>
+          <w:tcPr>
+            <w:tcW w:w="738" w:type="pct"/>
           </w:tcPr>
           <w:p>
             <w:r>
@@ -3913,14 +3705,14 @@
         </w:tc>
         <w:tc>
           <w:tcPr>
-            <w:tcW w:w="2097" w:type="pct"/>
-          </w:tcPr>
-          <w:p>
-            <w:r>
-              <w:rPr>
-                <w:rFonts w:hint="eastAsia"/>
-              </w:rPr>
-              <w:t>行迹类，在类图中实际包括</w:t>
+            <w:tcW w:w="2399" w:type="pct"/>
+          </w:tcPr>
+          <w:p>
+            <w:r>
+              <w:rPr>
+                <w:rFonts w:hint="eastAsia"/>
+              </w:rPr>
+              <w:t>行迹类数据库对象，在类图中实际包括</w:t>
             </w:r>
             <w:r>
               <w:rPr>
@@ -3931,7 +3723,6 @@
             <w:r>
               <w:t xml:space="preserve"> </w:t>
             </w:r>
-            <w:proofErr w:type="spellStart"/>
             <w:r>
               <w:rPr>
                 <w:rFonts w:hint="eastAsia"/>
@@ -3939,15 +3730,7 @@
               <w:t>Travel</w:t>
             </w:r>
             <w:r>
-              <w:t>Group</w:t>
-            </w:r>
-            <w:proofErr w:type="spellEnd"/>
-            <w:r>
-              <w:t xml:space="preserve">, </w:t>
-            </w:r>
-            <w:proofErr w:type="spellStart"/>
-            <w:r>
-              <w:t>T</w:t>
+              <w:t>Group, T</w:t>
             </w:r>
             <w:r>
               <w:rPr>
@@ -3964,7 +3747,6 @@
               </w:rPr>
               <w:t>nfo</w:t>
             </w:r>
-            <w:proofErr w:type="spellEnd"/>
             <w:r>
               <w:rPr>
                 <w:rFonts w:hint="eastAsia"/>
@@ -4000,7 +3782,7 @@
         </w:tc>
         <w:tc>
           <w:tcPr>
-            <w:tcW w:w="1040" w:type="pct"/>
+            <w:tcW w:w="738" w:type="pct"/>
           </w:tcPr>
           <w:p>
             <w:r>
@@ -4013,7 +3795,7 @@
         </w:tc>
         <w:tc>
           <w:tcPr>
-            <w:tcW w:w="2097" w:type="pct"/>
+            <w:tcW w:w="2399" w:type="pct"/>
           </w:tcPr>
           <w:p>
             <w:r>
@@ -4045,7 +3827,7 @@
     </w:p>
     <w:p>
       <w:pPr>
-        <w:pStyle w:val="3"/>
+        <w:pStyle w:val="Heading3"/>
       </w:pPr>
       <w:r>
         <w:rPr>
@@ -4057,18 +3839,18 @@
     <w:p/>
     <w:tbl>
       <w:tblPr>
-        <w:tblStyle w:val="a9"/>
+        <w:tblStyle w:val="TableGrid"/>
         <w:tblW w:w="5000" w:type="pct"/>
         <w:tblLook w:val="04A0" w:firstRow="1" w:lastRow="0" w:firstColumn="1" w:lastColumn="0" w:noHBand="0" w:noVBand="1"/>
       </w:tblPr>
       <w:tblGrid>
         <w:gridCol w:w="1453"/>
-        <w:gridCol w:w="607"/>
+        <w:gridCol w:w="502"/>
         <w:gridCol w:w="835"/>
         <w:gridCol w:w="1720"/>
-        <w:gridCol w:w="721"/>
-        <w:gridCol w:w="1480"/>
-        <w:gridCol w:w="1480"/>
+        <w:gridCol w:w="616"/>
+        <w:gridCol w:w="1585"/>
+        <w:gridCol w:w="1585"/>
       </w:tblGrid>
       <w:tr>
         <w:tc>
@@ -4266,7 +4048,7 @@
               <w:rPr>
                 <w:rFonts w:hint="eastAsia"/>
               </w:rPr>
-              <w:t>是</w:t>
+              <w:t>否</w:t>
             </w:r>
           </w:p>
         </w:tc>
@@ -4484,11 +4266,9 @@
             <w:pPr>
               <w:jc w:val="center"/>
             </w:pPr>
-            <w:proofErr w:type="spellStart"/>
             <w:r>
               <w:t>Sameornot</w:t>
             </w:r>
-            <w:proofErr w:type="spellEnd"/>
           </w:p>
           <w:p>
             <w:pPr>
@@ -4511,7 +4291,7 @@
               <w:rPr>
                 <w:rFonts w:hint="eastAsia"/>
               </w:rPr>
-              <w:t>是</w:t>
+              <w:t>否</w:t>
             </w:r>
           </w:p>
         </w:tc>
@@ -4551,11 +4331,9 @@
             <w:pPr>
               <w:jc w:val="center"/>
             </w:pPr>
-            <w:proofErr w:type="spellStart"/>
             <w:r>
               <w:t>New_user</w:t>
             </w:r>
-            <w:proofErr w:type="spellEnd"/>
           </w:p>
           <w:p>
             <w:pPr>
@@ -4662,21 +4440,10 @@
               <w:jc w:val="center"/>
             </w:pPr>
             <w:r>
-              <w:t>Managemen</w:t>
-            </w:r>
-            <w:r>
-              <w:rPr>
-                <w:rFonts w:hint="eastAsia"/>
-              </w:rPr>
-              <w:t>t_</w:t>
-            </w:r>
-          </w:p>
-          <w:p>
-            <w:pPr>
-              <w:jc w:val="center"/>
-            </w:pPr>
-            <w:r>
-              <w:t>System</w:t>
+              <w:rPr>
+                <w:rFonts w:hint="eastAsia"/>
+              </w:rPr>
+              <w:t>database</w:t>
             </w:r>
           </w:p>
         </w:tc>
@@ -4776,21 +4543,7 @@
               <w:jc w:val="center"/>
             </w:pPr>
             <w:r>
-              <w:t>Managemen</w:t>
-            </w:r>
-            <w:r>
-              <w:rPr>
-                <w:rFonts w:hint="eastAsia"/>
-              </w:rPr>
-              <w:t>t_</w:t>
-            </w:r>
-          </w:p>
-          <w:p>
-            <w:pPr>
-              <w:jc w:val="center"/>
-            </w:pPr>
-            <w:r>
-              <w:t>System</w:t>
+              <w:t>database</w:t>
             </w:r>
           </w:p>
         </w:tc>
@@ -4906,21 +4659,7 @@
               <w:jc w:val="center"/>
             </w:pPr>
             <w:r>
-              <w:t>Managemen</w:t>
-            </w:r>
-            <w:r>
-              <w:rPr>
-                <w:rFonts w:hint="eastAsia"/>
-              </w:rPr>
-              <w:t>t_</w:t>
-            </w:r>
-          </w:p>
-          <w:p>
-            <w:pPr>
-              <w:jc w:val="center"/>
-            </w:pPr>
-            <w:r>
-              <w:t>System</w:t>
+              <w:t>database</w:t>
             </w:r>
           </w:p>
         </w:tc>
@@ -5042,21 +4781,7 @@
               <w:jc w:val="center"/>
             </w:pPr>
             <w:r>
-              <w:t>Managemen</w:t>
-            </w:r>
-            <w:r>
-              <w:rPr>
-                <w:rFonts w:hint="eastAsia"/>
-              </w:rPr>
-              <w:t>t_</w:t>
-            </w:r>
-          </w:p>
-          <w:p>
-            <w:pPr>
-              <w:jc w:val="center"/>
-            </w:pPr>
-            <w:r>
-              <w:t>System</w:t>
+              <w:t>database</w:t>
             </w:r>
           </w:p>
         </w:tc>
@@ -5083,11 +4808,9 @@
             <w:pPr>
               <w:jc w:val="center"/>
             </w:pPr>
-            <w:proofErr w:type="spellStart"/>
             <w:r>
               <w:t>Get_city</w:t>
             </w:r>
-            <w:proofErr w:type="spellEnd"/>
             <w:r>
               <w:rPr>
                 <w:rFonts w:hint="eastAsia"/>
@@ -5142,11 +4865,9 @@
             <w:pPr>
               <w:jc w:val="center"/>
             </w:pPr>
-            <w:proofErr w:type="spellStart"/>
             <w:r>
               <w:t>city_info</w:t>
             </w:r>
-            <w:proofErr w:type="spellEnd"/>
           </w:p>
         </w:tc>
         <w:tc>
@@ -5161,7 +4882,7 @@
               <w:rPr>
                 <w:rFonts w:hint="eastAsia"/>
               </w:rPr>
-              <w:t>是</w:t>
+              <w:t>否</w:t>
             </w:r>
           </w:p>
         </w:tc>
@@ -5186,17 +4907,9 @@
             <w:pPr>
               <w:jc w:val="center"/>
             </w:pPr>
-            <w:proofErr w:type="spellStart"/>
-            <w:r>
-              <w:t>City_S</w:t>
-            </w:r>
-            <w:r>
-              <w:rPr>
-                <w:rFonts w:hint="eastAsia"/>
-              </w:rPr>
-              <w:t>ystem</w:t>
-            </w:r>
-            <w:proofErr w:type="spellEnd"/>
+            <w:r>
+              <w:t>City</w:t>
+            </w:r>
           </w:p>
         </w:tc>
       </w:tr>
@@ -5209,11 +4922,10 @@
             <w:pPr>
               <w:jc w:val="center"/>
             </w:pPr>
-            <w:proofErr w:type="spellStart"/>
-            <w:r>
+            <w:r>
+              <w:lastRenderedPageBreak/>
               <w:t>city_info</w:t>
             </w:r>
-            <w:proofErr w:type="spellEnd"/>
           </w:p>
         </w:tc>
         <w:tc>
@@ -5293,7 +5005,6 @@
             <w:pPr>
               <w:jc w:val="center"/>
             </w:pPr>
-            <w:proofErr w:type="spellStart"/>
             <w:r>
               <w:t>C</w:t>
             </w:r>
@@ -5304,9 +5015,8 @@
               <w:t>i</w:t>
             </w:r>
             <w:r>
-              <w:t>ty_System</w:t>
-            </w:r>
-            <w:proofErr w:type="spellEnd"/>
+              <w:t>ty</w:t>
+            </w:r>
           </w:p>
         </w:tc>
         <w:tc>
@@ -5332,30 +5042,16 @@
             <w:pPr>
               <w:jc w:val="center"/>
             </w:pPr>
-            <w:proofErr w:type="spellStart"/>
             <w:r>
               <w:t>New_travel</w:t>
             </w:r>
-            <w:proofErr w:type="spellEnd"/>
-          </w:p>
-          <w:p>
-            <w:pPr>
-              <w:jc w:val="center"/>
-            </w:pPr>
-            <w:r>
-              <w:t>(</w:t>
-            </w:r>
-            <w:proofErr w:type="spellStart"/>
-            <w:r>
-              <w:t>city_info</w:t>
-            </w:r>
-            <w:proofErr w:type="spellEnd"/>
-            <w:r>
-              <w:t xml:space="preserve">, </w:t>
-            </w:r>
-            <w:r>
-              <w:lastRenderedPageBreak/>
-              <w:t>time,…)</w:t>
+          </w:p>
+          <w:p>
+            <w:pPr>
+              <w:jc w:val="center"/>
+            </w:pPr>
+            <w:r>
+              <w:t>(city_info, time,…)</w:t>
             </w:r>
           </w:p>
         </w:tc>
@@ -5371,7 +5067,6 @@
               <w:rPr>
                 <w:rFonts w:hint="eastAsia"/>
               </w:rPr>
-              <w:lastRenderedPageBreak/>
               <w:t>发送</w:t>
             </w:r>
           </w:p>
@@ -5447,7 +5142,6 @@
             <w:tcW w:w="811" w:type="pct"/>
           </w:tcPr>
           <w:p>
-            <w:proofErr w:type="spellStart"/>
             <w:r>
               <w:t>T</w:t>
             </w:r>
@@ -5455,9 +5149,11 @@
               <w:rPr>
                 <w:rFonts w:hint="eastAsia"/>
               </w:rPr>
-              <w:t>ravel_System</w:t>
-            </w:r>
-            <w:proofErr w:type="spellEnd"/>
+              <w:t>ravel_</w:t>
+            </w:r>
+            <w:r>
+              <w:t>database</w:t>
+            </w:r>
           </w:p>
         </w:tc>
       </w:tr>
@@ -5470,11 +5166,9 @@
             <w:pPr>
               <w:jc w:val="center"/>
             </w:pPr>
-            <w:proofErr w:type="spellStart"/>
             <w:r>
               <w:t>Get_travel</w:t>
             </w:r>
-            <w:proofErr w:type="spellEnd"/>
           </w:p>
           <w:p>
             <w:pPr>
@@ -5522,11 +5216,9 @@
             <w:pPr>
               <w:jc w:val="center"/>
             </w:pPr>
-            <w:proofErr w:type="spellStart"/>
             <w:r>
               <w:t>travel_info</w:t>
             </w:r>
-            <w:proofErr w:type="spellEnd"/>
           </w:p>
         </w:tc>
         <w:tc>
@@ -5569,11 +5261,9 @@
             <w:tcW w:w="811" w:type="pct"/>
           </w:tcPr>
           <w:p>
-            <w:proofErr w:type="spellStart"/>
-            <w:r>
-              <w:t>Travel_System</w:t>
-            </w:r>
-            <w:proofErr w:type="spellEnd"/>
+            <w:r>
+              <w:t>Travel_database</w:t>
+            </w:r>
           </w:p>
         </w:tc>
       </w:tr>
@@ -5586,11 +5276,9 @@
             <w:pPr>
               <w:jc w:val="center"/>
             </w:pPr>
-            <w:proofErr w:type="spellStart"/>
             <w:r>
               <w:t>Add_company</w:t>
             </w:r>
-            <w:proofErr w:type="spellEnd"/>
           </w:p>
           <w:p>
             <w:pPr>
@@ -5636,15 +5324,7 @@
           </w:tcPr>
           <w:p>
             <w:r>
-              <w:t>View(</w:t>
-            </w:r>
-            <w:proofErr w:type="spellStart"/>
-            <w:r>
-              <w:t>travel_info</w:t>
-            </w:r>
-            <w:proofErr w:type="spellEnd"/>
-            <w:r>
-              <w:t>)</w:t>
+              <w:t>View(travel_info)</w:t>
             </w:r>
           </w:p>
         </w:tc>
@@ -5660,7 +5340,7 @@
               <w:rPr>
                 <w:rFonts w:hint="eastAsia"/>
               </w:rPr>
-              <w:t>是</w:t>
+              <w:t>否</w:t>
             </w:r>
           </w:p>
         </w:tc>
@@ -5691,11 +5371,9 @@
             <w:tcW w:w="811" w:type="pct"/>
           </w:tcPr>
           <w:p>
-            <w:proofErr w:type="spellStart"/>
-            <w:r>
-              <w:t>Travel_System</w:t>
-            </w:r>
-            <w:proofErr w:type="spellEnd"/>
+            <w:r>
+              <w:t>Travel_database</w:t>
+            </w:r>
           </w:p>
         </w:tc>
       </w:tr>
@@ -5708,11 +5386,9 @@
             <w:pPr>
               <w:jc w:val="center"/>
             </w:pPr>
-            <w:proofErr w:type="spellStart"/>
             <w:r>
               <w:t>travel_info</w:t>
             </w:r>
-            <w:proofErr w:type="spellEnd"/>
           </w:p>
         </w:tc>
         <w:tc>
@@ -5757,7 +5433,6 @@
             <w:tcW w:w="1013" w:type="pct"/>
           </w:tcPr>
           <w:p>
-            <w:proofErr w:type="spellStart"/>
             <w:r>
               <w:rPr>
                 <w:rFonts w:hint="eastAsia"/>
@@ -5767,7 +5442,6 @@
             <w:r>
               <w:t>iend_info</w:t>
             </w:r>
-            <w:proofErr w:type="spellEnd"/>
           </w:p>
         </w:tc>
         <w:tc>
@@ -5782,7 +5456,7 @@
               <w:rPr>
                 <w:rFonts w:hint="eastAsia"/>
               </w:rPr>
-              <w:t>是</w:t>
+              <w:t>否</w:t>
             </w:r>
           </w:p>
         </w:tc>
@@ -5794,7 +5468,6 @@
             <w:pPr>
               <w:jc w:val="center"/>
             </w:pPr>
-            <w:proofErr w:type="spellStart"/>
             <w:r>
               <w:t>T</w:t>
             </w:r>
@@ -5805,9 +5478,8 @@
               <w:t>r</w:t>
             </w:r>
             <w:r>
-              <w:t>avel_System</w:t>
-            </w:r>
-            <w:proofErr w:type="spellEnd"/>
+              <w:t>avel_database</w:t>
+            </w:r>
           </w:p>
         </w:tc>
         <w:tc>
@@ -5815,11 +5487,9 @@
             <w:tcW w:w="811" w:type="pct"/>
           </w:tcPr>
           <w:p>
-            <w:proofErr w:type="spellStart"/>
-            <w:r>
-              <w:t>User_System</w:t>
-            </w:r>
-            <w:proofErr w:type="spellEnd"/>
+            <w:r>
+              <w:t>User_database</w:t>
+            </w:r>
           </w:p>
         </w:tc>
       </w:tr>
@@ -5832,11 +5502,9 @@
             <w:pPr>
               <w:jc w:val="center"/>
             </w:pPr>
-            <w:proofErr w:type="spellStart"/>
             <w:r>
               <w:t>friend_info</w:t>
             </w:r>
-            <w:proofErr w:type="spellEnd"/>
           </w:p>
         </w:tc>
         <w:tc>
@@ -5910,11 +5578,9 @@
             <w:pPr>
               <w:jc w:val="center"/>
             </w:pPr>
-            <w:proofErr w:type="spellStart"/>
-            <w:r>
-              <w:t>User_System</w:t>
-            </w:r>
-            <w:proofErr w:type="spellEnd"/>
+            <w:r>
+              <w:t>User_database</w:t>
+            </w:r>
           </w:p>
         </w:tc>
         <w:tc>
@@ -5922,7 +5588,6 @@
             <w:tcW w:w="811" w:type="pct"/>
           </w:tcPr>
           <w:p>
-            <w:proofErr w:type="spellStart"/>
             <w:r>
               <w:t>T</w:t>
             </w:r>
@@ -5933,9 +5598,8 @@
               <w:t>r</w:t>
             </w:r>
             <w:r>
-              <w:t>avel_System</w:t>
-            </w:r>
-            <w:proofErr w:type="spellEnd"/>
+              <w:t>avel_database</w:t>
+            </w:r>
           </w:p>
         </w:tc>
       </w:tr>
@@ -5947,7 +5611,7 @@
     </w:p>
     <w:p>
       <w:pPr>
-        <w:pStyle w:val="2"/>
+        <w:pStyle w:val="Heading2"/>
         <w:rPr>
           <w:rFonts w:eastAsia="宋体"/>
         </w:rPr>
@@ -6034,7 +5698,7 @@
     </w:p>
     <w:p>
       <w:pPr>
-        <w:pStyle w:val="3"/>
+        <w:pStyle w:val="Heading3"/>
         <w:rPr>
           <w:rFonts w:eastAsiaTheme="minorEastAsia"/>
         </w:rPr>
@@ -6093,7 +5757,7 @@
                         <w:txbxContent>
                           <w:p>
                             <w:pPr>
-                              <w:pStyle w:val="af"/>
+                              <w:pStyle w:val="Caption"/>
                               <w:jc w:val="center"/>
                               <w:rPr>
                                 <w:rFonts w:ascii="Times New Roman" w:eastAsia="宋体" w:hAnsi="Times New Roman" w:cs="Times New Roman"/>
@@ -6133,7 +5797,7 @@
                   <w:txbxContent>
                     <w:p>
                       <w:pPr>
-                        <w:pStyle w:val="af"/>
+                        <w:pStyle w:val="Caption"/>
                         <w:jc w:val="center"/>
                         <w:rPr>
                           <w:rFonts w:ascii="Times New Roman" w:eastAsia="宋体" w:hAnsi="Times New Roman" w:cs="Times New Roman"/>
@@ -6284,20 +5948,16 @@
     <w:p>
       <w:pPr>
         <w:ind w:firstLineChars="200" w:firstLine="420"/>
-        <w:rPr>
-          <w:rFonts w:hint="eastAsia"/>
-        </w:rPr>
-      </w:pPr>
-    </w:p>
-    <w:p>
-      <w:pPr>
-        <w:pStyle w:val="3"/>
+      </w:pPr>
+    </w:p>
+    <w:p>
+      <w:pPr>
+        <w:pStyle w:val="Heading3"/>
       </w:pPr>
       <w:r>
         <w:rPr>
           <w:rFonts w:eastAsia="Calibri"/>
         </w:rPr>
-        <w:lastRenderedPageBreak/>
         <w:t>状态图的状态描述</w:t>
       </w:r>
     </w:p>
@@ -6394,9 +6054,6 @@
           <w:ilvl w:val="0"/>
           <w:numId w:val="25"/>
         </w:numPr>
-        <w:rPr>
-          <w:rFonts w:hint="eastAsia"/>
-        </w:rPr>
       </w:pPr>
       <w:r>
         <w:rPr>
@@ -6439,7 +6096,7 @@
     </w:p>
     <w:tbl>
       <w:tblPr>
-        <w:tblStyle w:val="a9"/>
+        <w:tblStyle w:val="TableGrid"/>
         <w:tblW w:w="5000" w:type="pct"/>
         <w:tblLook w:val="04A0" w:firstRow="1" w:lastRow="0" w:firstColumn="1" w:lastColumn="0" w:noHBand="0" w:noVBand="1"/>
       </w:tblPr>
@@ -6556,9 +6213,6 @@
           <w:p>
             <w:pPr>
               <w:jc w:val="center"/>
-              <w:rPr>
-                <w:rFonts w:hint="eastAsia"/>
-              </w:rPr>
             </w:pPr>
             <w:r>
               <w:rPr>
@@ -6641,9 +6295,6 @@
           <w:p>
             <w:pPr>
               <w:jc w:val="center"/>
-              <w:rPr>
-                <w:rFonts w:hint="eastAsia"/>
-              </w:rPr>
             </w:pPr>
             <w:r>
               <w:rPr>
@@ -6690,9 +6341,6 @@
           <w:p>
             <w:pPr>
               <w:jc w:val="center"/>
-              <w:rPr>
-                <w:rFonts w:hint="eastAsia"/>
-              </w:rPr>
             </w:pPr>
             <w:r>
               <w:rPr>
@@ -6736,9 +6384,6 @@
           <w:p>
             <w:pPr>
               <w:jc w:val="center"/>
-              <w:rPr>
-                <w:rFonts w:hint="eastAsia"/>
-              </w:rPr>
             </w:pPr>
             <w:r>
               <w:rPr>
@@ -6755,9 +6400,6 @@
           <w:p>
             <w:pPr>
               <w:jc w:val="center"/>
-              <w:rPr>
-                <w:rFonts w:hint="eastAsia"/>
-              </w:rPr>
             </w:pPr>
             <w:r>
               <w:rPr>
@@ -6774,9 +6416,6 @@
           <w:p>
             <w:pPr>
               <w:jc w:val="center"/>
-              <w:rPr>
-                <w:rFonts w:hint="eastAsia"/>
-              </w:rPr>
             </w:pPr>
             <w:r>
               <w:rPr>
@@ -6807,9 +6446,6 @@
           <w:p>
             <w:pPr>
               <w:jc w:val="center"/>
-              <w:rPr>
-                <w:rFonts w:hint="eastAsia"/>
-              </w:rPr>
             </w:pPr>
             <w:r>
               <w:rPr>
@@ -6846,16 +6482,10 @@
         </w:tc>
       </w:tr>
     </w:tbl>
-    <w:p>
-      <w:pPr>
-        <w:rPr>
-          <w:rFonts w:hint="eastAsia"/>
-        </w:rPr>
-      </w:pPr>
-    </w:p>
-    <w:p>
-      <w:pPr>
-        <w:pStyle w:val="af0"/>
+    <w:p/>
+    <w:p>
+      <w:pPr>
+        <w:pStyle w:val="ListParagraph"/>
         <w:numPr>
           <w:ilvl w:val="0"/>
           <w:numId w:val="30"/>
@@ -6870,22 +6500,10 @@
           <w:rFonts w:hint="eastAsia"/>
           <w:b/>
         </w:rPr>
-        <w:t>状态的名称：登录</w:t>
-      </w:r>
-      <w:r>
-        <w:rPr>
-          <w:rFonts w:hint="eastAsia"/>
-          <w:b/>
-        </w:rPr>
-        <w:t>闲置</w:t>
-      </w:r>
-      <w:r>
-        <w:rPr>
-          <w:rFonts w:hint="eastAsia"/>
-          <w:b/>
-        </w:rPr>
-        <w:t>状态</w:t>
-      </w:r>
+        <w:t>状态的名称：登录闲置状态</w:t>
+      </w:r>
+      <w:bookmarkStart w:id="0" w:name="_GoBack"/>
+      <w:bookmarkEnd w:id="0"/>
     </w:p>
     <w:p>
       <w:pPr>
@@ -6940,7 +6558,7 @@
     </w:p>
     <w:p>
       <w:pPr>
-        <w:pStyle w:val="af0"/>
+        <w:pStyle w:val="ListParagraph"/>
         <w:numPr>
           <w:ilvl w:val="0"/>
           <w:numId w:val="31"/>
@@ -6971,7 +6589,7 @@
     </w:p>
     <w:p>
       <w:pPr>
-        <w:pStyle w:val="af0"/>
+        <w:pStyle w:val="ListParagraph"/>
         <w:numPr>
           <w:ilvl w:val="0"/>
           <w:numId w:val="31"/>
@@ -7003,7 +6621,7 @@
     <w:p/>
     <w:p>
       <w:pPr>
-        <w:pStyle w:val="af0"/>
+        <w:pStyle w:val="ListParagraph"/>
         <w:numPr>
           <w:ilvl w:val="0"/>
           <w:numId w:val="32"/>
@@ -7037,7 +6655,7 @@
     </w:p>
     <w:p>
       <w:pPr>
-        <w:pStyle w:val="af0"/>
+        <w:pStyle w:val="ListParagraph"/>
         <w:numPr>
           <w:ilvl w:val="0"/>
           <w:numId w:val="32"/>
@@ -7062,13 +6680,7 @@
         <w:rPr>
           <w:rFonts w:hint="eastAsia"/>
         </w:rPr>
-        <w:t>出口动作；</w:t>
-      </w:r>
-      <w:r>
-        <w:rPr>
-          <w:rFonts w:hint="eastAsia"/>
-        </w:rPr>
-        <w:t>向服务器提交所有已编辑内容</w:t>
+        <w:t>出口动作；向服务器提交所有已编辑内容</w:t>
       </w:r>
     </w:p>
     <w:p>
@@ -7090,7 +6702,7 @@
     </w:p>
     <w:p>
       <w:pPr>
-        <w:pStyle w:val="af0"/>
+        <w:pStyle w:val="ListParagraph"/>
         <w:numPr>
           <w:ilvl w:val="0"/>
           <w:numId w:val="33"/>
@@ -7115,15 +6727,12 @@
     </w:p>
     <w:p>
       <w:pPr>
-        <w:pStyle w:val="af0"/>
+        <w:pStyle w:val="ListParagraph"/>
         <w:numPr>
           <w:ilvl w:val="0"/>
           <w:numId w:val="33"/>
         </w:numPr>
         <w:ind w:firstLineChars="0"/>
-        <w:rPr>
-          <w:rFonts w:hint="eastAsia"/>
-        </w:rPr>
       </w:pPr>
       <w:r>
         <w:rPr>
@@ -7143,7 +6752,7 @@
     </w:p>
     <w:p>
       <w:pPr>
-        <w:pStyle w:val="3"/>
+        <w:pStyle w:val="Heading3"/>
       </w:pPr>
       <w:r>
         <w:rPr>
@@ -7264,7 +6873,7 @@
     </w:p>
     <w:tbl>
       <w:tblPr>
-        <w:tblStyle w:val="a9"/>
+        <w:tblStyle w:val="TableGrid"/>
         <w:tblW w:w="5000" w:type="pct"/>
         <w:tblLook w:val="04A0" w:firstRow="1" w:lastRow="0" w:firstColumn="1" w:lastColumn="0" w:noHBand="0" w:noVBand="1"/>
       </w:tblPr>
@@ -7363,22 +6972,10 @@
           <w:p>
             <w:pPr>
               <w:jc w:val="center"/>
-              <w:rPr>
-                <w:rFonts w:hint="eastAsia"/>
-              </w:rPr>
-            </w:pPr>
-            <w:r>
-              <w:t>Login[</w:t>
-            </w:r>
-            <w:proofErr w:type="spellStart"/>
-            <w:r>
-              <w:t>isUser</w:t>
-            </w:r>
-            <w:proofErr w:type="spellEnd"/>
-            <w:r>
-              <w:t>]/</w:t>
-            </w:r>
-            <w:proofErr w:type="spellStart"/>
+            </w:pPr>
+            <w:r>
+              <w:t>Login[isUser]/</w:t>
+            </w:r>
             <w:r>
               <w:rPr>
                 <w:rFonts w:hint="eastAsia"/>
@@ -7388,7 +6985,6 @@
             <w:r>
               <w:t>omePage</w:t>
             </w:r>
-            <w:proofErr w:type="spellEnd"/>
           </w:p>
         </w:tc>
       </w:tr>
@@ -7440,13 +7036,8 @@
               <w:t>Logout</w:t>
             </w:r>
             <w:r>
-              <w:t>/</w:t>
-            </w:r>
-            <w:proofErr w:type="spellStart"/>
-            <w:r>
-              <w:t>LoginPage</w:t>
-            </w:r>
-            <w:proofErr w:type="spellEnd"/>
+              <w:t>/LoginPage</w:t>
+            </w:r>
           </w:p>
         </w:tc>
       </w:tr>
@@ -7458,9 +7049,6 @@
           <w:p>
             <w:pPr>
               <w:jc w:val="center"/>
-              <w:rPr>
-                <w:rFonts w:hint="eastAsia"/>
-              </w:rPr>
             </w:pPr>
             <w:r>
               <w:rPr>
@@ -7477,9 +7065,6 @@
           <w:p>
             <w:pPr>
               <w:jc w:val="center"/>
-              <w:rPr>
-                <w:rFonts w:hint="eastAsia"/>
-              </w:rPr>
             </w:pPr>
             <w:r>
               <w:rPr>
@@ -7496,9 +7081,6 @@
           <w:p>
             <w:pPr>
               <w:jc w:val="center"/>
-              <w:rPr>
-                <w:rFonts w:hint="eastAsia"/>
-              </w:rPr>
             </w:pPr>
             <w:r>
               <w:rPr>
@@ -7507,13 +7089,8 @@
               <w:t>E</w:t>
             </w:r>
             <w:r>
-              <w:t>dit[click]/</w:t>
-            </w:r>
-            <w:proofErr w:type="spellStart"/>
-            <w:r>
-              <w:t>EditMode</w:t>
-            </w:r>
-            <w:proofErr w:type="spellEnd"/>
+              <w:t>dit[click]/EditMode</w:t>
+            </w:r>
           </w:p>
         </w:tc>
       </w:tr>
@@ -7525,14 +7102,12 @@
           <w:p>
             <w:pPr>
               <w:jc w:val="center"/>
-              <w:rPr>
-                <w:rFonts w:hint="eastAsia"/>
-              </w:rPr>
-            </w:pPr>
-            <w:r>
-              <w:rPr>
-                <w:rFonts w:hint="eastAsia"/>
-              </w:rPr>
+            </w:pPr>
+            <w:r>
+              <w:rPr>
+                <w:rFonts w:hint="eastAsia"/>
+              </w:rPr>
+              <w:lastRenderedPageBreak/>
               <w:t>编辑状态</w:t>
             </w:r>
           </w:p>
@@ -7544,9 +7119,6 @@
           <w:p>
             <w:pPr>
               <w:jc w:val="center"/>
-              <w:rPr>
-                <w:rFonts w:hint="eastAsia"/>
-              </w:rPr>
             </w:pPr>
             <w:r>
               <w:rPr>
@@ -7563,9 +7135,6 @@
           <w:p>
             <w:pPr>
               <w:jc w:val="center"/>
-              <w:rPr>
-                <w:rFonts w:hint="eastAsia"/>
-              </w:rPr>
             </w:pPr>
             <w:r>
               <w:rPr>
@@ -7576,7 +7145,6 @@
             <w:r>
               <w:t>ype[Enter]/</w:t>
             </w:r>
-            <w:proofErr w:type="spellStart"/>
             <w:r>
               <w:rPr>
                 <w:rFonts w:hint="eastAsia"/>
@@ -7586,11 +7154,8 @@
             <w:r>
               <w:t>Page</w:t>
             </w:r>
-            <w:proofErr w:type="spellEnd"/>
-          </w:p>
-        </w:tc>
-        <w:bookmarkStart w:id="0" w:name="_GoBack"/>
-        <w:bookmarkEnd w:id="0"/>
+          </w:p>
+        </w:tc>
       </w:tr>
     </w:tbl>
     <w:p>
@@ -7600,7 +7165,7 @@
     </w:p>
     <w:p>
       <w:pPr>
-        <w:pStyle w:val="2"/>
+        <w:pStyle w:val="Heading2"/>
       </w:pPr>
       <w:r>
         <w:rPr>
@@ -7825,7 +7390,7 @@
     </w:p>
     <w:p>
       <w:pPr>
-        <w:pStyle w:val="3"/>
+        <w:pStyle w:val="Heading3"/>
       </w:pPr>
       <w:r>
         <w:rPr>
@@ -7883,7 +7448,7 @@
     </w:p>
     <w:p>
       <w:pPr>
-        <w:pStyle w:val="3"/>
+        <w:pStyle w:val="Heading3"/>
       </w:pPr>
       <w:r>
         <w:rPr>
@@ -8095,7 +7660,7 @@
     </w:p>
     <w:tbl>
       <w:tblPr>
-        <w:tblStyle w:val="a9"/>
+        <w:tblStyle w:val="TableGrid"/>
         <w:tblW w:w="5000" w:type="pct"/>
         <w:tblLook w:val="04A0" w:firstRow="1" w:lastRow="0" w:firstColumn="1" w:lastColumn="0" w:noHBand="0" w:noVBand="1"/>
       </w:tblPr>
@@ -8306,7 +7871,7 @@
     </w:p>
     <w:p>
       <w:pPr>
-        <w:pStyle w:val="1"/>
+        <w:pStyle w:val="Heading1"/>
       </w:pPr>
       <w:r>
         <w:rPr>
@@ -8666,7 +8231,7 @@
     </w:p>
     <w:p>
       <w:pPr>
-        <w:pStyle w:val="2"/>
+        <w:pStyle w:val="Heading2"/>
       </w:pPr>
       <w:r>
         <w:rPr>
@@ -8761,7 +8326,7 @@
     </w:p>
     <w:p>
       <w:pPr>
-        <w:pStyle w:val="3"/>
+        <w:pStyle w:val="Heading3"/>
       </w:pPr>
       <w:r>
         <w:rPr>
@@ -8773,7 +8338,7 @@
     <w:p/>
     <w:p>
       <w:pPr>
-        <w:pStyle w:val="3"/>
+        <w:pStyle w:val="Heading3"/>
       </w:pPr>
       <w:r>
         <w:rPr>
@@ -8784,7 +8349,7 @@
     </w:p>
     <w:p>
       <w:pPr>
-        <w:pStyle w:val="4"/>
+        <w:pStyle w:val="Heading4"/>
       </w:pPr>
       <w:r>
         <w:rPr>
@@ -8801,7 +8366,7 @@
     </w:p>
     <w:p>
       <w:pPr>
-        <w:pStyle w:val="4"/>
+        <w:pStyle w:val="Heading4"/>
       </w:pPr>
       <w:r>
         <w:rPr>
@@ -8826,7 +8391,7 @@
     </w:p>
     <w:p>
       <w:pPr>
-        <w:pStyle w:val="3"/>
+        <w:pStyle w:val="Heading3"/>
       </w:pPr>
       <w:r>
         <w:rPr>
@@ -8838,7 +8403,7 @@
     <w:p/>
     <w:p>
       <w:pPr>
-        <w:pStyle w:val="3"/>
+        <w:pStyle w:val="Heading3"/>
       </w:pPr>
       <w:r>
         <w:rPr>
@@ -8850,7 +8415,7 @@
     <w:p/>
     <w:p>
       <w:pPr>
-        <w:pStyle w:val="3"/>
+        <w:pStyle w:val="Heading3"/>
       </w:pPr>
       <w:r>
         <w:rPr>
@@ -8862,7 +8427,7 @@
     <w:p/>
     <w:p>
       <w:pPr>
-        <w:pStyle w:val="3"/>
+        <w:pStyle w:val="Heading3"/>
       </w:pPr>
       <w:r>
         <w:rPr>
@@ -8877,7 +8442,7 @@
     </w:p>
     <w:p>
       <w:pPr>
-        <w:pStyle w:val="4"/>
+        <w:pStyle w:val="Heading4"/>
       </w:pPr>
       <w:r>
         <w:rPr>
@@ -8897,7 +8462,7 @@
     </w:p>
     <w:p>
       <w:pPr>
-        <w:pStyle w:val="4"/>
+        <w:pStyle w:val="Heading4"/>
       </w:pPr>
       <w:r>
         <w:rPr>
@@ -8911,7 +8476,7 @@
     </w:p>
     <w:p>
       <w:pPr>
-        <w:pStyle w:val="4"/>
+        <w:pStyle w:val="Heading4"/>
       </w:pPr>
       <w:r>
         <w:rPr>
@@ -8925,7 +8490,7 @@
     </w:p>
     <w:p>
       <w:pPr>
-        <w:pStyle w:val="4"/>
+        <w:pStyle w:val="Heading4"/>
       </w:pPr>
       <w:r>
         <w:rPr>
@@ -8939,7 +8504,7 @@
     </w:p>
     <w:p>
       <w:pPr>
-        <w:pStyle w:val="2"/>
+        <w:pStyle w:val="Heading2"/>
       </w:pPr>
       <w:r>
         <w:rPr>
@@ -9051,7 +8616,7 @@
     </w:p>
     <w:p>
       <w:pPr>
-        <w:pStyle w:val="3"/>
+        <w:pStyle w:val="Heading3"/>
       </w:pPr>
       <w:r>
         <w:rPr>
@@ -9062,7 +8627,7 @@
     </w:p>
     <w:p>
       <w:pPr>
-        <w:pStyle w:val="3"/>
+        <w:pStyle w:val="Heading3"/>
       </w:pPr>
       <w:r>
         <w:rPr>
@@ -9073,7 +8638,7 @@
     </w:p>
     <w:p>
       <w:pPr>
-        <w:pStyle w:val="3"/>
+        <w:pStyle w:val="Heading3"/>
       </w:pPr>
       <w:r>
         <w:rPr>
@@ -9084,7 +8649,7 @@
     </w:p>
     <w:p>
       <w:pPr>
-        <w:pStyle w:val="3"/>
+        <w:pStyle w:val="Heading3"/>
       </w:pPr>
       <w:r>
         <w:rPr>
@@ -9145,7 +8710,7 @@
     </w:p>
     <w:p>
       <w:pPr>
-        <w:pStyle w:val="2"/>
+        <w:pStyle w:val="Heading2"/>
       </w:pPr>
       <w:r>
         <w:rPr>
@@ -9260,7 +8825,7 @@
     </w:p>
     <w:p>
       <w:pPr>
-        <w:pStyle w:val="3"/>
+        <w:pStyle w:val="Heading3"/>
       </w:pPr>
       <w:r>
         <w:rPr>
@@ -9272,7 +8837,7 @@
     </w:p>
     <w:p>
       <w:pPr>
-        <w:pStyle w:val="3"/>
+        <w:pStyle w:val="Heading3"/>
       </w:pPr>
       <w:r>
         <w:rPr>
@@ -9283,7 +8848,7 @@
     </w:p>
     <w:p>
       <w:pPr>
-        <w:pStyle w:val="3"/>
+        <w:pStyle w:val="Heading3"/>
       </w:pPr>
       <w:r>
         <w:rPr>
@@ -9294,7 +8859,7 @@
     </w:p>
     <w:p>
       <w:pPr>
-        <w:pStyle w:val="3"/>
+        <w:pStyle w:val="Heading3"/>
       </w:pPr>
       <w:r>
         <w:rPr>
@@ -9355,7 +8920,7 @@
     </w:p>
     <w:p>
       <w:pPr>
-        <w:pStyle w:val="2"/>
+        <w:pStyle w:val="Heading2"/>
       </w:pPr>
       <w:r>
         <w:rPr>
@@ -9440,7 +9005,7 @@
     </w:p>
     <w:p>
       <w:pPr>
-        <w:pStyle w:val="3"/>
+        <w:pStyle w:val="Heading3"/>
       </w:pPr>
       <w:r>
         <w:rPr>
@@ -9451,7 +9016,7 @@
     </w:p>
     <w:p>
       <w:pPr>
-        <w:pStyle w:val="3"/>
+        <w:pStyle w:val="Heading3"/>
       </w:pPr>
       <w:r>
         <w:rPr>
@@ -9474,7 +9039,7 @@
 </file>
 
 <file path=word/endnotes.xml><?xml version="1.0" encoding="utf-8"?>
-<w:endnotes xmlns:wpc="http://schemas.microsoft.com/office/word/2010/wordprocessingCanvas" xmlns:cx="http://schemas.microsoft.com/office/drawing/2014/chartex" xmlns:cx1="http://schemas.microsoft.com/office/drawing/2015/9/8/chartex" xmlns:cx2="http://schemas.microsoft.com/office/drawing/2015/10/21/chartex" xmlns:cx3="http://schemas.microsoft.com/office/drawing/2016/5/9/chartex" xmlns:cx4="http://schemas.microsoft.com/office/drawing/2016/5/10/chartex" xmlns:cx5="http://schemas.microsoft.com/office/drawing/2016/5/11/chartex" xmlns:cx6="http://schemas.microsoft.com/office/drawing/2016/5/12/chartex" xmlns:cx7="http://schemas.microsoft.com/office/drawing/2016/5/13/chartex" xmlns:cx8="http://schemas.microsoft.com/office/drawing/2016/5/14/chartex" xmlns:mc="http://schemas.openxmlformats.org/markup-compatibility/2006" xmlns:aink="http://schemas.microsoft.com/office/drawing/2016/ink" xmlns:am3d="http://schemas.microsoft.com/office/drawing/2017/model3d" xmlns:o="urn:schemas-microsoft-com:office:office" xmlns:r="http://schemas.openxmlformats.org/officeDocument/2006/relationships" xmlns:m="http://schemas.openxmlformats.org/officeDocument/2006/math" xmlns:v="urn:schemas-microsoft-com:vml" xmlns:wp14="http://schemas.microsoft.com/office/word/2010/wordprocessingDrawing" xmlns:wp="http://schemas.openxmlformats.org/drawingml/2006/wordprocessingDrawing" xmlns:w10="urn:schemas-microsoft-com:office:word" xmlns:w="http://schemas.openxmlformats.org/wordprocessingml/2006/main" xmlns:w14="http://schemas.microsoft.com/office/word/2010/wordml" xmlns:w15="http://schemas.microsoft.com/office/word/2012/wordml" xmlns:w16cid="http://schemas.microsoft.com/office/word/2016/wordml/cid" xmlns:w16se="http://schemas.microsoft.com/office/word/2015/wordml/symex" xmlns:wpg="http://schemas.microsoft.com/office/word/2010/wordprocessingGroup" xmlns:wpi="http://schemas.microsoft.com/office/word/2010/wordprocessingInk" xmlns:wne="http://schemas.microsoft.com/office/word/2006/wordml" xmlns:wps="http://schemas.microsoft.com/office/word/2010/wordprocessingShape" mc:Ignorable="w14 w15 w16se w16cid wp14">
+<w:endnotes xmlns:wpc="http://schemas.microsoft.com/office/word/2010/wordprocessingCanvas" xmlns:cx="http://schemas.microsoft.com/office/drawing/2014/chartex" xmlns:mc="http://schemas.openxmlformats.org/markup-compatibility/2006" xmlns:o="urn:schemas-microsoft-com:office:office" xmlns:r="http://schemas.openxmlformats.org/officeDocument/2006/relationships" xmlns:m="http://schemas.openxmlformats.org/officeDocument/2006/math" xmlns:v="urn:schemas-microsoft-com:vml" xmlns:wp14="http://schemas.microsoft.com/office/word/2010/wordprocessingDrawing" xmlns:wp="http://schemas.openxmlformats.org/drawingml/2006/wordprocessingDrawing" xmlns:w10="urn:schemas-microsoft-com:office:word" xmlns:w="http://schemas.openxmlformats.org/wordprocessingml/2006/main" xmlns:w14="http://schemas.microsoft.com/office/word/2010/wordml" xmlns:w15="http://schemas.microsoft.com/office/word/2012/wordml" xmlns:w16se="http://schemas.microsoft.com/office/word/2015/wordml/symex" xmlns:wpg="http://schemas.microsoft.com/office/word/2010/wordprocessingGroup" xmlns:wpi="http://schemas.microsoft.com/office/word/2010/wordprocessingInk" xmlns:wne="http://schemas.microsoft.com/office/word/2006/wordml" xmlns:wps="http://schemas.microsoft.com/office/word/2010/wordprocessingShape" mc:Ignorable="w14 w15 w16se wp14">
   <w:endnote w:type="separator" w:id="-1">
     <w:p>
       <w:r>
@@ -9493,7 +9058,7 @@
 </file>
 
 <file path=word/footnotes.xml><?xml version="1.0" encoding="utf-8"?>
-<w:footnotes xmlns:wpc="http://schemas.microsoft.com/office/word/2010/wordprocessingCanvas" xmlns:cx="http://schemas.microsoft.com/office/drawing/2014/chartex" xmlns:cx1="http://schemas.microsoft.com/office/drawing/2015/9/8/chartex" xmlns:cx2="http://schemas.microsoft.com/office/drawing/2015/10/21/chartex" xmlns:cx3="http://schemas.microsoft.com/office/drawing/2016/5/9/chartex" xmlns:cx4="http://schemas.microsoft.com/office/drawing/2016/5/10/chartex" xmlns:cx5="http://schemas.microsoft.com/office/drawing/2016/5/11/chartex" xmlns:cx6="http://schemas.microsoft.com/office/drawing/2016/5/12/chartex" xmlns:cx7="http://schemas.microsoft.com/office/drawing/2016/5/13/chartex" xmlns:cx8="http://schemas.microsoft.com/office/drawing/2016/5/14/chartex" xmlns:mc="http://schemas.openxmlformats.org/markup-compatibility/2006" xmlns:aink="http://schemas.microsoft.com/office/drawing/2016/ink" xmlns:am3d="http://schemas.microsoft.com/office/drawing/2017/model3d" xmlns:o="urn:schemas-microsoft-com:office:office" xmlns:r="http://schemas.openxmlformats.org/officeDocument/2006/relationships" xmlns:m="http://schemas.openxmlformats.org/officeDocument/2006/math" xmlns:v="urn:schemas-microsoft-com:vml" xmlns:wp14="http://schemas.microsoft.com/office/word/2010/wordprocessingDrawing" xmlns:wp="http://schemas.openxmlformats.org/drawingml/2006/wordprocessingDrawing" xmlns:w10="urn:schemas-microsoft-com:office:word" xmlns:w="http://schemas.openxmlformats.org/wordprocessingml/2006/main" xmlns:w14="http://schemas.microsoft.com/office/word/2010/wordml" xmlns:w15="http://schemas.microsoft.com/office/word/2012/wordml" xmlns:w16cid="http://schemas.microsoft.com/office/word/2016/wordml/cid" xmlns:w16se="http://schemas.microsoft.com/office/word/2015/wordml/symex" xmlns:wpg="http://schemas.microsoft.com/office/word/2010/wordprocessingGroup" xmlns:wpi="http://schemas.microsoft.com/office/word/2010/wordprocessingInk" xmlns:wne="http://schemas.microsoft.com/office/word/2006/wordml" xmlns:wps="http://schemas.microsoft.com/office/word/2010/wordprocessingShape" mc:Ignorable="w14 w15 w16se w16cid wp14">
+<w:footnotes xmlns:wpc="http://schemas.microsoft.com/office/word/2010/wordprocessingCanvas" xmlns:cx="http://schemas.microsoft.com/office/drawing/2014/chartex" xmlns:mc="http://schemas.openxmlformats.org/markup-compatibility/2006" xmlns:o="urn:schemas-microsoft-com:office:office" xmlns:r="http://schemas.openxmlformats.org/officeDocument/2006/relationships" xmlns:m="http://schemas.openxmlformats.org/officeDocument/2006/math" xmlns:v="urn:schemas-microsoft-com:vml" xmlns:wp14="http://schemas.microsoft.com/office/word/2010/wordprocessingDrawing" xmlns:wp="http://schemas.openxmlformats.org/drawingml/2006/wordprocessingDrawing" xmlns:w10="urn:schemas-microsoft-com:office:word" xmlns:w="http://schemas.openxmlformats.org/wordprocessingml/2006/main" xmlns:w14="http://schemas.microsoft.com/office/word/2010/wordml" xmlns:w15="http://schemas.microsoft.com/office/word/2012/wordml" xmlns:w16se="http://schemas.microsoft.com/office/word/2015/wordml/symex" xmlns:wpg="http://schemas.microsoft.com/office/word/2010/wordprocessingGroup" xmlns:wpi="http://schemas.microsoft.com/office/word/2010/wordprocessingInk" xmlns:wne="http://schemas.microsoft.com/office/word/2006/wordml" xmlns:wps="http://schemas.microsoft.com/office/word/2010/wordprocessingShape" mc:Ignorable="w14 w15 w16se wp14">
   <w:footnote w:type="separator" w:id="-1">
     <w:p>
       <w:r>
@@ -9512,7 +9077,7 @@
 </file>
 
 <file path=word/numbering.xml><?xml version="1.0" encoding="utf-8"?>
-<w:numbering xmlns:wpc="http://schemas.microsoft.com/office/word/2010/wordprocessingCanvas" xmlns:cx="http://schemas.microsoft.com/office/drawing/2014/chartex" xmlns:cx1="http://schemas.microsoft.com/office/drawing/2015/9/8/chartex" xmlns:cx2="http://schemas.microsoft.com/office/drawing/2015/10/21/chartex" xmlns:cx3="http://schemas.microsoft.com/office/drawing/2016/5/9/chartex" xmlns:cx4="http://schemas.microsoft.com/office/drawing/2016/5/10/chartex" xmlns:cx5="http://schemas.microsoft.com/office/drawing/2016/5/11/chartex" xmlns:cx6="http://schemas.microsoft.com/office/drawing/2016/5/12/chartex" xmlns:cx7="http://schemas.microsoft.com/office/drawing/2016/5/13/chartex" xmlns:cx8="http://schemas.microsoft.com/office/drawing/2016/5/14/chartex" xmlns:mc="http://schemas.openxmlformats.org/markup-compatibility/2006" xmlns:aink="http://schemas.microsoft.com/office/drawing/2016/ink" xmlns:am3d="http://schemas.microsoft.com/office/drawing/2017/model3d" xmlns:o="urn:schemas-microsoft-com:office:office" xmlns:r="http://schemas.openxmlformats.org/officeDocument/2006/relationships" xmlns:m="http://schemas.openxmlformats.org/officeDocument/2006/math" xmlns:v="urn:schemas-microsoft-com:vml" xmlns:wp14="http://schemas.microsoft.com/office/word/2010/wordprocessingDrawing" xmlns:wp="http://schemas.openxmlformats.org/drawingml/2006/wordprocessingDrawing" xmlns:w10="urn:schemas-microsoft-com:office:word" xmlns:w="http://schemas.openxmlformats.org/wordprocessingml/2006/main" xmlns:w14="http://schemas.microsoft.com/office/word/2010/wordml" xmlns:w15="http://schemas.microsoft.com/office/word/2012/wordml" xmlns:w16cid="http://schemas.microsoft.com/office/word/2016/wordml/cid" xmlns:w16se="http://schemas.microsoft.com/office/word/2015/wordml/symex" xmlns:wpg="http://schemas.microsoft.com/office/word/2010/wordprocessingGroup" xmlns:wpi="http://schemas.microsoft.com/office/word/2010/wordprocessingInk" xmlns:wne="http://schemas.microsoft.com/office/word/2006/wordml" xmlns:wps="http://schemas.microsoft.com/office/word/2010/wordprocessingShape" mc:Ignorable="w14 w15 w16se w16cid wp14">
+<w:numbering xmlns:wpc="http://schemas.microsoft.com/office/word/2010/wordprocessingCanvas" xmlns:cx="http://schemas.microsoft.com/office/drawing/2014/chartex" xmlns:mc="http://schemas.openxmlformats.org/markup-compatibility/2006" xmlns:o="urn:schemas-microsoft-com:office:office" xmlns:r="http://schemas.openxmlformats.org/officeDocument/2006/relationships" xmlns:m="http://schemas.openxmlformats.org/officeDocument/2006/math" xmlns:v="urn:schemas-microsoft-com:vml" xmlns:wp14="http://schemas.microsoft.com/office/word/2010/wordprocessingDrawing" xmlns:wp="http://schemas.openxmlformats.org/drawingml/2006/wordprocessingDrawing" xmlns:w10="urn:schemas-microsoft-com:office:word" xmlns:w="http://schemas.openxmlformats.org/wordprocessingml/2006/main" xmlns:w14="http://schemas.microsoft.com/office/word/2010/wordml" xmlns:w15="http://schemas.microsoft.com/office/word/2012/wordml" xmlns:w16se="http://schemas.microsoft.com/office/word/2015/wordml/symex" xmlns:wpg="http://schemas.microsoft.com/office/word/2010/wordprocessingGroup" xmlns:wpi="http://schemas.microsoft.com/office/word/2010/wordprocessingInk" xmlns:wne="http://schemas.microsoft.com/office/word/2006/wordml" xmlns:wps="http://schemas.microsoft.com/office/word/2010/wordprocessingShape" mc:Ignorable="w14 w15 w16se wp14">
   <w:abstractNum w:abstractNumId="0" w15:restartNumberingAfterBreak="0">
     <w:nsid w:val="008A67D7"/>
     <w:multiLevelType w:val="hybridMultilevel"/>
@@ -11431,7 +10996,7 @@
     <w:lvl w:ilvl="0">
       <w:start w:val="1"/>
       <w:numFmt w:val="decimal"/>
-      <w:pStyle w:val="1"/>
+      <w:pStyle w:val="Heading1"/>
       <w:lvlText w:val="%1"/>
       <w:lvlJc w:val="left"/>
       <w:pPr>
@@ -11441,7 +11006,7 @@
     <w:lvl w:ilvl="1">
       <w:start w:val="1"/>
       <w:numFmt w:val="decimal"/>
-      <w:pStyle w:val="2"/>
+      <w:pStyle w:val="Heading2"/>
       <w:lvlText w:val="%1.%2"/>
       <w:lvlJc w:val="left"/>
       <w:pPr>
@@ -11451,7 +11016,7 @@
     <w:lvl w:ilvl="2">
       <w:start w:val="1"/>
       <w:numFmt w:val="decimal"/>
-      <w:pStyle w:val="3"/>
+      <w:pStyle w:val="Heading3"/>
       <w:lvlText w:val="%1.%2.%3"/>
       <w:lvlJc w:val="left"/>
       <w:pPr>
@@ -11461,7 +11026,7 @@
     <w:lvl w:ilvl="3">
       <w:start w:val="1"/>
       <w:numFmt w:val="decimal"/>
-      <w:pStyle w:val="4"/>
+      <w:pStyle w:val="Heading4"/>
       <w:lvlText w:val="%1.%2.%3.%4"/>
       <w:lvlJc w:val="left"/>
       <w:pPr>
@@ -11471,7 +11036,7 @@
     <w:lvl w:ilvl="4">
       <w:start w:val="1"/>
       <w:numFmt w:val="decimal"/>
-      <w:pStyle w:val="5"/>
+      <w:pStyle w:val="Heading5"/>
       <w:lvlText w:val="%1.%2.%3.%4.%5"/>
       <w:lvlJc w:val="left"/>
       <w:pPr>
@@ -11481,7 +11046,7 @@
     <w:lvl w:ilvl="5">
       <w:start w:val="1"/>
       <w:numFmt w:val="decimal"/>
-      <w:pStyle w:val="6"/>
+      <w:pStyle w:val="Heading6"/>
       <w:lvlText w:val="%1.%2.%3.%4.%5.%6"/>
       <w:lvlJc w:val="left"/>
       <w:pPr>
@@ -11491,7 +11056,7 @@
     <w:lvl w:ilvl="6">
       <w:start w:val="1"/>
       <w:numFmt w:val="decimal"/>
-      <w:pStyle w:val="7"/>
+      <w:pStyle w:val="Heading7"/>
       <w:lvlText w:val="%1.%2.%3.%4.%5.%6.%7"/>
       <w:lvlJc w:val="left"/>
       <w:pPr>
@@ -11501,7 +11066,7 @@
     <w:lvl w:ilvl="7">
       <w:start w:val="1"/>
       <w:numFmt w:val="decimal"/>
-      <w:pStyle w:val="8"/>
+      <w:pStyle w:val="Heading8"/>
       <w:lvlText w:val="%1.%2.%3.%4.%5.%6.%7.%8"/>
       <w:lvlJc w:val="left"/>
       <w:pPr>
@@ -11511,7 +11076,7 @@
     <w:lvl w:ilvl="8">
       <w:start w:val="1"/>
       <w:numFmt w:val="decimal"/>
-      <w:pStyle w:val="9"/>
+      <w:pStyle w:val="Heading9"/>
       <w:lvlText w:val="%1.%2.%3.%4.%5.%6.%7.%8.%9"/>
       <w:lvlJc w:val="left"/>
       <w:pPr>
@@ -12652,7 +12217,7 @@
 </file>
 
 <file path=word/styles.xml><?xml version="1.0" encoding="utf-8"?>
-<w:styles xmlns:mc="http://schemas.openxmlformats.org/markup-compatibility/2006" xmlns:r="http://schemas.openxmlformats.org/officeDocument/2006/relationships" xmlns:w="http://schemas.openxmlformats.org/wordprocessingml/2006/main" xmlns:w14="http://schemas.microsoft.com/office/word/2010/wordml" xmlns:w15="http://schemas.microsoft.com/office/word/2012/wordml" xmlns:w16cid="http://schemas.microsoft.com/office/word/2016/wordml/cid" xmlns:w16se="http://schemas.microsoft.com/office/word/2015/wordml/symex" mc:Ignorable="w14 w15 w16se w16cid">
+<w:styles xmlns:mc="http://schemas.openxmlformats.org/markup-compatibility/2006" xmlns:r="http://schemas.openxmlformats.org/officeDocument/2006/relationships" xmlns:w="http://schemas.openxmlformats.org/wordprocessingml/2006/main" xmlns:w14="http://schemas.microsoft.com/office/word/2010/wordml" xmlns:w15="http://schemas.microsoft.com/office/word/2012/wordml" xmlns:w16se="http://schemas.microsoft.com/office/word/2015/wordml/symex" mc:Ignorable="w14 w15 w16se">
   <w:docDefaults>
     <w:rPrDefault>
       <w:rPr>
@@ -12662,10 +12227,10 @@
     </w:rPrDefault>
     <w:pPrDefault/>
   </w:docDefaults>
-  <w:latentStyles w:defLockedState="0" w:defUIPriority="99" w:defSemiHidden="0" w:defUnhideWhenUsed="0" w:defQFormat="0" w:count="376">
+  <w:latentStyles w:defLockedState="0" w:defUIPriority="99" w:defSemiHidden="0" w:defUnhideWhenUsed="0" w:defQFormat="0" w:count="371">
     <w:lsdException w:name="Normal" w:uiPriority="0" w:qFormat="1"/>
-    <w:lsdException w:name="heading 1" w:uiPriority="9" w:qFormat="1"/>
-    <w:lsdException w:name="heading 2" w:uiPriority="9" w:qFormat="1"/>
+    <w:lsdException w:name="heading 1" w:uiPriority="0" w:qFormat="1"/>
+    <w:lsdException w:name="heading 2" w:uiPriority="0" w:qFormat="1"/>
     <w:lsdException w:name="heading 3" w:semiHidden="1" w:uiPriority="9" w:unhideWhenUsed="1" w:qFormat="1"/>
     <w:lsdException w:name="heading 4" w:semiHidden="1" w:uiPriority="9" w:unhideWhenUsed="1" w:qFormat="1"/>
     <w:lsdException w:name="heading 5" w:semiHidden="1" w:uiPriority="9" w:unhideWhenUsed="1" w:qFormat="1"/>
@@ -12768,6 +12333,7 @@
     <w:lsdException w:name="HTML Sample" w:semiHidden="1" w:unhideWhenUsed="1"/>
     <w:lsdException w:name="HTML Typewriter" w:semiHidden="1" w:unhideWhenUsed="1"/>
     <w:lsdException w:name="HTML Variable" w:semiHidden="1" w:unhideWhenUsed="1"/>
+    <w:lsdException w:name="Normal Table" w:semiHidden="1" w:unhideWhenUsed="1"/>
     <w:lsdException w:name="annotation subject" w:semiHidden="1" w:unhideWhenUsed="1"/>
     <w:lsdException w:name="No List" w:semiHidden="1" w:unhideWhenUsed="1"/>
     <w:lsdException w:name="Outline List 1" w:semiHidden="1" w:unhideWhenUsed="1"/>
@@ -12810,8 +12376,11 @@
     <w:lsdException w:name="Table Contemporary" w:semiHidden="1" w:unhideWhenUsed="1"/>
     <w:lsdException w:name="Table Elegant" w:semiHidden="1" w:unhideWhenUsed="1"/>
     <w:lsdException w:name="Table Professional" w:semiHidden="1" w:unhideWhenUsed="1"/>
+    <w:lsdException w:name="Table Subtle 1" w:semiHidden="1" w:unhideWhenUsed="1"/>
     <w:lsdException w:name="Table Subtle 2" w:semiHidden="1" w:unhideWhenUsed="1"/>
     <w:lsdException w:name="Table Web 1" w:semiHidden="1" w:unhideWhenUsed="1"/>
+    <w:lsdException w:name="Table Web 2" w:semiHidden="1" w:unhideWhenUsed="1"/>
+    <w:lsdException w:name="Table Web 3" w:semiHidden="1" w:unhideWhenUsed="1"/>
     <w:lsdException w:name="Balloon Text" w:semiHidden="1" w:unhideWhenUsed="1"/>
     <w:lsdException w:name="Table Grid" w:uiPriority="59"/>
     <w:lsdException w:name="Table Theme" w:semiHidden="1" w:unhideWhenUsed="1"/>
@@ -13030,13 +12599,8 @@
     <w:lsdException w:name="List Table 5 Dark Accent 6" w:uiPriority="50"/>
     <w:lsdException w:name="List Table 6 Colorful Accent 6" w:uiPriority="51"/>
     <w:lsdException w:name="List Table 7 Colorful Accent 6" w:uiPriority="52"/>
-    <w:lsdException w:name="Mention" w:semiHidden="1" w:unhideWhenUsed="1"/>
-    <w:lsdException w:name="Smart Hyperlink" w:semiHidden="1" w:unhideWhenUsed="1"/>
-    <w:lsdException w:name="Hashtag" w:semiHidden="1" w:unhideWhenUsed="1"/>
-    <w:lsdException w:name="Unresolved Mention" w:semiHidden="1" w:unhideWhenUsed="1"/>
-    <w:lsdException w:name="Smart Link" w:semiHidden="1" w:unhideWhenUsed="1"/>
   </w:latentStyles>
-  <w:style w:type="paragraph" w:default="1" w:styleId="a">
+  <w:style w:type="paragraph" w:default="1" w:styleId="Normal">
     <w:name w:val="Normal"/>
     <w:qFormat/>
     <w:pPr>
@@ -13049,10 +12613,10 @@
       <w:szCs w:val="24"/>
     </w:rPr>
   </w:style>
-  <w:style w:type="paragraph" w:styleId="1">
+  <w:style w:type="paragraph" w:styleId="Heading1">
     <w:name w:val="heading 1"/>
-    <w:basedOn w:val="a"/>
-    <w:next w:val="a"/>
+    <w:basedOn w:val="Normal"/>
+    <w:next w:val="Normal"/>
     <w:qFormat/>
     <w:pPr>
       <w:keepNext/>
@@ -13071,10 +12635,10 @@
       <w:szCs w:val="44"/>
     </w:rPr>
   </w:style>
-  <w:style w:type="paragraph" w:styleId="2">
+  <w:style w:type="paragraph" w:styleId="Heading2">
     <w:name w:val="heading 2"/>
-    <w:basedOn w:val="a"/>
-    <w:next w:val="a"/>
+    <w:basedOn w:val="Normal"/>
+    <w:next w:val="Normal"/>
     <w:qFormat/>
     <w:pPr>
       <w:keepNext/>
@@ -13094,11 +12658,11 @@
       <w:szCs w:val="32"/>
     </w:rPr>
   </w:style>
-  <w:style w:type="paragraph" w:styleId="3">
+  <w:style w:type="paragraph" w:styleId="Heading3">
     <w:name w:val="heading 3"/>
-    <w:basedOn w:val="a"/>
-    <w:next w:val="a"/>
-    <w:link w:val="30"/>
+    <w:basedOn w:val="Normal"/>
+    <w:next w:val="Normal"/>
+    <w:link w:val="Heading3Char"/>
     <w:uiPriority w:val="9"/>
     <w:unhideWhenUsed/>
     <w:qFormat/>
@@ -13120,11 +12684,11 @@
       <w:szCs w:val="32"/>
     </w:rPr>
   </w:style>
-  <w:style w:type="paragraph" w:styleId="4">
+  <w:style w:type="paragraph" w:styleId="Heading4">
     <w:name w:val="heading 4"/>
-    <w:basedOn w:val="a"/>
-    <w:next w:val="a"/>
-    <w:link w:val="40"/>
+    <w:basedOn w:val="Normal"/>
+    <w:next w:val="Normal"/>
+    <w:link w:val="Heading4Char"/>
     <w:uiPriority w:val="9"/>
     <w:unhideWhenUsed/>
     <w:qFormat/>
@@ -13147,11 +12711,11 @@
       <w:szCs w:val="28"/>
     </w:rPr>
   </w:style>
-  <w:style w:type="paragraph" w:styleId="5">
+  <w:style w:type="paragraph" w:styleId="Heading5">
     <w:name w:val="heading 5"/>
-    <w:basedOn w:val="a"/>
-    <w:next w:val="a"/>
-    <w:link w:val="50"/>
+    <w:basedOn w:val="Normal"/>
+    <w:next w:val="Normal"/>
+    <w:link w:val="Heading5Char"/>
     <w:uiPriority w:val="9"/>
     <w:semiHidden/>
     <w:unhideWhenUsed/>
@@ -13174,11 +12738,11 @@
       <w:szCs w:val="28"/>
     </w:rPr>
   </w:style>
-  <w:style w:type="paragraph" w:styleId="6">
+  <w:style w:type="paragraph" w:styleId="Heading6">
     <w:name w:val="heading 6"/>
-    <w:basedOn w:val="a"/>
-    <w:next w:val="a"/>
-    <w:link w:val="60"/>
+    <w:basedOn w:val="Normal"/>
+    <w:next w:val="Normal"/>
+    <w:link w:val="Heading6Char"/>
     <w:uiPriority w:val="9"/>
     <w:semiHidden/>
     <w:unhideWhenUsed/>
@@ -13201,11 +12765,11 @@
       <w:sz w:val="24"/>
     </w:rPr>
   </w:style>
-  <w:style w:type="paragraph" w:styleId="7">
+  <w:style w:type="paragraph" w:styleId="Heading7">
     <w:name w:val="heading 7"/>
-    <w:basedOn w:val="a"/>
-    <w:next w:val="a"/>
-    <w:link w:val="70"/>
+    <w:basedOn w:val="Normal"/>
+    <w:next w:val="Normal"/>
+    <w:link w:val="Heading7Char"/>
     <w:uiPriority w:val="9"/>
     <w:semiHidden/>
     <w:unhideWhenUsed/>
@@ -13227,11 +12791,11 @@
       <w:sz w:val="24"/>
     </w:rPr>
   </w:style>
-  <w:style w:type="paragraph" w:styleId="8">
+  <w:style w:type="paragraph" w:styleId="Heading8">
     <w:name w:val="heading 8"/>
-    <w:basedOn w:val="a"/>
-    <w:next w:val="a"/>
-    <w:link w:val="80"/>
+    <w:basedOn w:val="Normal"/>
+    <w:next w:val="Normal"/>
+    <w:link w:val="Heading8Char"/>
     <w:uiPriority w:val="9"/>
     <w:semiHidden/>
     <w:unhideWhenUsed/>
@@ -13252,11 +12816,11 @@
       <w:sz w:val="24"/>
     </w:rPr>
   </w:style>
-  <w:style w:type="paragraph" w:styleId="9">
+  <w:style w:type="paragraph" w:styleId="Heading9">
     <w:name w:val="heading 9"/>
-    <w:basedOn w:val="a"/>
-    <w:next w:val="a"/>
-    <w:link w:val="90"/>
+    <w:basedOn w:val="Normal"/>
+    <w:next w:val="Normal"/>
+    <w:link w:val="Heading9Char"/>
     <w:uiPriority w:val="9"/>
     <w:semiHidden/>
     <w:unhideWhenUsed/>
@@ -13277,13 +12841,13 @@
       <w:szCs w:val="21"/>
     </w:rPr>
   </w:style>
-  <w:style w:type="character" w:default="1" w:styleId="a0">
+  <w:style w:type="character" w:default="1" w:styleId="DefaultParagraphFont">
     <w:name w:val="Default Paragraph Font"/>
     <w:uiPriority w:val="1"/>
     <w:semiHidden/>
     <w:unhideWhenUsed/>
   </w:style>
-  <w:style w:type="table" w:default="1" w:styleId="a1">
+  <w:style w:type="table" w:default="1" w:styleId="TableNormal">
     <w:name w:val="Normal Table"/>
     <w:uiPriority w:val="99"/>
     <w:semiHidden/>
@@ -13298,7 +12862,7 @@
       </w:tblCellMar>
     </w:tblPr>
   </w:style>
-  <w:style w:type="numbering" w:default="1" w:styleId="a2">
+  <w:style w:type="numbering" w:default="1" w:styleId="NoList">
     <w:name w:val="No List"/>
     <w:uiPriority w:val="99"/>
     <w:semiHidden/>
@@ -13306,15 +12870,15 @@
   </w:style>
   <w:style w:type="paragraph" w:styleId="TOC1">
     <w:name w:val="toc 1"/>
-    <w:basedOn w:val="a"/>
-    <w:next w:val="a"/>
+    <w:basedOn w:val="Normal"/>
+    <w:next w:val="Normal"/>
     <w:autoRedefine/>
     <w:semiHidden/>
   </w:style>
   <w:style w:type="paragraph" w:styleId="TOC2">
     <w:name w:val="toc 2"/>
-    <w:basedOn w:val="a"/>
-    <w:next w:val="a"/>
+    <w:basedOn w:val="Normal"/>
+    <w:next w:val="Normal"/>
     <w:autoRedefine/>
     <w:semiHidden/>
     <w:pPr>
@@ -13323,8 +12887,8 @@
   </w:style>
   <w:style w:type="paragraph" w:styleId="TOC3">
     <w:name w:val="toc 3"/>
-    <w:basedOn w:val="a"/>
-    <w:next w:val="a"/>
+    <w:basedOn w:val="Normal"/>
+    <w:next w:val="Normal"/>
     <w:autoRedefine/>
     <w:semiHidden/>
     <w:pPr>
@@ -13333,8 +12897,8 @@
   </w:style>
   <w:style w:type="paragraph" w:styleId="TOC4">
     <w:name w:val="toc 4"/>
-    <w:basedOn w:val="a"/>
-    <w:next w:val="a"/>
+    <w:basedOn w:val="Normal"/>
+    <w:next w:val="Normal"/>
     <w:autoRedefine/>
     <w:semiHidden/>
     <w:pPr>
@@ -13343,8 +12907,8 @@
   </w:style>
   <w:style w:type="paragraph" w:styleId="TOC5">
     <w:name w:val="toc 5"/>
-    <w:basedOn w:val="a"/>
-    <w:next w:val="a"/>
+    <w:basedOn w:val="Normal"/>
+    <w:next w:val="Normal"/>
     <w:autoRedefine/>
     <w:semiHidden/>
     <w:pPr>
@@ -13353,8 +12917,8 @@
   </w:style>
   <w:style w:type="paragraph" w:styleId="TOC6">
     <w:name w:val="toc 6"/>
-    <w:basedOn w:val="a"/>
-    <w:next w:val="a"/>
+    <w:basedOn w:val="Normal"/>
+    <w:next w:val="Normal"/>
     <w:autoRedefine/>
     <w:semiHidden/>
     <w:pPr>
@@ -13363,8 +12927,8 @@
   </w:style>
   <w:style w:type="paragraph" w:styleId="TOC7">
     <w:name w:val="toc 7"/>
-    <w:basedOn w:val="a"/>
-    <w:next w:val="a"/>
+    <w:basedOn w:val="Normal"/>
+    <w:next w:val="Normal"/>
     <w:autoRedefine/>
     <w:semiHidden/>
     <w:pPr>
@@ -13373,8 +12937,8 @@
   </w:style>
   <w:style w:type="paragraph" w:styleId="TOC8">
     <w:name w:val="toc 8"/>
-    <w:basedOn w:val="a"/>
-    <w:next w:val="a"/>
+    <w:basedOn w:val="Normal"/>
+    <w:next w:val="Normal"/>
     <w:autoRedefine/>
     <w:semiHidden/>
     <w:pPr>
@@ -13383,15 +12947,15 @@
   </w:style>
   <w:style w:type="paragraph" w:styleId="TOC9">
     <w:name w:val="toc 9"/>
-    <w:basedOn w:val="a"/>
-    <w:next w:val="a"/>
+    <w:basedOn w:val="Normal"/>
+    <w:next w:val="Normal"/>
     <w:autoRedefine/>
     <w:semiHidden/>
     <w:pPr>
       <w:ind w:leftChars="1600" w:left="3360"/>
     </w:pPr>
   </w:style>
-  <w:style w:type="character" w:styleId="a3">
+  <w:style w:type="character" w:styleId="Hyperlink">
     <w:name w:val="Hyperlink"/>
     <w:semiHidden/>
     <w:rPr>
@@ -13399,10 +12963,10 @@
       <w:u w:val="single"/>
     </w:rPr>
   </w:style>
-  <w:style w:type="paragraph" w:styleId="a4">
+  <w:style w:type="paragraph" w:styleId="Header">
     <w:name w:val="header"/>
-    <w:basedOn w:val="a"/>
-    <w:link w:val="a5"/>
+    <w:basedOn w:val="Normal"/>
+    <w:link w:val="HeaderChar"/>
     <w:uiPriority w:val="99"/>
     <w:semiHidden/>
     <w:unhideWhenUsed/>
@@ -13423,9 +12987,9 @@
       <w:szCs w:val="18"/>
     </w:rPr>
   </w:style>
-  <w:style w:type="character" w:customStyle="1" w:styleId="a5">
-    <w:name w:val="页眉 字符"/>
-    <w:link w:val="a4"/>
+  <w:style w:type="character" w:customStyle="1" w:styleId="HeaderChar">
+    <w:name w:val="Header Char"/>
+    <w:link w:val="Header"/>
     <w:uiPriority w:val="99"/>
     <w:semiHidden/>
     <w:rsid w:val="00FE3671"/>
@@ -13435,10 +12999,10 @@
       <w:szCs w:val="18"/>
     </w:rPr>
   </w:style>
-  <w:style w:type="paragraph" w:styleId="a6">
+  <w:style w:type="paragraph" w:styleId="Footer">
     <w:name w:val="footer"/>
-    <w:basedOn w:val="a"/>
-    <w:link w:val="a7"/>
+    <w:basedOn w:val="Normal"/>
+    <w:link w:val="FooterChar"/>
     <w:uiPriority w:val="99"/>
     <w:semiHidden/>
     <w:unhideWhenUsed/>
@@ -13456,9 +13020,9 @@
       <w:szCs w:val="18"/>
     </w:rPr>
   </w:style>
-  <w:style w:type="character" w:customStyle="1" w:styleId="a7">
-    <w:name w:val="页脚 字符"/>
-    <w:link w:val="a6"/>
+  <w:style w:type="character" w:customStyle="1" w:styleId="FooterChar">
+    <w:name w:val="Footer Char"/>
+    <w:link w:val="Footer"/>
     <w:uiPriority w:val="99"/>
     <w:semiHidden/>
     <w:rsid w:val="00FE3671"/>
@@ -13468,10 +13032,10 @@
       <w:szCs w:val="18"/>
     </w:rPr>
   </w:style>
-  <w:style w:type="paragraph" w:styleId="TOC">
+  <w:style w:type="paragraph" w:styleId="TOCHeading">
     <w:name w:val="TOC Heading"/>
-    <w:basedOn w:val="1"/>
-    <w:next w:val="a"/>
+    <w:basedOn w:val="Heading1"/>
+    <w:next w:val="Normal"/>
     <w:uiPriority w:val="39"/>
     <w:qFormat/>
     <w:rsid w:val="0083571D"/>
@@ -13479,9 +13043,9 @@
       <w:outlineLvl w:val="9"/>
     </w:pPr>
   </w:style>
-  <w:style w:type="paragraph" w:styleId="a8">
+  <w:style w:type="paragraph" w:styleId="BalloonText">
     <w:name w:val="Balloon Text"/>
-    <w:basedOn w:val="a"/>
+    <w:basedOn w:val="Normal"/>
     <w:semiHidden/>
     <w:rsid w:val="00F9386E"/>
     <w:rPr>
@@ -13489,9 +13053,9 @@
       <w:szCs w:val="18"/>
     </w:rPr>
   </w:style>
-  <w:style w:type="character" w:customStyle="1" w:styleId="30">
-    <w:name w:val="标题 3 字符"/>
-    <w:link w:val="3"/>
+  <w:style w:type="character" w:customStyle="1" w:styleId="Heading3Char">
+    <w:name w:val="Heading 3 Char"/>
+    <w:link w:val="Heading3"/>
     <w:uiPriority w:val="9"/>
     <w:rsid w:val="00576FA8"/>
     <w:rPr>
@@ -13502,9 +13066,9 @@
       <w:szCs w:val="32"/>
     </w:rPr>
   </w:style>
-  <w:style w:type="character" w:customStyle="1" w:styleId="40">
-    <w:name w:val="标题 4 字符"/>
-    <w:link w:val="4"/>
+  <w:style w:type="character" w:customStyle="1" w:styleId="Heading4Char">
+    <w:name w:val="Heading 4 Char"/>
+    <w:link w:val="Heading4"/>
     <w:uiPriority w:val="9"/>
     <w:rsid w:val="00576FA8"/>
     <w:rPr>
@@ -13516,9 +13080,9 @@
       <w:szCs w:val="28"/>
     </w:rPr>
   </w:style>
-  <w:style w:type="character" w:customStyle="1" w:styleId="50">
-    <w:name w:val="标题 5 字符"/>
-    <w:link w:val="5"/>
+  <w:style w:type="character" w:customStyle="1" w:styleId="Heading5Char">
+    <w:name w:val="Heading 5 Char"/>
+    <w:link w:val="Heading5"/>
     <w:uiPriority w:val="9"/>
     <w:semiHidden/>
     <w:rsid w:val="00576FA8"/>
@@ -13530,9 +13094,9 @@
       <w:szCs w:val="28"/>
     </w:rPr>
   </w:style>
-  <w:style w:type="character" w:customStyle="1" w:styleId="60">
-    <w:name w:val="标题 6 字符"/>
-    <w:link w:val="6"/>
+  <w:style w:type="character" w:customStyle="1" w:styleId="Heading6Char">
+    <w:name w:val="Heading 6 Char"/>
+    <w:link w:val="Heading6"/>
     <w:uiPriority w:val="9"/>
     <w:semiHidden/>
     <w:rsid w:val="00576FA8"/>
@@ -13545,9 +13109,9 @@
       <w:szCs w:val="24"/>
     </w:rPr>
   </w:style>
-  <w:style w:type="character" w:customStyle="1" w:styleId="70">
-    <w:name w:val="标题 7 字符"/>
-    <w:link w:val="7"/>
+  <w:style w:type="character" w:customStyle="1" w:styleId="Heading7Char">
+    <w:name w:val="Heading 7 Char"/>
+    <w:link w:val="Heading7"/>
     <w:uiPriority w:val="9"/>
     <w:semiHidden/>
     <w:rsid w:val="00576FA8"/>
@@ -13559,9 +13123,9 @@
       <w:szCs w:val="24"/>
     </w:rPr>
   </w:style>
-  <w:style w:type="character" w:customStyle="1" w:styleId="80">
-    <w:name w:val="标题 8 字符"/>
-    <w:link w:val="8"/>
+  <w:style w:type="character" w:customStyle="1" w:styleId="Heading8Char">
+    <w:name w:val="Heading 8 Char"/>
+    <w:link w:val="Heading8"/>
     <w:uiPriority w:val="9"/>
     <w:semiHidden/>
     <w:rsid w:val="00576FA8"/>
@@ -13572,9 +13136,9 @@
       <w:szCs w:val="24"/>
     </w:rPr>
   </w:style>
-  <w:style w:type="character" w:customStyle="1" w:styleId="90">
-    <w:name w:val="标题 9 字符"/>
-    <w:link w:val="9"/>
+  <w:style w:type="character" w:customStyle="1" w:styleId="Heading9Char">
+    <w:name w:val="Heading 9 Char"/>
+    <w:link w:val="Heading9"/>
     <w:uiPriority w:val="9"/>
     <w:semiHidden/>
     <w:rsid w:val="00576FA8"/>
@@ -13585,9 +13149,9 @@
       <w:szCs w:val="21"/>
     </w:rPr>
   </w:style>
-  <w:style w:type="table" w:styleId="a9">
+  <w:style w:type="table" w:styleId="TableGrid">
     <w:name w:val="Table Grid"/>
-    <w:basedOn w:val="a1"/>
+    <w:basedOn w:val="TableNormal"/>
     <w:uiPriority w:val="59"/>
     <w:rsid w:val="005B5C60"/>
     <w:tblPr>
@@ -13601,9 +13165,9 @@
       </w:tblBorders>
     </w:tblPr>
   </w:style>
-  <w:style w:type="character" w:styleId="aa">
+  <w:style w:type="character" w:styleId="CommentReference">
     <w:name w:val="annotation reference"/>
-    <w:basedOn w:val="a0"/>
+    <w:basedOn w:val="DefaultParagraphFont"/>
     <w:uiPriority w:val="99"/>
     <w:semiHidden/>
     <w:unhideWhenUsed/>
@@ -13613,10 +13177,10 @@
       <w:szCs w:val="21"/>
     </w:rPr>
   </w:style>
-  <w:style w:type="paragraph" w:styleId="ab">
+  <w:style w:type="paragraph" w:styleId="CommentText">
     <w:name w:val="annotation text"/>
-    <w:basedOn w:val="a"/>
-    <w:link w:val="ac"/>
+    <w:basedOn w:val="Normal"/>
+    <w:link w:val="CommentTextChar"/>
     <w:uiPriority w:val="99"/>
     <w:semiHidden/>
     <w:unhideWhenUsed/>
@@ -13625,10 +13189,10 @@
       <w:jc w:val="left"/>
     </w:pPr>
   </w:style>
-  <w:style w:type="character" w:customStyle="1" w:styleId="ac">
-    <w:name w:val="批注文字 字符"/>
-    <w:basedOn w:val="a0"/>
-    <w:link w:val="ab"/>
+  <w:style w:type="character" w:customStyle="1" w:styleId="CommentTextChar">
+    <w:name w:val="Comment Text Char"/>
+    <w:basedOn w:val="DefaultParagraphFont"/>
+    <w:link w:val="CommentText"/>
     <w:uiPriority w:val="99"/>
     <w:semiHidden/>
     <w:rsid w:val="005F3E0B"/>
@@ -13638,11 +13202,11 @@
       <w:szCs w:val="24"/>
     </w:rPr>
   </w:style>
-  <w:style w:type="paragraph" w:styleId="ad">
+  <w:style w:type="paragraph" w:styleId="CommentSubject">
     <w:name w:val="annotation subject"/>
-    <w:basedOn w:val="ab"/>
-    <w:next w:val="ab"/>
-    <w:link w:val="ae"/>
+    <w:basedOn w:val="CommentText"/>
+    <w:next w:val="CommentText"/>
+    <w:link w:val="CommentSubjectChar"/>
     <w:uiPriority w:val="99"/>
     <w:semiHidden/>
     <w:unhideWhenUsed/>
@@ -13652,10 +13216,10 @@
       <w:bCs/>
     </w:rPr>
   </w:style>
-  <w:style w:type="character" w:customStyle="1" w:styleId="ae">
-    <w:name w:val="批注主题 字符"/>
-    <w:basedOn w:val="ac"/>
-    <w:link w:val="ad"/>
+  <w:style w:type="character" w:customStyle="1" w:styleId="CommentSubjectChar">
+    <w:name w:val="Comment Subject Char"/>
+    <w:basedOn w:val="CommentTextChar"/>
+    <w:link w:val="CommentSubject"/>
     <w:uiPriority w:val="99"/>
     <w:semiHidden/>
     <w:rsid w:val="005F3E0B"/>
@@ -13667,10 +13231,10 @@
       <w:szCs w:val="24"/>
     </w:rPr>
   </w:style>
-  <w:style w:type="paragraph" w:styleId="af">
+  <w:style w:type="paragraph" w:styleId="Caption">
     <w:name w:val="caption"/>
-    <w:basedOn w:val="a"/>
-    <w:next w:val="a"/>
+    <w:basedOn w:val="Normal"/>
+    <w:next w:val="Normal"/>
     <w:uiPriority w:val="35"/>
     <w:unhideWhenUsed/>
     <w:qFormat/>
@@ -13681,9 +13245,9 @@
       <w:szCs w:val="20"/>
     </w:rPr>
   </w:style>
-  <w:style w:type="paragraph" w:styleId="af0">
+  <w:style w:type="paragraph" w:styleId="ListParagraph">
     <w:name w:val="List Paragraph"/>
-    <w:basedOn w:val="a"/>
+    <w:basedOn w:val="Normal"/>
     <w:uiPriority w:val="34"/>
     <w:qFormat/>
     <w:rsid w:val="003937B3"/>
@@ -13960,7 +13524,7 @@
 </file>
 
 <file path=customXml/itemProps1.xml><?xml version="1.0" encoding="utf-8"?>
-<ds:datastoreItem xmlns:ds="http://schemas.openxmlformats.org/officeDocument/2006/customXml" ds:itemID="{30F61211-A4ED-4FB5-BC66-7FF657728BCD}">
+<ds:datastoreItem xmlns:ds="http://schemas.openxmlformats.org/officeDocument/2006/customXml" ds:itemID="{7950776C-7365-466B-8E72-B87340CCB2EF}">
   <ds:schemaRefs>
     <ds:schemaRef ds:uri="http://schemas.openxmlformats.org/officeDocument/2006/bibliography"/>
   </ds:schemaRefs>
